--- a/System description.docx
+++ b/System description.docx
@@ -12,30 +12,19 @@
         <w:bidi/>
         <w:ind w:left="360"/>
         <w:rPr>
-          <w:rFonts w:ascii="David" w:hAnsi="David" w:cs="David"/>
-          <w:sz w:val="24"/>
-          <w:szCs w:val="24"/>
-        </w:rPr>
-      </w:pPr>
-      <w:proofErr w:type="spellStart"/>
-      <w:r>
-        <w:rPr>
-          <w:rFonts w:ascii="David" w:hAnsi="David" w:cs="David"/>
-          <w:sz w:val="24"/>
-          <w:szCs w:val="24"/>
-          <w:rtl/>
-        </w:rPr>
-        <w:t>תאור</w:t>
-      </w:r>
-      <w:proofErr w:type="spellEnd"/>
-      <w:r>
-        <w:rPr>
-          <w:rFonts w:ascii="David" w:hAnsi="David" w:cs="David"/>
-          <w:sz w:val="24"/>
-          <w:szCs w:val="24"/>
-          <w:rtl/>
-        </w:rPr>
-        <w:t xml:space="preserve"> המערכת\אלגוריתם</w:t>
+          <w:rFonts w:ascii="David" w:hAnsi="David" w:cs="David" w:hint="cs"/>
+          <w:sz w:val="24"/>
+          <w:szCs w:val="24"/>
+        </w:rPr>
+      </w:pPr>
+      <w:r>
+        <w:rPr>
+          <w:rFonts w:ascii="David" w:hAnsi="David" w:cs="David" w:hint="cs"/>
+          <w:sz w:val="24"/>
+          <w:szCs w:val="24"/>
+          <w:rtl/>
+        </w:rPr>
+        <w:t>רקע ועבודות קודמות</w:t>
       </w:r>
     </w:p>
     <w:p>
@@ -55,6 +44,953 @@
       </w:pPr>
       <w:r>
         <w:rPr>
+          <w:rFonts w:ascii="David" w:hAnsi="David" w:cs="David" w:hint="cs"/>
+          <w:sz w:val="24"/>
+          <w:szCs w:val="24"/>
+          <w:rtl/>
+        </w:rPr>
+        <w:t>רקע</w:t>
+      </w:r>
+    </w:p>
+    <w:p>
+      <w:pPr>
+        <w:pStyle w:val="ListParagraph"/>
+        <w:bidi/>
+        <w:ind w:left="702"/>
+        <w:jc w:val="both"/>
+        <w:rPr>
+          <w:rFonts w:ascii="David" w:hAnsi="David" w:cs="David"/>
+          <w:sz w:val="24"/>
+          <w:szCs w:val="24"/>
+          <w:rtl/>
+        </w:rPr>
+      </w:pPr>
+      <w:r>
+        <w:rPr>
+          <w:rFonts w:ascii="David" w:hAnsi="David" w:cs="David" w:hint="cs"/>
+          <w:sz w:val="24"/>
+          <w:szCs w:val="24"/>
+          <w:rtl/>
+        </w:rPr>
+        <w:t>בבסיס המודל שלנו עומ</w:t>
+      </w:r>
+      <w:r>
+        <w:rPr>
+          <w:rFonts w:ascii="David" w:hAnsi="David" w:cs="David" w:hint="cs"/>
+          <w:sz w:val="24"/>
+          <w:szCs w:val="24"/>
+          <w:rtl/>
+        </w:rPr>
+        <w:t xml:space="preserve">דת רשת </w:t>
+      </w:r>
+      <w:proofErr w:type="spellStart"/>
+      <w:r>
+        <w:rPr>
+          <w:rFonts w:ascii="David" w:hAnsi="David" w:cs="David" w:hint="cs"/>
+          <w:sz w:val="24"/>
+          <w:szCs w:val="24"/>
+          <w:rtl/>
+        </w:rPr>
+        <w:t>קונבולוציה</w:t>
+      </w:r>
+      <w:proofErr w:type="spellEnd"/>
+      <w:r>
+        <w:rPr>
+          <w:rFonts w:ascii="David" w:hAnsi="David" w:cs="David" w:hint="cs"/>
+          <w:sz w:val="24"/>
+          <w:szCs w:val="24"/>
+          <w:rtl/>
+        </w:rPr>
+        <w:t xml:space="preserve"> (להלן </w:t>
+      </w:r>
+      <w:r>
+        <w:rPr>
+          <w:rFonts w:ascii="David" w:hAnsi="David" w:cs="David"/>
+          <w:sz w:val="24"/>
+          <w:szCs w:val="24"/>
+        </w:rPr>
+        <w:t>CNN</w:t>
+      </w:r>
+      <w:r>
+        <w:rPr>
+          <w:rFonts w:ascii="David" w:hAnsi="David" w:cs="David" w:hint="cs"/>
+          <w:sz w:val="24"/>
+          <w:szCs w:val="24"/>
+          <w:rtl/>
+        </w:rPr>
+        <w:t xml:space="preserve">). לעומת רשת נוירונים קלאסית, </w:t>
+      </w:r>
+      <w:r>
+        <w:rPr>
+          <w:rFonts w:ascii="David" w:hAnsi="David" w:cs="David"/>
+          <w:sz w:val="24"/>
+          <w:szCs w:val="24"/>
+        </w:rPr>
+        <w:t>CNN</w:t>
+      </w:r>
+      <w:r>
+        <w:rPr>
+          <w:rFonts w:ascii="David" w:hAnsi="David" w:cs="David" w:hint="cs"/>
+          <w:sz w:val="24"/>
+          <w:szCs w:val="24"/>
+          <w:rtl/>
+        </w:rPr>
+        <w:t xml:space="preserve"> מותאמת במיוחד לקלט של תמונה. </w:t>
+      </w:r>
+      <w:r>
+        <w:rPr>
+          <w:rFonts w:ascii="David" w:hAnsi="David" w:cs="David" w:hint="cs"/>
+          <w:sz w:val="24"/>
+          <w:szCs w:val="24"/>
+          <w:rtl/>
+        </w:rPr>
+        <w:t xml:space="preserve">רשת נוירונים קלאסית מותאמת להתמודד, לדוגמה, בטבלה שמכילה אוסף פיצ'רים, ותכונת מטרה. אוסף הפיצ'רים לרוב יכיל </w:t>
+      </w:r>
+      <w:proofErr w:type="spellStart"/>
+      <w:r>
+        <w:rPr>
+          <w:rFonts w:ascii="David" w:hAnsi="David" w:cs="David" w:hint="cs"/>
+          <w:sz w:val="24"/>
+          <w:szCs w:val="24"/>
+          <w:rtl/>
+        </w:rPr>
+        <w:t>מימדים</w:t>
+      </w:r>
+      <w:proofErr w:type="spellEnd"/>
+      <w:r>
+        <w:rPr>
+          <w:rFonts w:ascii="David" w:hAnsi="David" w:cs="David" w:hint="cs"/>
+          <w:sz w:val="24"/>
+          <w:szCs w:val="24"/>
+          <w:rtl/>
+        </w:rPr>
+        <w:t xml:space="preserve"> בלתי תלויים, או שנוכל לבחור כאלו שהתלות בניהם נמוכה. לעומת זאת, כדי לבצע </w:t>
+      </w:r>
+      <w:r>
+        <w:rPr>
+          <w:rFonts w:ascii="David" w:hAnsi="David" w:cs="David"/>
+          <w:sz w:val="24"/>
+          <w:szCs w:val="24"/>
+        </w:rPr>
+        <w:t>Image Classification</w:t>
+      </w:r>
+      <w:r>
+        <w:rPr>
+          <w:rFonts w:ascii="David" w:hAnsi="David" w:cs="David" w:hint="cs"/>
+          <w:sz w:val="24"/>
+          <w:szCs w:val="24"/>
+          <w:rtl/>
+        </w:rPr>
+        <w:t xml:space="preserve"> אנו נדרשים להתמודד עם תמונות, שבאופן אינהרנטי לכל פיקסל יש משמעות </w:t>
+      </w:r>
+      <w:proofErr w:type="spellStart"/>
+      <w:r>
+        <w:rPr>
+          <w:rFonts w:ascii="David" w:hAnsi="David" w:cs="David" w:hint="cs"/>
+          <w:sz w:val="24"/>
+          <w:szCs w:val="24"/>
+          <w:rtl/>
+        </w:rPr>
+        <w:t>מסויימת</w:t>
+      </w:r>
+      <w:proofErr w:type="spellEnd"/>
+      <w:r>
+        <w:rPr>
+          <w:rFonts w:ascii="David" w:hAnsi="David" w:cs="David" w:hint="cs"/>
+          <w:sz w:val="24"/>
+          <w:szCs w:val="24"/>
+          <w:rtl/>
+        </w:rPr>
+        <w:t xml:space="preserve"> רק בתוך ההקשר של שאר הפיקסלים מסביבו. מודל </w:t>
+      </w:r>
+      <w:r>
+        <w:rPr>
+          <w:rFonts w:ascii="David" w:hAnsi="David" w:cs="David"/>
+          <w:sz w:val="24"/>
+          <w:szCs w:val="24"/>
+        </w:rPr>
+        <w:t>CNN</w:t>
+      </w:r>
+      <w:r>
+        <w:rPr>
+          <w:rFonts w:ascii="David" w:hAnsi="David" w:cs="David" w:hint="cs"/>
+          <w:sz w:val="24"/>
+          <w:szCs w:val="24"/>
+          <w:rtl/>
+        </w:rPr>
+        <w:t xml:space="preserve"> מתחשב בדיוק בנקודה זו.</w:t>
+      </w:r>
+    </w:p>
+    <w:p>
+      <w:pPr>
+        <w:pStyle w:val="ListParagraph"/>
+        <w:bidi/>
+        <w:ind w:left="702"/>
+        <w:jc w:val="both"/>
+        <w:rPr>
+          <w:rFonts w:ascii="David" w:hAnsi="David" w:cs="David" w:hint="cs"/>
+          <w:sz w:val="24"/>
+          <w:szCs w:val="24"/>
+          <w:rtl/>
+        </w:rPr>
+      </w:pPr>
+    </w:p>
+    <w:p>
+      <w:pPr>
+        <w:pStyle w:val="ListParagraph"/>
+        <w:bidi/>
+        <w:ind w:left="702"/>
+        <w:jc w:val="both"/>
+        <w:rPr>
+          <w:rFonts w:ascii="David" w:hAnsi="David" w:cs="David" w:hint="cs"/>
+          <w:sz w:val="24"/>
+          <w:szCs w:val="24"/>
+          <w:rtl/>
+        </w:rPr>
+      </w:pPr>
+      <w:r>
+        <w:rPr>
+          <w:rFonts w:ascii="David" w:hAnsi="David" w:cs="David" w:hint="cs"/>
+          <w:sz w:val="24"/>
+          <w:szCs w:val="24"/>
+          <w:rtl/>
+        </w:rPr>
+        <w:t xml:space="preserve">ניתן לחשוב על תמונה כמערך תלת </w:t>
+      </w:r>
+      <w:proofErr w:type="spellStart"/>
+      <w:r>
+        <w:rPr>
+          <w:rFonts w:ascii="David" w:hAnsi="David" w:cs="David" w:hint="cs"/>
+          <w:sz w:val="24"/>
+          <w:szCs w:val="24"/>
+          <w:rtl/>
+        </w:rPr>
+        <w:t>מימדי</w:t>
+      </w:r>
+      <w:proofErr w:type="spellEnd"/>
+      <w:r>
+        <w:rPr>
+          <w:rFonts w:ascii="David" w:hAnsi="David" w:cs="David" w:hint="cs"/>
+          <w:sz w:val="24"/>
+          <w:szCs w:val="24"/>
+          <w:rtl/>
+        </w:rPr>
+        <w:t xml:space="preserve"> בגודל </w:t>
+      </w:r>
+      <w:r>
+        <w:rPr>
+          <w:rFonts w:ascii="David" w:hAnsi="David" w:cs="David"/>
+          <w:sz w:val="24"/>
+          <w:szCs w:val="24"/>
+        </w:rPr>
+        <w:t>WHN</w:t>
+      </w:r>
+      <w:r>
+        <w:rPr>
+          <w:rFonts w:ascii="David" w:hAnsi="David" w:cs="David"/>
+          <w:sz w:val="24"/>
+          <w:szCs w:val="24"/>
+          <w:rtl/>
+        </w:rPr>
+        <w:t>–</w:t>
+      </w:r>
+      <w:r>
+        <w:rPr>
+          <w:rFonts w:ascii="David" w:hAnsi="David" w:cs="David" w:hint="cs"/>
+          <w:sz w:val="24"/>
+          <w:szCs w:val="24"/>
+          <w:rtl/>
+        </w:rPr>
+        <w:t xml:space="preserve"> </w:t>
+      </w:r>
+      <w:proofErr w:type="spellStart"/>
+      <w:r>
+        <w:rPr>
+          <w:rFonts w:ascii="David" w:hAnsi="David" w:cs="David" w:hint="cs"/>
+          <w:sz w:val="24"/>
+          <w:szCs w:val="24"/>
+          <w:rtl/>
+        </w:rPr>
+        <w:t>מימד</w:t>
+      </w:r>
+      <w:proofErr w:type="spellEnd"/>
+      <w:r>
+        <w:rPr>
+          <w:rFonts w:ascii="David" w:hAnsi="David" w:cs="David" w:hint="cs"/>
+          <w:sz w:val="24"/>
+          <w:szCs w:val="24"/>
+          <w:rtl/>
+        </w:rPr>
+        <w:t xml:space="preserve"> לרוחב התמונה </w:t>
+      </w:r>
+      <w:r>
+        <w:rPr>
+          <w:rFonts w:ascii="David" w:hAnsi="David" w:cs="David" w:hint="cs"/>
+          <w:sz w:val="24"/>
+          <w:szCs w:val="24"/>
+          <w:rtl/>
+        </w:rPr>
+        <w:t>בגודל</w:t>
+      </w:r>
+      <w:r>
+        <w:rPr>
+          <w:rFonts w:ascii="David" w:hAnsi="David" w:cs="David" w:hint="cs"/>
+          <w:sz w:val="24"/>
+          <w:szCs w:val="24"/>
+          <w:rtl/>
+        </w:rPr>
+        <w:t xml:space="preserve"> </w:t>
+      </w:r>
+      <w:r>
+        <w:rPr>
+          <w:rFonts w:ascii="David" w:hAnsi="David" w:cs="David" w:hint="cs"/>
+          <w:sz w:val="24"/>
+          <w:szCs w:val="24"/>
+        </w:rPr>
+        <w:t>W</w:t>
+      </w:r>
+      <w:r>
+        <w:rPr>
+          <w:rFonts w:ascii="David" w:hAnsi="David" w:cs="David" w:hint="cs"/>
+          <w:sz w:val="24"/>
+          <w:szCs w:val="24"/>
+          <w:rtl/>
+        </w:rPr>
+        <w:t xml:space="preserve">, אורך התמונה בגדול </w:t>
+      </w:r>
+      <w:r>
+        <w:rPr>
+          <w:rFonts w:ascii="David" w:hAnsi="David" w:cs="David" w:hint="cs"/>
+          <w:sz w:val="24"/>
+          <w:szCs w:val="24"/>
+        </w:rPr>
+        <w:t>H</w:t>
+      </w:r>
+      <w:r>
+        <w:rPr>
+          <w:rFonts w:ascii="David" w:hAnsi="David" w:cs="David" w:hint="cs"/>
+          <w:sz w:val="24"/>
+          <w:szCs w:val="24"/>
+          <w:rtl/>
+        </w:rPr>
+        <w:t xml:space="preserve">, </w:t>
+      </w:r>
+      <w:proofErr w:type="spellStart"/>
+      <w:r>
+        <w:rPr>
+          <w:rFonts w:ascii="David" w:hAnsi="David" w:cs="David" w:hint="cs"/>
+          <w:sz w:val="24"/>
+          <w:szCs w:val="24"/>
+          <w:rtl/>
+        </w:rPr>
+        <w:t>ומימד</w:t>
+      </w:r>
+      <w:proofErr w:type="spellEnd"/>
+      <w:r>
+        <w:rPr>
+          <w:rFonts w:ascii="David" w:hAnsi="David" w:cs="David" w:hint="cs"/>
+          <w:sz w:val="24"/>
+          <w:szCs w:val="24"/>
+          <w:rtl/>
+        </w:rPr>
+        <w:t xml:space="preserve"> נוסף עבור הערוצים השונים </w:t>
+      </w:r>
+      <w:r>
+        <w:rPr>
+          <w:rFonts w:ascii="David" w:hAnsi="David" w:cs="David"/>
+          <w:sz w:val="24"/>
+          <w:szCs w:val="24"/>
+          <w:rtl/>
+        </w:rPr>
+        <w:t>–</w:t>
+      </w:r>
+      <w:r>
+        <w:rPr>
+          <w:rFonts w:ascii="David" w:hAnsi="David" w:cs="David" w:hint="cs"/>
+          <w:sz w:val="24"/>
+          <w:szCs w:val="24"/>
+          <w:rtl/>
+        </w:rPr>
+        <w:t xml:space="preserve"> הם </w:t>
+      </w:r>
+      <w:r>
+        <w:rPr>
+          <w:rFonts w:ascii="David" w:hAnsi="David" w:cs="David"/>
+          <w:sz w:val="24"/>
+          <w:szCs w:val="24"/>
+        </w:rPr>
+        <w:t>RGB</w:t>
+      </w:r>
+      <w:r>
+        <w:rPr>
+          <w:rFonts w:ascii="David" w:hAnsi="David" w:cs="David" w:hint="cs"/>
+          <w:sz w:val="24"/>
+          <w:szCs w:val="24"/>
+          <w:rtl/>
+        </w:rPr>
+        <w:t xml:space="preserve">, בגדול </w:t>
+      </w:r>
+      <w:r>
+        <w:rPr>
+          <w:rFonts w:ascii="David" w:hAnsi="David" w:cs="David"/>
+          <w:sz w:val="24"/>
+          <w:szCs w:val="24"/>
+        </w:rPr>
+        <w:t>N</w:t>
+      </w:r>
+      <w:r>
+        <w:rPr>
+          <w:rFonts w:ascii="David" w:hAnsi="David" w:cs="David" w:hint="cs"/>
+          <w:sz w:val="24"/>
+          <w:szCs w:val="24"/>
+          <w:rtl/>
+        </w:rPr>
+        <w:t>. ב-</w:t>
+      </w:r>
+      <w:r>
+        <w:rPr>
+          <w:rFonts w:ascii="David" w:hAnsi="David" w:cs="David"/>
+          <w:sz w:val="24"/>
+          <w:szCs w:val="24"/>
+        </w:rPr>
+        <w:t>CNN</w:t>
+      </w:r>
+      <w:r>
+        <w:rPr>
+          <w:rFonts w:ascii="David" w:hAnsi="David" w:cs="David" w:hint="cs"/>
+          <w:sz w:val="24"/>
+          <w:szCs w:val="24"/>
+          <w:rtl/>
+        </w:rPr>
+        <w:t xml:space="preserve"> ישנם פילטרים בגודל </w:t>
+      </w:r>
+      <w:r>
+        <w:rPr>
+          <w:rFonts w:ascii="David" w:hAnsi="David" w:cs="David"/>
+          <w:sz w:val="24"/>
+          <w:szCs w:val="24"/>
+        </w:rPr>
+        <w:t>KK</w:t>
+      </w:r>
+      <w:r>
+        <w:rPr>
+          <w:rFonts w:ascii="David" w:hAnsi="David" w:cs="David" w:hint="cs"/>
+          <w:sz w:val="24"/>
+          <w:szCs w:val="24"/>
+        </w:rPr>
+        <w:t>M</w:t>
+      </w:r>
+      <w:r>
+        <w:rPr>
+          <w:rFonts w:ascii="David" w:hAnsi="David" w:cs="David" w:hint="cs"/>
+          <w:sz w:val="24"/>
+          <w:szCs w:val="24"/>
+          <w:rtl/>
+        </w:rPr>
+        <w:t xml:space="preserve"> (כאשר </w:t>
+      </w:r>
+      <w:r>
+        <w:rPr>
+          <w:rFonts w:ascii="David" w:hAnsi="David" w:cs="David"/>
+          <w:sz w:val="24"/>
+          <w:szCs w:val="24"/>
+        </w:rPr>
+        <w:t>K</w:t>
+      </w:r>
+      <w:r>
+        <w:rPr>
+          <w:rFonts w:ascii="David" w:hAnsi="David" w:cs="David" w:hint="cs"/>
+          <w:sz w:val="24"/>
+          <w:szCs w:val="24"/>
+          <w:rtl/>
+        </w:rPr>
+        <w:t xml:space="preserve"> בדרך כלל שווה ל-3 או 5, ו-</w:t>
+      </w:r>
+      <w:r>
+        <w:rPr>
+          <w:rFonts w:ascii="David" w:hAnsi="David" w:cs="David"/>
+          <w:sz w:val="24"/>
+          <w:szCs w:val="24"/>
+        </w:rPr>
+        <w:t>M</w:t>
+      </w:r>
+      <w:r>
+        <w:rPr>
+          <w:rFonts w:ascii="David" w:hAnsi="David" w:cs="David" w:hint="cs"/>
+          <w:sz w:val="24"/>
+          <w:szCs w:val="24"/>
+          <w:rtl/>
+        </w:rPr>
+        <w:t xml:space="preserve"> בדרך כלל שווה ל</w:t>
+      </w:r>
+      <w:r>
+        <w:rPr>
+          <w:rFonts w:ascii="David" w:hAnsi="David" w:cs="David"/>
+          <w:sz w:val="24"/>
+          <w:szCs w:val="24"/>
+        </w:rPr>
+        <w:t>N</w:t>
+      </w:r>
+      <w:r>
+        <w:rPr>
+          <w:rFonts w:ascii="David" w:hAnsi="David" w:cs="David" w:hint="cs"/>
+          <w:sz w:val="24"/>
+          <w:szCs w:val="24"/>
+          <w:rtl/>
+        </w:rPr>
+        <w:t xml:space="preserve">, במקרה הנ"ל בשכבת הקלט </w:t>
+      </w:r>
+      <w:r>
+        <w:rPr>
+          <w:rFonts w:ascii="David" w:hAnsi="David" w:cs="David"/>
+          <w:sz w:val="24"/>
+          <w:szCs w:val="24"/>
+        </w:rPr>
+        <w:t>M</w:t>
+      </w:r>
+      <w:r>
+        <w:rPr>
+          <w:rFonts w:ascii="David" w:hAnsi="David" w:cs="David" w:hint="cs"/>
+          <w:sz w:val="24"/>
+          <w:szCs w:val="24"/>
+          <w:rtl/>
+        </w:rPr>
+        <w:t xml:space="preserve"> יהיה שווה ל-3</w:t>
+      </w:r>
+      <w:r>
+        <w:rPr>
+          <w:rFonts w:ascii="David" w:hAnsi="David" w:cs="David" w:hint="cs"/>
+          <w:sz w:val="24"/>
+          <w:szCs w:val="24"/>
+          <w:rtl/>
+        </w:rPr>
+        <w:t xml:space="preserve">), אשר מועברים על גבי המערך התלת </w:t>
+      </w:r>
+      <w:proofErr w:type="spellStart"/>
+      <w:r>
+        <w:rPr>
+          <w:rFonts w:ascii="David" w:hAnsi="David" w:cs="David" w:hint="cs"/>
+          <w:sz w:val="24"/>
+          <w:szCs w:val="24"/>
+          <w:rtl/>
+        </w:rPr>
+        <w:t>מימדי</w:t>
+      </w:r>
+      <w:proofErr w:type="spellEnd"/>
+      <w:r>
+        <w:rPr>
+          <w:rFonts w:ascii="David" w:hAnsi="David" w:cs="David" w:hint="cs"/>
+          <w:sz w:val="24"/>
+          <w:szCs w:val="24"/>
+          <w:rtl/>
+        </w:rPr>
+        <w:t xml:space="preserve">, בדומה לשיטת </w:t>
+      </w:r>
+      <w:proofErr w:type="spellStart"/>
+      <w:r>
+        <w:rPr>
+          <w:rFonts w:ascii="David" w:hAnsi="David" w:cs="David" w:hint="cs"/>
+          <w:sz w:val="24"/>
+          <w:szCs w:val="24"/>
+          <w:rtl/>
+        </w:rPr>
+        <w:t>הקונבולוציה</w:t>
+      </w:r>
+      <w:proofErr w:type="spellEnd"/>
+      <w:r>
+        <w:rPr>
+          <w:rFonts w:ascii="David" w:hAnsi="David" w:cs="David" w:hint="cs"/>
+          <w:sz w:val="24"/>
+          <w:szCs w:val="24"/>
+          <w:rtl/>
+        </w:rPr>
+        <w:t xml:space="preserve"> מעולם עיבוד האותות. תוצאת המעבר הזה עבור כל פילטר נקראת </w:t>
+      </w:r>
+      <w:r>
+        <w:rPr>
+          <w:rFonts w:ascii="David" w:hAnsi="David" w:cs="David"/>
+          <w:sz w:val="24"/>
+          <w:szCs w:val="24"/>
+        </w:rPr>
+        <w:t>Feature Map</w:t>
+      </w:r>
+      <w:r>
+        <w:rPr>
+          <w:rFonts w:ascii="David" w:hAnsi="David" w:cs="David" w:hint="cs"/>
+          <w:sz w:val="24"/>
+          <w:szCs w:val="24"/>
+          <w:rtl/>
+        </w:rPr>
+        <w:t xml:space="preserve">. לאחר מעבר כלל הפילטרים על התמונה המקורית, נקבל מערך תלת </w:t>
+      </w:r>
+      <w:proofErr w:type="spellStart"/>
+      <w:r>
+        <w:rPr>
+          <w:rFonts w:ascii="David" w:hAnsi="David" w:cs="David" w:hint="cs"/>
+          <w:sz w:val="24"/>
+          <w:szCs w:val="24"/>
+          <w:rtl/>
+        </w:rPr>
+        <w:t>מימדי</w:t>
+      </w:r>
+      <w:proofErr w:type="spellEnd"/>
+      <w:r>
+        <w:rPr>
+          <w:rFonts w:ascii="David" w:hAnsi="David" w:cs="David" w:hint="cs"/>
+          <w:sz w:val="24"/>
+          <w:szCs w:val="24"/>
+          <w:rtl/>
+        </w:rPr>
+        <w:t xml:space="preserve"> חדש, בגודל </w:t>
+      </w:r>
+      <w:r>
+        <w:rPr>
+          <w:rFonts w:ascii="David" w:hAnsi="David" w:cs="David" w:hint="cs"/>
+          <w:sz w:val="24"/>
+          <w:szCs w:val="24"/>
+        </w:rPr>
+        <w:t>W</w:t>
+      </w:r>
+      <w:r>
+        <w:rPr>
+          <w:rFonts w:ascii="David" w:hAnsi="David" w:cs="David"/>
+          <w:sz w:val="24"/>
+          <w:szCs w:val="24"/>
+        </w:rPr>
+        <w:t>’H’N’</w:t>
+      </w:r>
+      <w:r>
+        <w:rPr>
+          <w:rFonts w:ascii="David" w:hAnsi="David" w:cs="David" w:hint="cs"/>
+          <w:sz w:val="24"/>
+          <w:szCs w:val="24"/>
+          <w:rtl/>
+        </w:rPr>
+        <w:t xml:space="preserve">, אשר ייצגו את תוצאות הפילטרים השונים, וכאשר </w:t>
+      </w:r>
+      <w:r>
+        <w:rPr>
+          <w:rFonts w:ascii="David" w:hAnsi="David" w:cs="David"/>
+          <w:sz w:val="24"/>
+          <w:szCs w:val="24"/>
+        </w:rPr>
+        <w:t>N’</w:t>
+      </w:r>
+      <w:r>
+        <w:rPr>
+          <w:rFonts w:ascii="David" w:hAnsi="David" w:cs="David" w:hint="cs"/>
+          <w:sz w:val="24"/>
+          <w:szCs w:val="24"/>
+          <w:rtl/>
+        </w:rPr>
+        <w:t xml:space="preserve"> שווה לכמות הפילטרים שהפעלנו על התמונה המקורית. כעת ניתן להמשיך לעבד את ה-</w:t>
+      </w:r>
+      <w:r>
+        <w:rPr>
+          <w:rFonts w:ascii="David" w:hAnsi="David" w:cs="David"/>
+          <w:sz w:val="24"/>
+          <w:szCs w:val="24"/>
+        </w:rPr>
+        <w:t>Feature Map</w:t>
+      </w:r>
+      <w:r>
+        <w:rPr>
+          <w:rFonts w:ascii="David" w:hAnsi="David" w:cs="David" w:hint="cs"/>
+          <w:sz w:val="24"/>
+          <w:szCs w:val="24"/>
+          <w:rtl/>
+        </w:rPr>
+        <w:t xml:space="preserve"> שהתקבל באופן רקורסיבי, בדומה לדרך שבה טיפלנו בקלט המקורי.</w:t>
+      </w:r>
+      <w:r>
+        <w:rPr>
+          <w:rFonts w:ascii="David" w:hAnsi="David" w:cs="David" w:hint="cs"/>
+          <w:sz w:val="24"/>
+          <w:szCs w:val="24"/>
+          <w:rtl/>
+        </w:rPr>
+        <w:t xml:space="preserve"> לאחר מספר שכבות כאלו, ניתן לבצע </w:t>
+      </w:r>
+      <w:r>
+        <w:rPr>
+          <w:rFonts w:ascii="David" w:hAnsi="David" w:cs="David"/>
+          <w:sz w:val="24"/>
+          <w:szCs w:val="24"/>
+        </w:rPr>
+        <w:t>Average Pooling</w:t>
+      </w:r>
+      <w:r>
+        <w:rPr>
+          <w:rFonts w:ascii="David" w:hAnsi="David" w:cs="David" w:hint="cs"/>
+          <w:sz w:val="24"/>
+          <w:szCs w:val="24"/>
+          <w:rtl/>
+        </w:rPr>
+        <w:t xml:space="preserve"> </w:t>
+      </w:r>
+      <w:r>
+        <w:rPr>
+          <w:rFonts w:ascii="David" w:hAnsi="David" w:cs="David"/>
+          <w:sz w:val="24"/>
+          <w:szCs w:val="24"/>
+          <w:rtl/>
+        </w:rPr>
+        <w:t>–</w:t>
+      </w:r>
+      <w:r>
+        <w:rPr>
+          <w:rFonts w:ascii="David" w:hAnsi="David" w:cs="David" w:hint="cs"/>
+          <w:sz w:val="24"/>
+          <w:szCs w:val="24"/>
+          <w:rtl/>
+        </w:rPr>
+        <w:t xml:space="preserve"> זהו פילטר תלת (או דו) </w:t>
+      </w:r>
+      <w:proofErr w:type="spellStart"/>
+      <w:r>
+        <w:rPr>
+          <w:rFonts w:ascii="David" w:hAnsi="David" w:cs="David" w:hint="cs"/>
+          <w:sz w:val="24"/>
+          <w:szCs w:val="24"/>
+          <w:rtl/>
+        </w:rPr>
+        <w:t>מימדי</w:t>
+      </w:r>
+      <w:proofErr w:type="spellEnd"/>
+      <w:r>
+        <w:rPr>
+          <w:rFonts w:ascii="David" w:hAnsi="David" w:cs="David" w:hint="cs"/>
+          <w:sz w:val="24"/>
+          <w:szCs w:val="24"/>
+          <w:rtl/>
+        </w:rPr>
+        <w:t xml:space="preserve"> נוסף, אשר מסייע לצמצם את גודל </w:t>
+      </w:r>
+      <w:proofErr w:type="spellStart"/>
+      <w:r>
+        <w:rPr>
+          <w:rFonts w:ascii="David" w:hAnsi="David" w:cs="David" w:hint="cs"/>
+          <w:sz w:val="24"/>
+          <w:szCs w:val="24"/>
+          <w:rtl/>
+        </w:rPr>
+        <w:t>המימדים</w:t>
+      </w:r>
+      <w:proofErr w:type="spellEnd"/>
+      <w:r>
+        <w:rPr>
+          <w:rFonts w:ascii="David" w:hAnsi="David" w:cs="David" w:hint="cs"/>
+          <w:sz w:val="24"/>
+          <w:szCs w:val="24"/>
+          <w:rtl/>
+        </w:rPr>
+        <w:t xml:space="preserve"> על ידי ביצוע של </w:t>
+      </w:r>
+      <w:proofErr w:type="spellStart"/>
+      <w:r>
+        <w:rPr>
+          <w:rFonts w:ascii="David" w:hAnsi="David" w:cs="David" w:hint="cs"/>
+          <w:sz w:val="24"/>
+          <w:szCs w:val="24"/>
+          <w:rtl/>
+        </w:rPr>
+        <w:t>מומצע</w:t>
+      </w:r>
+      <w:proofErr w:type="spellEnd"/>
+      <w:r>
+        <w:rPr>
+          <w:rFonts w:ascii="David" w:hAnsi="David" w:cs="David" w:hint="cs"/>
+          <w:sz w:val="24"/>
+          <w:szCs w:val="24"/>
+          <w:rtl/>
+        </w:rPr>
+        <w:t xml:space="preserve"> בין ערכי הפיקסלים עליהם מכילים את הפילטר.</w:t>
+      </w:r>
+    </w:p>
+    <w:p>
+      <w:pPr>
+        <w:pStyle w:val="ListParagraph"/>
+        <w:bidi/>
+        <w:ind w:left="702"/>
+        <w:jc w:val="both"/>
+        <w:rPr>
+          <w:rFonts w:ascii="David" w:hAnsi="David" w:cs="David"/>
+          <w:sz w:val="24"/>
+          <w:szCs w:val="24"/>
+          <w:rtl/>
+        </w:rPr>
+      </w:pPr>
+    </w:p>
+    <w:p>
+      <w:pPr>
+        <w:pStyle w:val="ListParagraph"/>
+        <w:bidi/>
+        <w:ind w:left="702"/>
+        <w:jc w:val="both"/>
+        <w:rPr>
+          <w:rFonts w:ascii="David" w:hAnsi="David" w:cs="David"/>
+          <w:sz w:val="24"/>
+          <w:szCs w:val="24"/>
+          <w:rtl/>
+        </w:rPr>
+      </w:pPr>
+      <w:r>
+        <w:rPr>
+          <w:rFonts w:ascii="David" w:hAnsi="David" w:cs="David"/>
+          <w:sz w:val="24"/>
+          <w:szCs w:val="24"/>
+        </w:rPr>
+        <w:t>Transfer Learning</w:t>
+      </w:r>
+      <w:r>
+        <w:rPr>
+          <w:rFonts w:ascii="David" w:hAnsi="David" w:cs="David" w:hint="cs"/>
+          <w:sz w:val="24"/>
+          <w:szCs w:val="24"/>
+          <w:rtl/>
+        </w:rPr>
+        <w:t xml:space="preserve"> היא טכניקה מוכרת לרתימת מודל אשר אומן במקור לביצוע משימה אחת, ואימונו מחדש לביצוע משימה שנייה. בבסיס הטכניקה עומדת ההבנה שהשכבות הראשונות ברשתות נוירונים עמוקות קולטות או עוסקות בפיצ'רים פשוטים יחסית, או כלליים. לדוגמה, במערכת לזיהוי פנים, סביר שהשכבות הראשונות במודל יזהו פינות, קווים, ומאפיינים קטנים. שכבות עמוקות יותר יזהו אולי עין שלמה, ורק השכבה העליונה ביותר תדע להרכיב פנים שלמות. אם כן, אם המשימה החדשה שלנו דומה בה</w:t>
+      </w:r>
+      <w:r>
+        <w:rPr>
+          <w:rFonts w:ascii="David" w:hAnsi="David" w:cs="David" w:hint="cs"/>
+          <w:sz w:val="24"/>
+          <w:szCs w:val="24"/>
+          <w:rtl/>
+        </w:rPr>
+        <w:t>י</w:t>
+      </w:r>
+      <w:r>
+        <w:rPr>
+          <w:rFonts w:ascii="David" w:hAnsi="David" w:cs="David" w:hint="cs"/>
+          <w:sz w:val="24"/>
+          <w:szCs w:val="24"/>
+          <w:rtl/>
+        </w:rPr>
+        <w:t xml:space="preserve">בטים מסוימים למשימה המקורית, נוכל </w:t>
+      </w:r>
+      <w:r>
+        <w:rPr>
+          <w:rFonts w:ascii="David" w:hAnsi="David" w:cs="David" w:hint="cs"/>
+          <w:sz w:val="24"/>
+          <w:szCs w:val="24"/>
+          <w:rtl/>
+        </w:rPr>
+        <w:t>להיעזר באותן שכבות נמוכות מאומנות, וכך לא רק לחסוך זמן אימון יקר, אלא אולי אף לקבל שכבות מאומנות יותר מכפי שהיינו יכולים להשיג עם ה</w:t>
+      </w:r>
+      <w:r>
+        <w:rPr>
+          <w:rFonts w:ascii="David" w:hAnsi="David" w:cs="David"/>
+          <w:sz w:val="24"/>
+          <w:szCs w:val="24"/>
+        </w:rPr>
+        <w:t>dataset</w:t>
+      </w:r>
+      <w:r>
+        <w:rPr>
+          <w:rFonts w:ascii="David" w:hAnsi="David" w:cs="David" w:hint="cs"/>
+          <w:sz w:val="24"/>
+          <w:szCs w:val="24"/>
+          <w:rtl/>
+        </w:rPr>
+        <w:t xml:space="preserve"> שזמין לנו.</w:t>
+      </w:r>
+    </w:p>
+    <w:p>
+      <w:pPr>
+        <w:pStyle w:val="ListParagraph"/>
+        <w:bidi/>
+        <w:ind w:left="702"/>
+        <w:jc w:val="both"/>
+        <w:rPr>
+          <w:rFonts w:ascii="David" w:hAnsi="David" w:cs="David" w:hint="cs"/>
+          <w:sz w:val="24"/>
+          <w:szCs w:val="24"/>
+          <w:rtl/>
+        </w:rPr>
+      </w:pPr>
+      <w:bookmarkStart w:id="0" w:name="_GoBack"/>
+      <w:bookmarkEnd w:id="0"/>
+    </w:p>
+    <w:p>
+      <w:pPr>
+        <w:pStyle w:val="ListParagraph"/>
+        <w:numPr>
+          <w:ilvl w:val="2"/>
+          <w:numId w:val="1"/>
+        </w:numPr>
+        <w:bidi/>
+        <w:ind w:left="702"/>
+        <w:rPr>
+          <w:rFonts w:ascii="David" w:hAnsi="David" w:cs="David" w:hint="cs"/>
+          <w:sz w:val="24"/>
+          <w:szCs w:val="24"/>
+          <w:rtl/>
+        </w:rPr>
+      </w:pPr>
+      <w:r>
+        <w:rPr>
+          <w:rFonts w:ascii="David" w:hAnsi="David" w:cs="David" w:hint="cs"/>
+          <w:sz w:val="24"/>
+          <w:szCs w:val="24"/>
+          <w:rtl/>
+        </w:rPr>
+        <w:t>עבודות קודמות</w:t>
+      </w:r>
+    </w:p>
+    <w:p>
+      <w:pPr>
+        <w:pStyle w:val="ListParagraph"/>
+        <w:numPr>
+          <w:ilvl w:val="1"/>
+          <w:numId w:val="1"/>
+        </w:numPr>
+        <w:bidi/>
+        <w:ind w:left="360"/>
+        <w:rPr>
+          <w:rFonts w:ascii="David" w:hAnsi="David" w:cs="David"/>
+          <w:sz w:val="24"/>
+          <w:szCs w:val="24"/>
+        </w:rPr>
+      </w:pPr>
+      <w:proofErr w:type="spellStart"/>
+      <w:r>
+        <w:rPr>
+          <w:rFonts w:ascii="David" w:hAnsi="David" w:cs="David"/>
+          <w:sz w:val="24"/>
+          <w:szCs w:val="24"/>
+          <w:rtl/>
+        </w:rPr>
+        <w:t>תאור</w:t>
+      </w:r>
+      <w:proofErr w:type="spellEnd"/>
+      <w:r>
+        <w:rPr>
+          <w:rFonts w:ascii="David" w:hAnsi="David" w:cs="David"/>
+          <w:sz w:val="24"/>
+          <w:szCs w:val="24"/>
+          <w:rtl/>
+        </w:rPr>
+        <w:t xml:space="preserve"> המערכת\אלגוריתם</w:t>
+      </w:r>
+    </w:p>
+    <w:p>
+      <w:pPr>
+        <w:pStyle w:val="ListParagraph"/>
+        <w:numPr>
+          <w:ilvl w:val="2"/>
+          <w:numId w:val="1"/>
+        </w:numPr>
+        <w:bidi/>
+        <w:ind w:left="702"/>
+        <w:rPr>
+          <w:rFonts w:ascii="David" w:hAnsi="David" w:cs="David"/>
+          <w:sz w:val="24"/>
+          <w:szCs w:val="24"/>
+        </w:rPr>
+      </w:pPr>
+      <w:r>
+        <w:rPr>
           <w:rFonts w:ascii="David" w:hAnsi="David" w:cs="David"/>
           <w:sz w:val="24"/>
           <w:szCs w:val="24"/>
@@ -623,7 +1559,17 @@
           <w:szCs w:val="24"/>
           <w:rtl/>
         </w:rPr>
-        <w:t xml:space="preserve"> ישנם 1000 סיווגים, בעוד בבעיה שלנו ישנם 5 בלבד. תחילה הוספנו ישירות מעל שכבות ה-</w:t>
+        <w:t xml:space="preserve"> ישנם 1000 סיווגים, בעוד </w:t>
+      </w:r>
+      <w:r>
+        <w:rPr>
+          <w:rFonts w:ascii="David" w:hAnsi="David" w:cs="David"/>
+          <w:sz w:val="24"/>
+          <w:szCs w:val="24"/>
+          <w:rtl/>
+        </w:rPr>
+        <w:lastRenderedPageBreak/>
+        <w:t>בבעיה שלנו ישנם 5 בלבד. תחילה הוספנו ישירות מעל שכבות ה-</w:t>
       </w:r>
       <w:r>
         <w:rPr>
@@ -945,7 +1891,7 @@
                               <w:pStyle w:val="Caption"/>
                               <w:bidi/>
                               <w:rPr>
-                                <w:rFonts w:ascii="David" w:hAnsi="David" w:cs="David" w:hint="cs"/>
+                                <w:rFonts w:ascii="David" w:hAnsi="David" w:cs="David"/>
                                 <w:noProof/>
                                 <w:sz w:val="24"/>
                                 <w:szCs w:val="24"/>
@@ -1867,7 +2813,6 @@
           <w:szCs w:val="24"/>
           <w:rtl/>
         </w:rPr>
-        <w:lastRenderedPageBreak/>
         <w:t>במסגרת הניסויים השונים שביצענו בשלב בחירת המודל המתאים לבעיה, ניסינו לבחור את מספר ה</w:t>
       </w:r>
       <w:r>
@@ -1911,16 +2856,7 @@
           <w:szCs w:val="24"/>
           <w:rtl/>
         </w:rPr>
-        <w:t>צמצום הסיבוכיות ורידוד המודל</w:t>
-      </w:r>
-      <w:r>
-        <w:rPr>
-          <w:rFonts w:ascii="David" w:hAnsi="David" w:cs="David"/>
-          <w:sz w:val="24"/>
-          <w:szCs w:val="24"/>
-          <w:rtl/>
-        </w:rPr>
-        <w:t xml:space="preserve"> ע"י שימוש ב</w:t>
+        <w:t>צמצום הסיבוכיות ורידוד המודל ע"י שימוש ב</w:t>
       </w:r>
       <w:r>
         <w:rPr>
@@ -1948,16 +2884,7 @@
           <w:szCs w:val="24"/>
           <w:rtl/>
         </w:rPr>
-        <w:t xml:space="preserve"> כמודל עליו התבססנו</w:t>
-      </w:r>
-      <w:r>
-        <w:rPr>
-          <w:rFonts w:ascii="David" w:hAnsi="David" w:cs="David"/>
-          <w:sz w:val="24"/>
-          <w:szCs w:val="24"/>
-          <w:rtl/>
-        </w:rPr>
-        <w:t xml:space="preserve"> הובילו, ככל הנראה, גם למשך אימון קצר יותר. במדידות אמפיריות שערכנו, עולה כי </w:t>
+        <w:t xml:space="preserve"> כמודל עליו התבססנו הובילו, ככל הנראה, גם למשך אימון קצר יותר. במדידות אמפיריות שערכנו, עולה כי </w:t>
       </w:r>
       <w:r>
         <w:rPr>
@@ -2028,16 +2955,7 @@
           <w:szCs w:val="24"/>
           <w:rtl/>
         </w:rPr>
-        <w:t>.</w:t>
-      </w:r>
-      <w:r>
-        <w:rPr>
-          <w:rFonts w:ascii="David" w:hAnsi="David" w:cs="David"/>
-          <w:sz w:val="24"/>
-          <w:szCs w:val="24"/>
-          <w:rtl/>
-        </w:rPr>
-        <w:t xml:space="preserve"> כמו כן, הצלחנו להשיג </w:t>
+        <w:t xml:space="preserve">. כמו כן, הצלחנו להשיג </w:t>
       </w:r>
       <w:r>
         <w:rPr>
@@ -2273,6 +3191,7 @@
           <w:szCs w:val="24"/>
           <w:rtl/>
         </w:rPr>
+        <w:lastRenderedPageBreak/>
         <w:t xml:space="preserve">ממשק המשתמש מחולק גיאוגרפית לשני חלקים, בהתאם לשתי אפשרויות השימוש במערכת. החלק הראשון, המופיע גיאוגרפית בחלקו העליון של ממשק המשתמש, עוסק בטעינת נתונים, ודרישה מהמודל לפסק סיווג עבור הנתונים. בנוסף לציון נתיב לתיקייה שבה נמצאות התמונות אותן ברצון המשתמש לסווג, נדרש המשתמש לספק גם נתיב לקובץ </w:t>
       </w:r>
       <w:r>
@@ -2402,8 +3321,6 @@
           <w:szCs w:val="24"/>
         </w:rPr>
       </w:pPr>
-      <w:bookmarkStart w:id="0" w:name="_GoBack"/>
-      <w:bookmarkEnd w:id="0"/>
     </w:p>
     <w:sectPr>
       <w:pgSz w:w="12240" w:h="15840"/>

--- a/System description.docx
+++ b/System description.docx
@@ -1,10 +1,10 @@
 
 <file path=word/document.xml><?xml version="1.0" encoding="utf-8"?>
-<w:document xmlns:wpc="http://schemas.microsoft.com/office/word/2010/wordprocessingCanvas" xmlns:cx="http://schemas.microsoft.com/office/drawing/2014/chartex" xmlns:cx1="http://schemas.microsoft.com/office/drawing/2015/9/8/chartex" xmlns:mc="http://schemas.openxmlformats.org/markup-compatibility/2006" xmlns:o="urn:schemas-microsoft-com:office:office" xmlns:r="http://schemas.openxmlformats.org/officeDocument/2006/relationships" xmlns:m="http://schemas.openxmlformats.org/officeDocument/2006/math" xmlns:v="urn:schemas-microsoft-com:vml" xmlns:wp14="http://schemas.microsoft.com/office/word/2010/wordprocessingDrawing" xmlns:wp="http://schemas.openxmlformats.org/drawingml/2006/wordprocessingDrawing" xmlns:w10="urn:schemas-microsoft-com:office:word" xmlns:w="http://schemas.openxmlformats.org/wordprocessingml/2006/main" xmlns:w14="http://schemas.microsoft.com/office/word/2010/wordml" xmlns:w15="http://schemas.microsoft.com/office/word/2012/wordml" xmlns:w16se="http://schemas.microsoft.com/office/word/2015/wordml/symex" xmlns:wpg="http://schemas.microsoft.com/office/word/2010/wordprocessingGroup" xmlns:wpi="http://schemas.microsoft.com/office/word/2010/wordprocessingInk" xmlns:wne="http://schemas.microsoft.com/office/word/2006/wordml" xmlns:wps="http://schemas.microsoft.com/office/word/2010/wordprocessingShape" mc:Ignorable="w14 w15 w16se wp14">
+<w:document xmlns:wpc="http://schemas.microsoft.com/office/word/2010/wordprocessingCanvas" xmlns:cx="http://schemas.microsoft.com/office/drawing/2014/chartex" xmlns:cx1="http://schemas.microsoft.com/office/drawing/2015/9/8/chartex" xmlns:cx2="http://schemas.microsoft.com/office/drawing/2015/10/21/chartex" xmlns:cx3="http://schemas.microsoft.com/office/drawing/2016/5/9/chartex" xmlns:cx4="http://schemas.microsoft.com/office/drawing/2016/5/10/chartex" xmlns:cx5="http://schemas.microsoft.com/office/drawing/2016/5/11/chartex" xmlns:cx6="http://schemas.microsoft.com/office/drawing/2016/5/12/chartex" xmlns:cx7="http://schemas.microsoft.com/office/drawing/2016/5/13/chartex" xmlns:cx8="http://schemas.microsoft.com/office/drawing/2016/5/14/chartex" xmlns:mc="http://schemas.openxmlformats.org/markup-compatibility/2006" xmlns:aink="http://schemas.microsoft.com/office/drawing/2016/ink" xmlns:am3d="http://schemas.microsoft.com/office/drawing/2017/model3d" xmlns:o="urn:schemas-microsoft-com:office:office" xmlns:r="http://schemas.openxmlformats.org/officeDocument/2006/relationships" xmlns:m="http://schemas.openxmlformats.org/officeDocument/2006/math" xmlns:v="urn:schemas-microsoft-com:vml" xmlns:wp14="http://schemas.microsoft.com/office/word/2010/wordprocessingDrawing" xmlns:wp="http://schemas.openxmlformats.org/drawingml/2006/wordprocessingDrawing" xmlns:w10="urn:schemas-microsoft-com:office:word" xmlns:w="http://schemas.openxmlformats.org/wordprocessingml/2006/main" xmlns:w14="http://schemas.microsoft.com/office/word/2010/wordml" xmlns:w15="http://schemas.microsoft.com/office/word/2012/wordml" xmlns:w16cid="http://schemas.microsoft.com/office/word/2016/wordml/cid" xmlns:w16se="http://schemas.microsoft.com/office/word/2015/wordml/symex" xmlns:wpg="http://schemas.microsoft.com/office/word/2010/wordprocessingGroup" xmlns:wpi="http://schemas.microsoft.com/office/word/2010/wordprocessingInk" xmlns:wne="http://schemas.microsoft.com/office/word/2006/wordml" xmlns:wps="http://schemas.microsoft.com/office/word/2010/wordprocessingShape" mc:Ignorable="w14 w15 w16se w16cid wp14">
   <w:body>
     <w:p>
       <w:pPr>
-        <w:pStyle w:val="ListParagraph"/>
+        <w:pStyle w:val="a3"/>
         <w:numPr>
           <w:ilvl w:val="1"/>
           <w:numId w:val="1"/>
@@ -12,7 +12,7 @@
         <w:bidi/>
         <w:ind w:left="360"/>
         <w:rPr>
-          <w:rFonts w:ascii="David" w:hAnsi="David" w:cs="David" w:hint="cs"/>
+          <w:rFonts w:ascii="David" w:hAnsi="David" w:cs="David"/>
           <w:sz w:val="24"/>
           <w:szCs w:val="24"/>
         </w:rPr>
@@ -29,7 +29,7 @@
     </w:p>
     <w:p>
       <w:pPr>
-        <w:pStyle w:val="ListParagraph"/>
+        <w:pStyle w:val="a3"/>
         <w:numPr>
           <w:ilvl w:val="2"/>
           <w:numId w:val="1"/>
@@ -54,7 +54,7 @@
     </w:p>
     <w:p>
       <w:pPr>
-        <w:pStyle w:val="ListParagraph"/>
+        <w:pStyle w:val="a3"/>
         <w:bidi/>
         <w:ind w:left="702"/>
         <w:jc w:val="both"/>
@@ -223,12 +223,12 @@
     </w:p>
     <w:p>
       <w:pPr>
-        <w:pStyle w:val="ListParagraph"/>
+        <w:pStyle w:val="a3"/>
         <w:bidi/>
         <w:ind w:left="702"/>
         <w:jc w:val="both"/>
         <w:rPr>
-          <w:rFonts w:ascii="David" w:hAnsi="David" w:cs="David" w:hint="cs"/>
+          <w:rFonts w:ascii="David" w:hAnsi="David" w:cs="David"/>
           <w:sz w:val="24"/>
           <w:szCs w:val="24"/>
           <w:rtl/>
@@ -237,12 +237,12 @@
     </w:p>
     <w:p>
       <w:pPr>
-        <w:pStyle w:val="ListParagraph"/>
+        <w:pStyle w:val="a3"/>
         <w:bidi/>
         <w:ind w:left="702"/>
         <w:jc w:val="both"/>
         <w:rPr>
-          <w:rFonts w:ascii="David" w:hAnsi="David" w:cs="David" w:hint="cs"/>
+          <w:rFonts w:ascii="David" w:hAnsi="David" w:cs="David"/>
           <w:sz w:val="24"/>
           <w:szCs w:val="24"/>
           <w:rtl/>
@@ -809,7 +809,7 @@
     </w:p>
     <w:p>
       <w:pPr>
-        <w:pStyle w:val="ListParagraph"/>
+        <w:pStyle w:val="a3"/>
         <w:bidi/>
         <w:ind w:left="702"/>
         <w:jc w:val="both"/>
@@ -823,7 +823,7 @@
     </w:p>
     <w:p>
       <w:pPr>
-        <w:pStyle w:val="ListParagraph"/>
+        <w:pStyle w:val="a3"/>
         <w:bidi/>
         <w:ind w:left="702"/>
         <w:jc w:val="both"/>
@@ -831,7 +831,6 @@
           <w:rFonts w:ascii="David" w:hAnsi="David" w:cs="David"/>
           <w:sz w:val="24"/>
           <w:szCs w:val="24"/>
-          <w:rtl/>
         </w:rPr>
       </w:pPr>
       <w:r>
@@ -893,28 +892,52 @@
           <w:szCs w:val="24"/>
           <w:rtl/>
         </w:rPr>
-        <w:t xml:space="preserve"> שזמין לנו.</w:t>
+        <w:t xml:space="preserve"> שזמין לנו</w:t>
+      </w:r>
+      <w:r>
+        <w:rPr>
+          <w:rFonts w:ascii="David" w:hAnsi="David" w:cs="David" w:hint="cs"/>
+          <w:sz w:val="24"/>
+          <w:szCs w:val="24"/>
+          <w:rtl/>
+        </w:rPr>
+        <w:t xml:space="preserve">, על ידי שימוש במשקולות של המודל, אשר הושגו על ידי אימון על </w:t>
+      </w:r>
+      <w:r>
+        <w:rPr>
+          <w:rFonts w:ascii="David" w:hAnsi="David" w:cs="David"/>
+          <w:sz w:val="24"/>
+          <w:szCs w:val="24"/>
+        </w:rPr>
+        <w:t>dataset</w:t>
+      </w:r>
+      <w:r>
+        <w:rPr>
+          <w:rFonts w:ascii="David" w:hAnsi="David" w:cs="David" w:hint="cs"/>
+          <w:sz w:val="24"/>
+          <w:szCs w:val="24"/>
+          <w:rtl/>
+        </w:rPr>
+        <w:t xml:space="preserve"> גדול.</w:t>
       </w:r>
     </w:p>
     <w:p>
       <w:pPr>
-        <w:pStyle w:val="ListParagraph"/>
+        <w:pStyle w:val="a3"/>
         <w:bidi/>
         <w:ind w:left="702"/>
         <w:jc w:val="both"/>
         <w:rPr>
-          <w:rFonts w:ascii="David" w:hAnsi="David" w:cs="David" w:hint="cs"/>
-          <w:sz w:val="24"/>
-          <w:szCs w:val="24"/>
-          <w:rtl/>
-        </w:rPr>
-      </w:pPr>
-      <w:bookmarkStart w:id="0" w:name="_GoBack"/>
-      <w:bookmarkEnd w:id="0"/>
+          <w:rFonts w:ascii="David" w:hAnsi="David" w:cs="David"/>
+          <w:sz w:val="24"/>
+          <w:szCs w:val="24"/>
+          <w:rtl/>
+        </w:rPr>
+      </w:pPr>
     </w:p>
     <w:p>
       <w:pPr>
-        <w:pStyle w:val="ListParagraph"/>
+        <w:pStyle w:val="a3"/>
         <w:numPr>
           <w:ilvl w:val="2"/>
           <w:numId w:val="1"/>
@@ -922,10 +945,9 @@
         <w:bidi/>
         <w:ind w:left="702"/>
         <w:rPr>
-          <w:rFonts w:ascii="David" w:hAnsi="David" w:cs="David" w:hint="cs"/>
-          <w:sz w:val="24"/>
-          <w:szCs w:val="24"/>
-          <w:rtl/>
+          <w:rFonts w:ascii="David" w:hAnsi="David" w:cs="David"/>
+          <w:sz w:val="24"/>
+          <w:szCs w:val="24"/>
         </w:rPr>
       </w:pPr>
       <w:r>
@@ -940,7 +962,751 @@
     </w:p>
     <w:p>
       <w:pPr>
-        <w:pStyle w:val="ListParagraph"/>
+        <w:pStyle w:val="a3"/>
+        <w:bidi/>
+        <w:ind w:left="702"/>
+        <w:rPr>
+          <w:rFonts w:ascii="David" w:hAnsi="David" w:cs="David"/>
+          <w:sz w:val="24"/>
+          <w:szCs w:val="24"/>
+          <w:rtl/>
+        </w:rPr>
+      </w:pPr>
+      <w:r>
+        <w:rPr>
+          <w:rFonts w:ascii="David" w:hAnsi="David" w:cs="David" w:hint="cs"/>
+          <w:sz w:val="24"/>
+          <w:szCs w:val="24"/>
+          <w:rtl/>
+        </w:rPr>
+        <w:t>ישנו מחקר רב בתחום עיבוד תמונה בכלל, והתמודדות עם סיווג תמונות בפרט.</w:t>
+      </w:r>
+      <w:r>
+        <w:rPr>
+          <w:rFonts w:ascii="David" w:hAnsi="David" w:cs="David" w:hint="cs"/>
+          <w:sz w:val="24"/>
+          <w:szCs w:val="24"/>
+          <w:rtl/>
+        </w:rPr>
+        <w:t xml:space="preserve"> </w:t>
+      </w:r>
+      <w:r>
+        <w:rPr>
+          <w:rFonts w:ascii="David" w:hAnsi="David" w:cs="David" w:hint="cs"/>
+          <w:sz w:val="24"/>
+          <w:szCs w:val="24"/>
+          <w:rtl/>
+        </w:rPr>
+        <w:t>בבסיס המערכת שפיתחנו</w:t>
+      </w:r>
+      <w:r>
+        <w:rPr>
+          <w:rFonts w:ascii="David" w:hAnsi="David" w:cs="David"/>
+          <w:sz w:val="24"/>
+          <w:szCs w:val="24"/>
+        </w:rPr>
+        <w:t xml:space="preserve"> </w:t>
+      </w:r>
+      <w:r>
+        <w:rPr>
+          <w:rFonts w:ascii="David" w:hAnsi="David" w:cs="David" w:hint="cs"/>
+          <w:sz w:val="24"/>
+          <w:szCs w:val="24"/>
+          <w:rtl/>
+        </w:rPr>
+        <w:t xml:space="preserve">עומד מודל </w:t>
+      </w:r>
+      <w:r>
+        <w:rPr>
+          <w:rFonts w:ascii="David" w:hAnsi="David" w:cs="David"/>
+          <w:sz w:val="24"/>
+          <w:szCs w:val="24"/>
+        </w:rPr>
+        <w:t>CNN</w:t>
+      </w:r>
+      <w:r>
+        <w:rPr>
+          <w:rFonts w:ascii="David" w:hAnsi="David" w:cs="David" w:hint="cs"/>
+          <w:sz w:val="24"/>
+          <w:szCs w:val="24"/>
+          <w:rtl/>
+        </w:rPr>
+        <w:t xml:space="preserve">, אשר מאז 2012 מציע את הביצועים הטובים ביותר בכל הנוגע לסיווג תמונות </w:t>
+      </w:r>
+      <w:r>
+        <w:rPr>
+          <w:rFonts w:ascii="David" w:hAnsi="David" w:cs="David" w:hint="cs"/>
+          <w:sz w:val="24"/>
+          <w:szCs w:val="24"/>
+          <w:highlight w:val="yellow"/>
+          <w:rtl/>
+        </w:rPr>
+        <w:t xml:space="preserve">(להכניס פה </w:t>
+      </w:r>
+      <w:proofErr w:type="spellStart"/>
+      <w:r>
+        <w:rPr>
+          <w:rFonts w:ascii="David" w:hAnsi="David" w:cs="David" w:hint="cs"/>
+          <w:sz w:val="24"/>
+          <w:szCs w:val="24"/>
+          <w:highlight w:val="yellow"/>
+          <w:rtl/>
+        </w:rPr>
+        <w:t>רפרנס</w:t>
+      </w:r>
+      <w:proofErr w:type="spellEnd"/>
+      <w:r>
+        <w:rPr>
+          <w:rFonts w:ascii="David" w:hAnsi="David" w:cs="David" w:hint="cs"/>
+          <w:sz w:val="24"/>
+          <w:szCs w:val="24"/>
+          <w:highlight w:val="yellow"/>
+          <w:rtl/>
+        </w:rPr>
+        <w:t xml:space="preserve"> ל</w:t>
+      </w:r>
+      <w:proofErr w:type="spellStart"/>
+      <w:r>
+        <w:rPr>
+          <w:rFonts w:ascii="David" w:hAnsi="David" w:cs="David"/>
+          <w:sz w:val="24"/>
+          <w:szCs w:val="24"/>
+          <w:highlight w:val="yellow"/>
+        </w:rPr>
+        <w:t>AlexNet</w:t>
+      </w:r>
+      <w:proofErr w:type="spellEnd"/>
+      <w:r>
+        <w:rPr>
+          <w:rFonts w:ascii="David" w:hAnsi="David" w:cs="David" w:hint="cs"/>
+          <w:sz w:val="24"/>
+          <w:szCs w:val="24"/>
+          <w:highlight w:val="yellow"/>
+          <w:rtl/>
+        </w:rPr>
+        <w:t>)</w:t>
+      </w:r>
+      <w:r>
+        <w:rPr>
+          <w:rFonts w:ascii="David" w:hAnsi="David" w:cs="David" w:hint="cs"/>
+          <w:sz w:val="24"/>
+          <w:szCs w:val="24"/>
+          <w:rtl/>
+        </w:rPr>
+        <w:t xml:space="preserve">. המודל שלנו </w:t>
+      </w:r>
+      <w:r>
+        <w:rPr>
+          <w:rFonts w:ascii="David" w:hAnsi="David" w:cs="David" w:hint="cs"/>
+          <w:sz w:val="24"/>
+          <w:szCs w:val="24"/>
+          <w:rtl/>
+        </w:rPr>
+        <w:t>מבוסס</w:t>
+      </w:r>
+      <w:r>
+        <w:rPr>
+          <w:rFonts w:ascii="David" w:hAnsi="David" w:cs="David" w:hint="cs"/>
+          <w:sz w:val="24"/>
+          <w:szCs w:val="24"/>
+          <w:rtl/>
+        </w:rPr>
+        <w:t xml:space="preserve"> רבות</w:t>
+      </w:r>
+      <w:r>
+        <w:rPr>
+          <w:rFonts w:ascii="David" w:hAnsi="David" w:cs="David" w:hint="cs"/>
+          <w:sz w:val="24"/>
+          <w:szCs w:val="24"/>
+          <w:rtl/>
+        </w:rPr>
+        <w:t xml:space="preserve"> על מודל ה-</w:t>
+      </w:r>
+      <w:proofErr w:type="spellStart"/>
+      <w:r>
+        <w:rPr>
+          <w:rFonts w:ascii="David" w:hAnsi="David" w:cs="David"/>
+          <w:sz w:val="24"/>
+          <w:szCs w:val="24"/>
+        </w:rPr>
+        <w:t>MobileNet</w:t>
+      </w:r>
+      <w:proofErr w:type="spellEnd"/>
+      <w:r>
+        <w:rPr>
+          <w:rFonts w:ascii="David" w:hAnsi="David" w:cs="David" w:hint="cs"/>
+          <w:sz w:val="24"/>
+          <w:szCs w:val="24"/>
+          <w:rtl/>
+        </w:rPr>
+        <w:t>, המציע ארכיטקטורה המכיל</w:t>
+      </w:r>
+      <w:r>
+        <w:rPr>
+          <w:rFonts w:ascii="David" w:hAnsi="David" w:cs="David" w:hint="cs"/>
+          <w:sz w:val="24"/>
+          <w:szCs w:val="24"/>
+          <w:rtl/>
+        </w:rPr>
+        <w:t>ה</w:t>
+      </w:r>
+      <w:r>
+        <w:rPr>
+          <w:rFonts w:ascii="David" w:hAnsi="David" w:cs="David" w:hint="cs"/>
+          <w:sz w:val="24"/>
+          <w:szCs w:val="24"/>
+          <w:rtl/>
+        </w:rPr>
+        <w:t xml:space="preserve"> מספר שכבות מצומצם לעומת מודלים אחרים, בכדי להתאים את השימוש במודל למערכות </w:t>
+      </w:r>
+      <w:r>
+        <w:rPr>
+          <w:rFonts w:ascii="David" w:hAnsi="David" w:cs="David"/>
+          <w:sz w:val="24"/>
+          <w:szCs w:val="24"/>
+        </w:rPr>
+        <w:t>mobile</w:t>
+      </w:r>
+      <w:r>
+        <w:rPr>
+          <w:rFonts w:ascii="David" w:hAnsi="David" w:cs="David" w:hint="cs"/>
+          <w:sz w:val="24"/>
+          <w:szCs w:val="24"/>
+          <w:rtl/>
+        </w:rPr>
+        <w:t xml:space="preserve"> ו-</w:t>
+      </w:r>
+      <w:r>
+        <w:rPr>
+          <w:rFonts w:ascii="David" w:hAnsi="David" w:cs="David"/>
+          <w:sz w:val="24"/>
+          <w:szCs w:val="24"/>
+        </w:rPr>
+        <w:t>embedded</w:t>
+      </w:r>
+      <w:r>
+        <w:rPr>
+          <w:rFonts w:ascii="David" w:hAnsi="David" w:cs="David" w:hint="cs"/>
+          <w:sz w:val="24"/>
+          <w:szCs w:val="24"/>
+          <w:rtl/>
+        </w:rPr>
+        <w:t xml:space="preserve"> </w:t>
+      </w:r>
+      <w:r>
+        <w:rPr>
+          <w:rFonts w:ascii="David" w:hAnsi="David" w:cs="David" w:hint="cs"/>
+          <w:sz w:val="24"/>
+          <w:szCs w:val="24"/>
+          <w:highlight w:val="yellow"/>
+          <w:rtl/>
+        </w:rPr>
+        <w:t xml:space="preserve">(להכניס פה </w:t>
+      </w:r>
+      <w:proofErr w:type="spellStart"/>
+      <w:r>
+        <w:rPr>
+          <w:rFonts w:ascii="David" w:hAnsi="David" w:cs="David" w:hint="cs"/>
+          <w:sz w:val="24"/>
+          <w:szCs w:val="24"/>
+          <w:highlight w:val="yellow"/>
+          <w:rtl/>
+        </w:rPr>
+        <w:t>רפרס</w:t>
+      </w:r>
+      <w:proofErr w:type="spellEnd"/>
+      <w:r>
+        <w:rPr>
+          <w:rFonts w:ascii="David" w:hAnsi="David" w:cs="David" w:hint="cs"/>
+          <w:sz w:val="24"/>
+          <w:szCs w:val="24"/>
+          <w:highlight w:val="yellow"/>
+          <w:rtl/>
+        </w:rPr>
+        <w:t xml:space="preserve"> ל</w:t>
+      </w:r>
+      <w:proofErr w:type="spellStart"/>
+      <w:r>
+        <w:rPr>
+          <w:rFonts w:ascii="David" w:hAnsi="David" w:cs="David"/>
+          <w:sz w:val="24"/>
+          <w:szCs w:val="24"/>
+          <w:highlight w:val="yellow"/>
+        </w:rPr>
+        <w:t>MobileNet</w:t>
+      </w:r>
+      <w:proofErr w:type="spellEnd"/>
+      <w:r>
+        <w:rPr>
+          <w:rFonts w:ascii="David" w:hAnsi="David" w:cs="David" w:hint="cs"/>
+          <w:sz w:val="24"/>
+          <w:szCs w:val="24"/>
+          <w:highlight w:val="yellow"/>
+          <w:rtl/>
+        </w:rPr>
+        <w:t>)</w:t>
+      </w:r>
+      <w:r>
+        <w:rPr>
+          <w:rFonts w:ascii="David" w:hAnsi="David" w:cs="David" w:hint="cs"/>
+          <w:sz w:val="24"/>
+          <w:szCs w:val="24"/>
+          <w:rtl/>
+        </w:rPr>
+        <w:t>.</w:t>
+      </w:r>
+      <w:r>
+        <w:rPr>
+          <w:rFonts w:ascii="David" w:hAnsi="David" w:cs="David" w:hint="cs"/>
+          <w:sz w:val="24"/>
+          <w:szCs w:val="24"/>
+          <w:rtl/>
+        </w:rPr>
+        <w:t xml:space="preserve"> בדומה למערכת שלנו, בוצעו מספר מחקרים אשר נוגעים במיצוי של </w:t>
+      </w:r>
+      <w:r>
+        <w:rPr>
+          <w:rFonts w:ascii="David" w:hAnsi="David" w:cs="David"/>
+          <w:sz w:val="24"/>
+          <w:szCs w:val="24"/>
+        </w:rPr>
+        <w:t xml:space="preserve">dataset </w:t>
+      </w:r>
+      <w:r>
+        <w:rPr>
+          <w:rFonts w:ascii="David" w:hAnsi="David" w:cs="David" w:hint="cs"/>
+          <w:sz w:val="24"/>
+          <w:szCs w:val="24"/>
+          <w:rtl/>
+        </w:rPr>
+        <w:t>קטן, ואחת הטכניקות היעילות ביותר לצמצום הפער שקיים בין ה</w:t>
+      </w:r>
+      <w:r>
+        <w:rPr>
+          <w:rFonts w:ascii="David" w:hAnsi="David" w:cs="David"/>
+          <w:sz w:val="24"/>
+          <w:szCs w:val="24"/>
+        </w:rPr>
+        <w:t>dataset</w:t>
+      </w:r>
+      <w:r>
+        <w:rPr>
+          <w:rFonts w:ascii="David" w:hAnsi="David" w:cs="David" w:hint="cs"/>
+          <w:sz w:val="24"/>
+          <w:szCs w:val="24"/>
+          <w:rtl/>
+        </w:rPr>
+        <w:t xml:space="preserve"> הקטן לבין הרעב של מודלי </w:t>
+      </w:r>
+      <w:r>
+        <w:rPr>
+          <w:rFonts w:ascii="David" w:hAnsi="David" w:cs="David"/>
+          <w:sz w:val="24"/>
+          <w:szCs w:val="24"/>
+        </w:rPr>
+        <w:t>CNN</w:t>
+      </w:r>
+      <w:r>
+        <w:rPr>
+          <w:rFonts w:ascii="David" w:hAnsi="David" w:cs="David" w:hint="cs"/>
+          <w:sz w:val="24"/>
+          <w:szCs w:val="24"/>
+          <w:rtl/>
+        </w:rPr>
+        <w:t xml:space="preserve"> למידע, היא </w:t>
+      </w:r>
+      <w:r>
+        <w:rPr>
+          <w:rFonts w:ascii="David" w:hAnsi="David" w:cs="David"/>
+          <w:sz w:val="24"/>
+          <w:szCs w:val="24"/>
+        </w:rPr>
+        <w:t>Data Augmentation</w:t>
+      </w:r>
+      <w:r>
+        <w:rPr>
+          <w:rFonts w:ascii="David" w:hAnsi="David" w:cs="David" w:hint="cs"/>
+          <w:sz w:val="24"/>
+          <w:szCs w:val="24"/>
+          <w:rtl/>
+        </w:rPr>
+        <w:t xml:space="preserve"> </w:t>
+      </w:r>
+      <w:r>
+        <w:rPr>
+          <w:rFonts w:ascii="David" w:hAnsi="David" w:cs="David" w:hint="cs"/>
+          <w:sz w:val="24"/>
+          <w:szCs w:val="24"/>
+          <w:highlight w:val="yellow"/>
+          <w:rtl/>
+        </w:rPr>
+        <w:t xml:space="preserve">(להכניס פה </w:t>
+      </w:r>
+      <w:proofErr w:type="spellStart"/>
+      <w:r>
+        <w:rPr>
+          <w:rFonts w:ascii="David" w:hAnsi="David" w:cs="David" w:hint="cs"/>
+          <w:sz w:val="24"/>
+          <w:szCs w:val="24"/>
+          <w:highlight w:val="yellow"/>
+          <w:rtl/>
+        </w:rPr>
+        <w:t>רפרנס</w:t>
+      </w:r>
+      <w:proofErr w:type="spellEnd"/>
+      <w:r>
+        <w:rPr>
+          <w:rFonts w:ascii="David" w:hAnsi="David" w:cs="David" w:hint="cs"/>
+          <w:sz w:val="24"/>
+          <w:szCs w:val="24"/>
+          <w:highlight w:val="yellow"/>
+          <w:rtl/>
+        </w:rPr>
+        <w:t xml:space="preserve"> ל</w:t>
+      </w:r>
+      <w:r>
+        <w:rPr>
+          <w:rFonts w:cstheme="minorHAnsi"/>
+          <w:b/>
+          <w:bCs/>
+          <w:color w:val="222222"/>
+          <w:sz w:val="24"/>
+          <w:szCs w:val="24"/>
+          <w:highlight w:val="yellow"/>
+          <w:shd w:val="clear" w:color="auto" w:fill="FFFFFF"/>
+        </w:rPr>
+        <w:t>The effectiveness of data augmentation in image classification using deep learning</w:t>
+      </w:r>
+      <w:r>
+        <w:rPr>
+          <w:rFonts w:ascii="David" w:hAnsi="David" w:cs="David" w:hint="cs"/>
+          <w:sz w:val="24"/>
+          <w:szCs w:val="24"/>
+          <w:highlight w:val="yellow"/>
+          <w:rtl/>
+        </w:rPr>
+        <w:t>)</w:t>
+      </w:r>
+      <w:r>
+        <w:rPr>
+          <w:rFonts w:ascii="David" w:hAnsi="David" w:cs="David" w:hint="cs"/>
+          <w:sz w:val="24"/>
+          <w:szCs w:val="24"/>
+          <w:rtl/>
+        </w:rPr>
+        <w:t xml:space="preserve">. </w:t>
+      </w:r>
+    </w:p>
+    <w:p>
+      <w:pPr>
+        <w:pStyle w:val="a3"/>
+        <w:bidi/>
+        <w:ind w:left="702"/>
+        <w:rPr>
+          <w:rFonts w:ascii="David" w:hAnsi="David" w:cs="David"/>
+          <w:sz w:val="24"/>
+          <w:szCs w:val="24"/>
+          <w:rtl/>
+        </w:rPr>
+      </w:pPr>
+    </w:p>
+    <w:p>
+      <w:pPr>
+        <w:pStyle w:val="a3"/>
+        <w:bidi/>
+        <w:ind w:left="702"/>
+        <w:rPr>
+          <w:rFonts w:ascii="David" w:hAnsi="David" w:cs="David"/>
+          <w:sz w:val="24"/>
+          <w:szCs w:val="24"/>
+          <w:rtl/>
+        </w:rPr>
+      </w:pPr>
+      <w:r>
+        <w:rPr>
+          <w:rFonts w:ascii="David" w:hAnsi="David" w:cs="David" w:hint="cs"/>
+          <w:sz w:val="24"/>
+          <w:szCs w:val="24"/>
+          <w:rtl/>
+        </w:rPr>
+        <w:t xml:space="preserve">בנוסף למחקר שבוצע בתחום, ישנן מספר מערכות אשר פותרות בעיות דומות לזו שהמערכת שלנו מנסה לפתור. המערכת </w:t>
+      </w:r>
+      <w:proofErr w:type="spellStart"/>
+      <w:r>
+        <w:rPr>
+          <w:rFonts w:ascii="David" w:hAnsi="David" w:cs="David"/>
+          <w:sz w:val="24"/>
+          <w:szCs w:val="24"/>
+        </w:rPr>
+        <w:t>Imagga</w:t>
+      </w:r>
+      <w:proofErr w:type="spellEnd"/>
+      <w:r>
+        <w:rPr>
+          <w:rFonts w:ascii="David" w:hAnsi="David" w:cs="David" w:hint="cs"/>
+          <w:sz w:val="24"/>
+          <w:szCs w:val="24"/>
+          <w:rtl/>
+        </w:rPr>
+        <w:t xml:space="preserve"> מבצעת סיווג תמונות למספר רב מאוד של סיווגים, ומציעה </w:t>
+      </w:r>
+      <w:r>
+        <w:rPr>
+          <w:rFonts w:ascii="David" w:hAnsi="David" w:cs="David" w:hint="cs"/>
+          <w:sz w:val="24"/>
+          <w:szCs w:val="24"/>
+        </w:rPr>
+        <w:t>API</w:t>
+      </w:r>
+      <w:r>
+        <w:rPr>
+          <w:rFonts w:ascii="David" w:hAnsi="David" w:cs="David" w:hint="cs"/>
+          <w:sz w:val="24"/>
+          <w:szCs w:val="24"/>
+          <w:rtl/>
+        </w:rPr>
+        <w:t xml:space="preserve"> שעל גביו ניתן להעביר תמונות ולקבל חזרה סיווגים. לעומתה, המערכת שלנו מסווגת ל-5 הסיווגים הרלוונטיים לנו, ואינה מציעה </w:t>
+      </w:r>
+      <w:r>
+        <w:rPr>
+          <w:rFonts w:ascii="David" w:hAnsi="David" w:cs="David" w:hint="cs"/>
+          <w:sz w:val="24"/>
+          <w:szCs w:val="24"/>
+        </w:rPr>
+        <w:t>API</w:t>
+      </w:r>
+      <w:r>
+        <w:rPr>
+          <w:rFonts w:ascii="David" w:hAnsi="David" w:cs="David" w:hint="cs"/>
+          <w:sz w:val="24"/>
+          <w:szCs w:val="24"/>
+          <w:rtl/>
+        </w:rPr>
+        <w:t xml:space="preserve"> מסודר בשלב זה. בניגוד למערכת שלנו, </w:t>
+      </w:r>
+      <w:proofErr w:type="spellStart"/>
+      <w:r>
+        <w:rPr>
+          <w:rFonts w:ascii="David" w:hAnsi="David" w:cs="David"/>
+          <w:sz w:val="24"/>
+          <w:szCs w:val="24"/>
+        </w:rPr>
+        <w:t>Imagga</w:t>
+      </w:r>
+      <w:proofErr w:type="spellEnd"/>
+      <w:r>
+        <w:rPr>
+          <w:rFonts w:ascii="David" w:hAnsi="David" w:cs="David" w:hint="cs"/>
+          <w:sz w:val="24"/>
+          <w:szCs w:val="24"/>
+          <w:rtl/>
+        </w:rPr>
+        <w:t xml:space="preserve"> מציעה למשתמשים להגדיר סיווגים חדשים בעצמם ולבצע עריכה בסיסית לתמונות שמעלה המשתמש אל המערכת.</w:t>
+      </w:r>
+    </w:p>
+    <w:p>
+      <w:pPr>
+        <w:pStyle w:val="a3"/>
+        <w:bidi/>
+        <w:ind w:left="702"/>
+        <w:rPr>
+          <w:rFonts w:ascii="David" w:hAnsi="David" w:cs="David"/>
+          <w:sz w:val="24"/>
+          <w:szCs w:val="24"/>
+          <w:rtl/>
+        </w:rPr>
+      </w:pPr>
+      <w:r>
+        <w:rPr>
+          <w:rFonts w:ascii="David" w:hAnsi="David" w:cs="David" w:hint="cs"/>
+          <w:sz w:val="24"/>
+          <w:szCs w:val="24"/>
+          <w:rtl/>
+        </w:rPr>
+        <w:lastRenderedPageBreak/>
+        <w:t xml:space="preserve">המערכת </w:t>
+      </w:r>
+      <w:r>
+        <w:rPr>
+          <w:rFonts w:ascii="David" w:hAnsi="David" w:cs="David"/>
+          <w:sz w:val="24"/>
+          <w:szCs w:val="24"/>
+        </w:rPr>
+        <w:t>Cloud Vision</w:t>
+      </w:r>
+      <w:r>
+        <w:rPr>
+          <w:rFonts w:ascii="David" w:hAnsi="David" w:cs="David" w:hint="cs"/>
+          <w:sz w:val="24"/>
+          <w:szCs w:val="24"/>
+          <w:rtl/>
+        </w:rPr>
+        <w:t xml:space="preserve"> מבית </w:t>
+      </w:r>
+      <w:r>
+        <w:rPr>
+          <w:rFonts w:ascii="David" w:hAnsi="David" w:cs="David"/>
+          <w:sz w:val="24"/>
+          <w:szCs w:val="24"/>
+        </w:rPr>
+        <w:t>Google</w:t>
+      </w:r>
+      <w:r>
+        <w:rPr>
+          <w:rFonts w:ascii="David" w:hAnsi="David" w:cs="David" w:hint="cs"/>
+          <w:sz w:val="24"/>
+          <w:szCs w:val="24"/>
+          <w:rtl/>
+        </w:rPr>
+        <w:t xml:space="preserve"> מציעה אף היא סיווג למספר רב מאוד של סיווגים. בניגוד למערכת שלנו שמציגה ללקוח רק את הסיווג בעל ההסתברות הגבוהה ביותר, </w:t>
+      </w:r>
+      <w:r>
+        <w:rPr>
+          <w:rFonts w:ascii="David" w:hAnsi="David" w:cs="David"/>
+          <w:sz w:val="24"/>
+          <w:szCs w:val="24"/>
+        </w:rPr>
+        <w:t>Cloud Vision</w:t>
+      </w:r>
+      <w:r>
+        <w:rPr>
+          <w:rFonts w:ascii="David" w:hAnsi="David" w:cs="David" w:hint="cs"/>
+          <w:sz w:val="24"/>
+          <w:szCs w:val="24"/>
+          <w:rtl/>
+        </w:rPr>
+        <w:t xml:space="preserve"> מציגה את ה-</w:t>
+      </w:r>
+      <w:r>
+        <w:rPr>
+          <w:rFonts w:ascii="David" w:hAnsi="David" w:cs="David"/>
+          <w:sz w:val="24"/>
+          <w:szCs w:val="24"/>
+        </w:rPr>
+        <w:t>Top 6</w:t>
+      </w:r>
+      <w:r>
+        <w:rPr>
+          <w:rFonts w:ascii="David" w:hAnsi="David" w:cs="David" w:hint="cs"/>
+          <w:sz w:val="24"/>
+          <w:szCs w:val="24"/>
+          <w:rtl/>
+        </w:rPr>
+        <w:t>, יחד עם ההסתברות עבור כל סיווג.</w:t>
+      </w:r>
+      <w:r>
+        <w:rPr>
+          <w:rFonts w:ascii="David" w:hAnsi="David" w:cs="David" w:hint="cs"/>
+          <w:sz w:val="24"/>
+          <w:szCs w:val="24"/>
+          <w:rtl/>
+        </w:rPr>
+        <w:t xml:space="preserve"> </w:t>
+      </w:r>
+    </w:p>
+    <w:p>
+      <w:pPr>
+        <w:pStyle w:val="a3"/>
+        <w:bidi/>
+        <w:ind w:left="702"/>
+        <w:rPr>
+          <w:rFonts w:ascii="David" w:hAnsi="David" w:cs="David"/>
+          <w:sz w:val="24"/>
+          <w:szCs w:val="24"/>
+          <w:rtl/>
+        </w:rPr>
+      </w:pPr>
+      <w:r>
+        <w:rPr>
+          <w:rFonts w:ascii="David" w:hAnsi="David" w:cs="David" w:hint="cs"/>
+          <w:sz w:val="24"/>
+          <w:szCs w:val="24"/>
+          <w:rtl/>
+        </w:rPr>
+        <w:t xml:space="preserve">המערכת </w:t>
+      </w:r>
+      <w:proofErr w:type="spellStart"/>
+      <w:r>
+        <w:rPr>
+          <w:rFonts w:ascii="David" w:hAnsi="David" w:cs="David"/>
+          <w:sz w:val="24"/>
+          <w:szCs w:val="24"/>
+        </w:rPr>
+        <w:t>Clarifi</w:t>
+      </w:r>
+      <w:proofErr w:type="spellEnd"/>
+      <w:r>
+        <w:rPr>
+          <w:rFonts w:ascii="David" w:hAnsi="David" w:cs="David" w:hint="cs"/>
+          <w:sz w:val="24"/>
+          <w:szCs w:val="24"/>
+          <w:rtl/>
+        </w:rPr>
+        <w:t xml:space="preserve"> מציעה שירות של סיווג תמונות, בדומה למערכת שלנו, אך גם של ווידאו, בניגוד למערכת שלנו. בנוסף, המערכת מאפשר למשתמש לבחור מבין מספר "מודלים", לדוגמה </w:t>
+      </w:r>
+      <w:r>
+        <w:rPr>
+          <w:rFonts w:ascii="David" w:hAnsi="David" w:cs="David"/>
+          <w:sz w:val="24"/>
+          <w:szCs w:val="24"/>
+          <w:rtl/>
+        </w:rPr>
+        <w:t>–</w:t>
+      </w:r>
+      <w:r>
+        <w:rPr>
+          <w:rFonts w:ascii="David" w:hAnsi="David" w:cs="David" w:hint="cs"/>
+          <w:sz w:val="24"/>
+          <w:szCs w:val="24"/>
+          <w:rtl/>
+        </w:rPr>
+        <w:t xml:space="preserve"> מודל "אוכל", אשר יקבע את קבוצת הסיווגים האפשריים עבור התמונה. מערכת זו אינה מציעה </w:t>
+      </w:r>
+      <w:r>
+        <w:rPr>
+          <w:rFonts w:ascii="David" w:hAnsi="David" w:cs="David"/>
+          <w:sz w:val="24"/>
+          <w:szCs w:val="24"/>
+        </w:rPr>
+        <w:t>API</w:t>
+      </w:r>
+      <w:r>
+        <w:rPr>
+          <w:rFonts w:ascii="David" w:hAnsi="David" w:cs="David" w:hint="cs"/>
+          <w:sz w:val="24"/>
+          <w:szCs w:val="24"/>
+          <w:rtl/>
+        </w:rPr>
+        <w:t>, והעבודה של המשתמש תעשה מול האתר לבד.</w:t>
+      </w:r>
+    </w:p>
+    <w:p>
+      <w:pPr>
+        <w:pStyle w:val="a3"/>
+        <w:bidi/>
+        <w:ind w:left="702"/>
+        <w:rPr>
+          <w:rFonts w:ascii="David" w:hAnsi="David" w:cs="David" w:hint="cs"/>
+          <w:sz w:val="24"/>
+          <w:szCs w:val="24"/>
+          <w:rtl/>
+        </w:rPr>
+      </w:pPr>
+      <w:bookmarkStart w:id="0" w:name="_GoBack"/>
+      <w:bookmarkEnd w:id="0"/>
+      <w:r>
+        <w:rPr>
+          <w:rFonts w:ascii="David" w:hAnsi="David" w:cs="David" w:hint="cs"/>
+          <w:sz w:val="24"/>
+          <w:szCs w:val="24"/>
+          <w:rtl/>
+        </w:rPr>
+        <w:t xml:space="preserve"> </w:t>
+      </w:r>
+    </w:p>
+    <w:p>
+      <w:pPr>
+        <w:pStyle w:val="a3"/>
         <w:numPr>
           <w:ilvl w:val="1"/>
           <w:numId w:val="1"/>
@@ -976,7 +1742,7 @@
     </w:p>
     <w:p>
       <w:pPr>
-        <w:pStyle w:val="ListParagraph"/>
+        <w:pStyle w:val="a3"/>
         <w:numPr>
           <w:ilvl w:val="2"/>
           <w:numId w:val="1"/>
@@ -1009,7 +1775,7 @@
     </w:p>
     <w:p>
       <w:pPr>
-        <w:pStyle w:val="ListParagraph"/>
+        <w:pStyle w:val="a3"/>
         <w:numPr>
           <w:ilvl w:val="3"/>
           <w:numId w:val="1"/>
@@ -1034,7 +1800,7 @@
     </w:p>
     <w:p>
       <w:pPr>
-        <w:pStyle w:val="ListParagraph"/>
+        <w:pStyle w:val="a3"/>
         <w:bidi/>
         <w:ind w:left="985"/>
         <w:jc w:val="both"/>
@@ -1297,7 +2063,7 @@
     </w:p>
     <w:p>
       <w:pPr>
-        <w:pStyle w:val="ListParagraph"/>
+        <w:pStyle w:val="a3"/>
         <w:bidi/>
         <w:ind w:left="985"/>
         <w:jc w:val="both"/>
@@ -1311,7 +2077,7 @@
     </w:p>
     <w:p>
       <w:pPr>
-        <w:pStyle w:val="ListParagraph"/>
+        <w:pStyle w:val="a3"/>
         <w:bidi/>
         <w:ind w:left="985"/>
         <w:jc w:val="both"/>
@@ -1467,7 +2233,7 @@
     </w:p>
     <w:p>
       <w:pPr>
-        <w:pStyle w:val="ListParagraph"/>
+        <w:pStyle w:val="a3"/>
         <w:bidi/>
         <w:ind w:left="985"/>
         <w:jc w:val="both"/>
@@ -1481,7 +2247,7 @@
     </w:p>
     <w:p>
       <w:pPr>
-        <w:pStyle w:val="ListParagraph"/>
+        <w:pStyle w:val="a3"/>
         <w:bidi/>
         <w:ind w:left="985"/>
         <w:jc w:val="both"/>
@@ -1559,17 +2325,7 @@
           <w:szCs w:val="24"/>
           <w:rtl/>
         </w:rPr>
-        <w:t xml:space="preserve"> ישנם 1000 סיווגים, בעוד </w:t>
-      </w:r>
-      <w:r>
-        <w:rPr>
-          <w:rFonts w:ascii="David" w:hAnsi="David" w:cs="David"/>
-          <w:sz w:val="24"/>
-          <w:szCs w:val="24"/>
-          <w:rtl/>
-        </w:rPr>
-        <w:lastRenderedPageBreak/>
-        <w:t>בבעיה שלנו ישנם 5 בלבד. תחילה הוספנו ישירות מעל שכבות ה-</w:t>
+        <w:t xml:space="preserve"> ישנם 1000 סיווגים, בעוד בבעיה שלנו ישנם 5 בלבד. תחילה הוספנו ישירות מעל שכבות ה-</w:t>
       </w:r>
       <w:r>
         <w:rPr>
@@ -1809,7 +2565,7 @@
     </w:p>
     <w:p>
       <w:pPr>
-        <w:pStyle w:val="ListParagraph"/>
+        <w:pStyle w:val="a3"/>
         <w:bidi/>
         <w:ind w:left="985"/>
         <w:jc w:val="both"/>
@@ -1823,7 +2579,7 @@
     </w:p>
     <w:p>
       <w:pPr>
-        <w:pStyle w:val="ListParagraph"/>
+        <w:pStyle w:val="a3"/>
         <w:bidi/>
         <w:ind w:left="985"/>
         <w:jc w:val="both"/>
@@ -1888,7 +2644,7 @@
                         <w:txbxContent>
                           <w:p>
                             <w:pPr>
-                              <w:pStyle w:val="Caption"/>
+                              <w:pStyle w:val="a5"/>
                               <w:bidi/>
                               <w:rPr>
                                 <w:rFonts w:ascii="David" w:hAnsi="David" w:cs="David"/>
@@ -2070,7 +2826,7 @@
     </w:p>
     <w:p>
       <w:pPr>
-        <w:pStyle w:val="ListParagraph"/>
+        <w:pStyle w:val="a3"/>
         <w:bidi/>
         <w:ind w:left="985"/>
         <w:jc w:val="both"/>
@@ -2083,7 +2839,7 @@
     </w:p>
     <w:p>
       <w:pPr>
-        <w:pStyle w:val="ListParagraph"/>
+        <w:pStyle w:val="a3"/>
         <w:bidi/>
         <w:ind w:left="985"/>
         <w:jc w:val="both"/>
@@ -2098,7 +2854,7 @@
     </w:p>
     <w:p>
       <w:pPr>
-        <w:pStyle w:val="ListParagraph"/>
+        <w:pStyle w:val="a3"/>
         <w:bidi/>
         <w:ind w:left="985"/>
         <w:jc w:val="both"/>
@@ -2113,7 +2869,7 @@
     </w:p>
     <w:p>
       <w:pPr>
-        <w:pStyle w:val="ListParagraph"/>
+        <w:pStyle w:val="a3"/>
         <w:bidi/>
         <w:ind w:left="985"/>
         <w:jc w:val="both"/>
@@ -2211,7 +2967,7 @@
                           <w:txbxContent>
                             <w:p>
                               <w:pPr>
-                                <w:pStyle w:val="Caption"/>
+                                <w:pStyle w:val="a5"/>
                                 <w:bidi/>
                                 <w:rPr>
                                   <w:rFonts w:ascii="David" w:hAnsi="David" w:cs="David"/>
@@ -2414,7 +3170,7 @@
                           <w:txbxContent>
                             <w:p>
                               <w:pPr>
-                                <w:pStyle w:val="Caption"/>
+                                <w:pStyle w:val="a5"/>
                                 <w:bidi/>
                                 <w:rPr>
                                   <w:noProof/>
@@ -2529,7 +3285,7 @@
     </w:p>
     <w:p>
       <w:pPr>
-        <w:pStyle w:val="ListParagraph"/>
+        <w:pStyle w:val="a3"/>
         <w:numPr>
           <w:ilvl w:val="0"/>
           <w:numId w:val="1"/>
@@ -2556,7 +3312,7 @@
     </w:p>
     <w:p>
       <w:pPr>
-        <w:pStyle w:val="ListParagraph"/>
+        <w:pStyle w:val="a3"/>
         <w:bidi/>
         <w:ind w:left="985"/>
         <w:jc w:val="both"/>
@@ -2645,7 +3401,17 @@
           <w:szCs w:val="24"/>
           <w:rtl/>
         </w:rPr>
-        <w:t xml:space="preserve">, עם </w:t>
+        <w:t xml:space="preserve">, </w:t>
+      </w:r>
+      <w:r>
+        <w:rPr>
+          <w:rFonts w:ascii="David" w:hAnsi="David" w:cs="David"/>
+          <w:sz w:val="24"/>
+          <w:szCs w:val="24"/>
+          <w:rtl/>
+        </w:rPr>
+        <w:lastRenderedPageBreak/>
+        <w:t xml:space="preserve">עם </w:t>
       </w:r>
       <w:r>
         <w:rPr>
@@ -2710,7 +3476,7 @@
     </w:p>
     <w:p>
       <w:pPr>
-        <w:pStyle w:val="ListParagraph"/>
+        <w:pStyle w:val="a3"/>
         <w:bidi/>
         <w:ind w:left="985"/>
         <w:jc w:val="both"/>
@@ -2724,7 +3490,7 @@
     </w:p>
     <w:p>
       <w:pPr>
-        <w:pStyle w:val="ListParagraph"/>
+        <w:pStyle w:val="a3"/>
         <w:bidi/>
         <w:ind w:left="985"/>
         <w:jc w:val="both"/>
@@ -2781,7 +3547,7 @@
     </w:p>
     <w:p>
       <w:pPr>
-        <w:pStyle w:val="ListParagraph"/>
+        <w:pStyle w:val="a3"/>
         <w:bidi/>
         <w:ind w:left="985"/>
         <w:jc w:val="both"/>
@@ -2795,7 +3561,7 @@
     </w:p>
     <w:p>
       <w:pPr>
-        <w:pStyle w:val="ListParagraph"/>
+        <w:pStyle w:val="a3"/>
         <w:bidi/>
         <w:ind w:left="985"/>
         <w:jc w:val="both"/>
@@ -3063,7 +3829,7 @@
     </w:p>
     <w:p>
       <w:pPr>
-        <w:pStyle w:val="ListParagraph"/>
+        <w:pStyle w:val="a3"/>
         <w:bidi/>
         <w:ind w:left="1080"/>
         <w:jc w:val="both"/>
@@ -3090,7 +3856,7 @@
     </w:p>
     <w:p>
       <w:pPr>
-        <w:pStyle w:val="ListParagraph"/>
+        <w:pStyle w:val="a3"/>
         <w:numPr>
           <w:ilvl w:val="0"/>
           <w:numId w:val="2"/>
@@ -3116,7 +3882,7 @@
     </w:p>
     <w:p>
       <w:pPr>
-        <w:pStyle w:val="ListParagraph"/>
+        <w:pStyle w:val="a3"/>
         <w:bidi/>
         <w:ind w:left="702"/>
         <w:jc w:val="both"/>
@@ -3159,7 +3925,7 @@
     </w:p>
     <w:p>
       <w:pPr>
-        <w:pStyle w:val="ListParagraph"/>
+        <w:pStyle w:val="a3"/>
         <w:bidi/>
         <w:ind w:left="702"/>
         <w:jc w:val="both"/>
@@ -3173,7 +3939,7 @@
     </w:p>
     <w:p>
       <w:pPr>
-        <w:pStyle w:val="ListParagraph"/>
+        <w:pStyle w:val="a3"/>
         <w:bidi/>
         <w:ind w:left="702"/>
         <w:jc w:val="both"/>
@@ -3191,7 +3957,6 @@
           <w:szCs w:val="24"/>
           <w:rtl/>
         </w:rPr>
-        <w:lastRenderedPageBreak/>
         <w:t xml:space="preserve">ממשק המשתמש מחולק גיאוגרפית לשני חלקים, בהתאם לשתי אפשרויות השימוש במערכת. החלק הראשון, המופיע גיאוגרפית בחלקו העליון של ממשק המשתמש, עוסק בטעינת נתונים, ודרישה מהמודל לפסק סיווג עבור הנתונים. בנוסף לציון נתיב לתיקייה שבה נמצאות התמונות אותן ברצון המשתמש לסווג, נדרש המשתמש לספק גם נתיב לקובץ </w:t>
       </w:r>
       <w:r>
@@ -3214,7 +3979,7 @@
     </w:p>
     <w:p>
       <w:pPr>
-        <w:pStyle w:val="ListParagraph"/>
+        <w:pStyle w:val="a3"/>
         <w:bidi/>
         <w:ind w:left="702"/>
         <w:jc w:val="both"/>
@@ -3228,7 +3993,7 @@
     </w:p>
     <w:p>
       <w:pPr>
-        <w:pStyle w:val="ListParagraph"/>
+        <w:pStyle w:val="a3"/>
         <w:bidi/>
         <w:ind w:left="702"/>
         <w:jc w:val="both"/>
@@ -3333,7 +4098,7 @@
 </file>
 
 <file path=word/numbering.xml><?xml version="1.0" encoding="utf-8"?>
-<w:numbering xmlns:wpc="http://schemas.microsoft.com/office/word/2010/wordprocessingCanvas" xmlns:cx="http://schemas.microsoft.com/office/drawing/2014/chartex" xmlns:cx1="http://schemas.microsoft.com/office/drawing/2015/9/8/chartex" xmlns:mc="http://schemas.openxmlformats.org/markup-compatibility/2006" xmlns:o="urn:schemas-microsoft-com:office:office" xmlns:r="http://schemas.openxmlformats.org/officeDocument/2006/relationships" xmlns:m="http://schemas.openxmlformats.org/officeDocument/2006/math" xmlns:v="urn:schemas-microsoft-com:vml" xmlns:wp14="http://schemas.microsoft.com/office/word/2010/wordprocessingDrawing" xmlns:wp="http://schemas.openxmlformats.org/drawingml/2006/wordprocessingDrawing" xmlns:w10="urn:schemas-microsoft-com:office:word" xmlns:w="http://schemas.openxmlformats.org/wordprocessingml/2006/main" xmlns:w14="http://schemas.microsoft.com/office/word/2010/wordml" xmlns:w15="http://schemas.microsoft.com/office/word/2012/wordml" xmlns:w16se="http://schemas.microsoft.com/office/word/2015/wordml/symex" xmlns:wpg="http://schemas.microsoft.com/office/word/2010/wordprocessingGroup" xmlns:wpi="http://schemas.microsoft.com/office/word/2010/wordprocessingInk" xmlns:wne="http://schemas.microsoft.com/office/word/2006/wordml" xmlns:wps="http://schemas.microsoft.com/office/word/2010/wordprocessingShape" mc:Ignorable="w14 w15 w16se wp14">
+<w:numbering xmlns:wpc="http://schemas.microsoft.com/office/word/2010/wordprocessingCanvas" xmlns:cx="http://schemas.microsoft.com/office/drawing/2014/chartex" xmlns:cx1="http://schemas.microsoft.com/office/drawing/2015/9/8/chartex" xmlns:cx2="http://schemas.microsoft.com/office/drawing/2015/10/21/chartex" xmlns:cx3="http://schemas.microsoft.com/office/drawing/2016/5/9/chartex" xmlns:cx4="http://schemas.microsoft.com/office/drawing/2016/5/10/chartex" xmlns:cx5="http://schemas.microsoft.com/office/drawing/2016/5/11/chartex" xmlns:cx6="http://schemas.microsoft.com/office/drawing/2016/5/12/chartex" xmlns:cx7="http://schemas.microsoft.com/office/drawing/2016/5/13/chartex" xmlns:cx8="http://schemas.microsoft.com/office/drawing/2016/5/14/chartex" xmlns:mc="http://schemas.openxmlformats.org/markup-compatibility/2006" xmlns:aink="http://schemas.microsoft.com/office/drawing/2016/ink" xmlns:am3d="http://schemas.microsoft.com/office/drawing/2017/model3d" xmlns:o="urn:schemas-microsoft-com:office:office" xmlns:r="http://schemas.openxmlformats.org/officeDocument/2006/relationships" xmlns:m="http://schemas.openxmlformats.org/officeDocument/2006/math" xmlns:v="urn:schemas-microsoft-com:vml" xmlns:wp14="http://schemas.microsoft.com/office/word/2010/wordprocessingDrawing" xmlns:wp="http://schemas.openxmlformats.org/drawingml/2006/wordprocessingDrawing" xmlns:w10="urn:schemas-microsoft-com:office:word" xmlns:w="http://schemas.openxmlformats.org/wordprocessingml/2006/main" xmlns:w14="http://schemas.microsoft.com/office/word/2010/wordml" xmlns:w15="http://schemas.microsoft.com/office/word/2012/wordml" xmlns:w16cid="http://schemas.microsoft.com/office/word/2016/wordml/cid" xmlns:w16se="http://schemas.microsoft.com/office/word/2015/wordml/symex" xmlns:wpg="http://schemas.microsoft.com/office/word/2010/wordprocessingGroup" xmlns:wpi="http://schemas.microsoft.com/office/word/2010/wordprocessingInk" xmlns:wne="http://schemas.microsoft.com/office/word/2006/wordml" xmlns:wps="http://schemas.microsoft.com/office/word/2010/wordprocessingShape" mc:Ignorable="w14 w15 w16se w16cid wp14">
   <w:abstractNum w:abstractNumId="0" w15:restartNumberingAfterBreak="0">
     <w:nsid w:val="51515B3A"/>
     <w:multiLevelType w:val="hybridMultilevel"/>
@@ -3522,7 +4287,7 @@
 </file>
 
 <file path=word/styles.xml><?xml version="1.0" encoding="utf-8"?>
-<w:styles xmlns:mc="http://schemas.openxmlformats.org/markup-compatibility/2006" xmlns:r="http://schemas.openxmlformats.org/officeDocument/2006/relationships" xmlns:w="http://schemas.openxmlformats.org/wordprocessingml/2006/main" xmlns:w14="http://schemas.microsoft.com/office/word/2010/wordml" xmlns:w15="http://schemas.microsoft.com/office/word/2012/wordml" xmlns:w16se="http://schemas.microsoft.com/office/word/2015/wordml/symex" mc:Ignorable="w14 w15 w16se">
+<w:styles xmlns:mc="http://schemas.openxmlformats.org/markup-compatibility/2006" xmlns:r="http://schemas.openxmlformats.org/officeDocument/2006/relationships" xmlns:w="http://schemas.openxmlformats.org/wordprocessingml/2006/main" xmlns:w14="http://schemas.microsoft.com/office/word/2010/wordml" xmlns:w15="http://schemas.microsoft.com/office/word/2012/wordml" xmlns:w16cid="http://schemas.microsoft.com/office/word/2016/wordml/cid" xmlns:w16se="http://schemas.microsoft.com/office/word/2015/wordml/symex" mc:Ignorable="w14 w15 w16se w16cid">
   <w:docDefaults>
     <w:rPrDefault>
       <w:rPr>
@@ -3538,7 +4303,7 @@
       </w:pPr>
     </w:pPrDefault>
   </w:docDefaults>
-  <w:latentStyles w:defLockedState="0" w:defUIPriority="99" w:defSemiHidden="0" w:defUnhideWhenUsed="0" w:defQFormat="0" w:count="371">
+  <w:latentStyles w:defLockedState="0" w:defUIPriority="99" w:defSemiHidden="0" w:defUnhideWhenUsed="0" w:defQFormat="0" w:count="375">
     <w:lsdException w:name="Normal" w:uiPriority="0" w:qFormat="1"/>
     <w:lsdException w:name="heading 1" w:uiPriority="9" w:qFormat="1"/>
     <w:lsdException w:name="heading 2" w:semiHidden="1" w:uiPriority="9" w:unhideWhenUsed="1" w:qFormat="1"/>
@@ -3644,7 +4409,6 @@
     <w:lsdException w:name="HTML Sample" w:semiHidden="1" w:unhideWhenUsed="1"/>
     <w:lsdException w:name="HTML Typewriter" w:semiHidden="1" w:unhideWhenUsed="1"/>
     <w:lsdException w:name="HTML Variable" w:semiHidden="1" w:unhideWhenUsed="1"/>
-    <w:lsdException w:name="Normal Table" w:semiHidden="1" w:unhideWhenUsed="1"/>
     <w:lsdException w:name="annotation subject" w:semiHidden="1" w:unhideWhenUsed="1"/>
     <w:lsdException w:name="No List" w:semiHidden="1" w:unhideWhenUsed="1"/>
     <w:lsdException w:name="Outline List 1" w:semiHidden="1" w:unhideWhenUsed="1"/>
@@ -3688,10 +4452,8 @@
     <w:lsdException w:name="Table Elegant" w:semiHidden="1" w:unhideWhenUsed="1"/>
     <w:lsdException w:name="Table Professional" w:semiHidden="1" w:unhideWhenUsed="1"/>
     <w:lsdException w:name="Table Subtle 1" w:semiHidden="1" w:unhideWhenUsed="1"/>
-    <w:lsdException w:name="Table Subtle 2" w:semiHidden="1" w:unhideWhenUsed="1"/>
     <w:lsdException w:name="Table Web 1" w:semiHidden="1" w:unhideWhenUsed="1"/>
     <w:lsdException w:name="Table Web 2" w:semiHidden="1" w:unhideWhenUsed="1"/>
-    <w:lsdException w:name="Table Web 3" w:semiHidden="1" w:unhideWhenUsed="1"/>
     <w:lsdException w:name="Balloon Text" w:semiHidden="1" w:unhideWhenUsed="1"/>
     <w:lsdException w:name="Table Grid" w:uiPriority="39"/>
     <w:lsdException w:name="Table Theme" w:semiHidden="1" w:unhideWhenUsed="1"/>
@@ -3910,18 +4672,22 @@
     <w:lsdException w:name="List Table 5 Dark Accent 6" w:uiPriority="50"/>
     <w:lsdException w:name="List Table 6 Colorful Accent 6" w:uiPriority="51"/>
     <w:lsdException w:name="List Table 7 Colorful Accent 6" w:uiPriority="52"/>
+    <w:lsdException w:name="Mention" w:semiHidden="1" w:unhideWhenUsed="1"/>
+    <w:lsdException w:name="Smart Hyperlink" w:semiHidden="1" w:unhideWhenUsed="1"/>
+    <w:lsdException w:name="Hashtag" w:semiHidden="1" w:unhideWhenUsed="1"/>
+    <w:lsdException w:name="Unresolved Mention" w:semiHidden="1" w:unhideWhenUsed="1"/>
   </w:latentStyles>
-  <w:style w:type="paragraph" w:default="1" w:styleId="Normal">
+  <w:style w:type="paragraph" w:default="1" w:styleId="a">
     <w:name w:val="Normal"/>
     <w:qFormat/>
   </w:style>
-  <w:style w:type="character" w:default="1" w:styleId="DefaultParagraphFont">
+  <w:style w:type="character" w:default="1" w:styleId="a0">
     <w:name w:val="Default Paragraph Font"/>
     <w:uiPriority w:val="1"/>
     <w:semiHidden/>
     <w:unhideWhenUsed/>
   </w:style>
-  <w:style w:type="table" w:default="1" w:styleId="TableNormal">
+  <w:style w:type="table" w:default="1" w:styleId="a1">
     <w:name w:val="Normal Table"/>
     <w:uiPriority w:val="99"/>
     <w:semiHidden/>
@@ -3936,15 +4702,15 @@
       </w:tblCellMar>
     </w:tblPr>
   </w:style>
-  <w:style w:type="numbering" w:default="1" w:styleId="NoList">
+  <w:style w:type="numbering" w:default="1" w:styleId="a2">
     <w:name w:val="No List"/>
     <w:uiPriority w:val="99"/>
     <w:semiHidden/>
     <w:unhideWhenUsed/>
   </w:style>
-  <w:style w:type="paragraph" w:styleId="ListParagraph">
+  <w:style w:type="paragraph" w:styleId="a3">
     <w:name w:val="List Paragraph"/>
-    <w:basedOn w:val="Normal"/>
+    <w:basedOn w:val="a"/>
     <w:uiPriority w:val="34"/>
     <w:qFormat/>
     <w:rsid w:val="00AD1792"/>
@@ -3953,9 +4719,9 @@
       <w:contextualSpacing/>
     </w:pPr>
   </w:style>
-  <w:style w:type="character" w:styleId="PlaceholderText">
+  <w:style w:type="character" w:styleId="a4">
     <w:name w:val="Placeholder Text"/>
-    <w:basedOn w:val="DefaultParagraphFont"/>
+    <w:basedOn w:val="a0"/>
     <w:uiPriority w:val="99"/>
     <w:semiHidden/>
     <w:rsid w:val="00014C6A"/>
@@ -3963,10 +4729,10 @@
       <w:color w:val="808080"/>
     </w:rPr>
   </w:style>
-  <w:style w:type="paragraph" w:styleId="Caption">
+  <w:style w:type="paragraph" w:styleId="a5">
     <w:name w:val="caption"/>
-    <w:basedOn w:val="Normal"/>
-    <w:next w:val="Normal"/>
+    <w:basedOn w:val="a"/>
+    <w:next w:val="a"/>
     <w:uiPriority w:val="35"/>
     <w:unhideWhenUsed/>
     <w:qFormat/>

--- a/System description.docx
+++ b/System description.docx
@@ -11,6 +11,473 @@
         </w:numPr>
         <w:bidi/>
         <w:ind w:left="360"/>
+        <w:jc w:val="both"/>
+        <w:rPr>
+          <w:rFonts w:ascii="David" w:hAnsi="David" w:cs="David"/>
+          <w:sz w:val="24"/>
+          <w:szCs w:val="24"/>
+        </w:rPr>
+      </w:pPr>
+      <w:r>
+        <w:rPr>
+          <w:rFonts w:ascii="David" w:hAnsi="David" w:cs="David" w:hint="cs"/>
+          <w:sz w:val="24"/>
+          <w:szCs w:val="24"/>
+          <w:rtl/>
+        </w:rPr>
+        <w:t>תקציר</w:t>
+      </w:r>
+    </w:p>
+    <w:p>
+      <w:pPr>
+        <w:pStyle w:val="a3"/>
+        <w:bidi/>
+        <w:ind w:left="360"/>
+        <w:jc w:val="both"/>
+        <w:rPr>
+          <w:rFonts w:ascii="David" w:hAnsi="David" w:cs="David"/>
+          <w:sz w:val="24"/>
+          <w:szCs w:val="24"/>
+          <w:rtl/>
+        </w:rPr>
+      </w:pPr>
+      <w:r>
+        <w:rPr>
+          <w:rFonts w:ascii="David" w:hAnsi="David" w:cs="David" w:hint="cs"/>
+          <w:sz w:val="24"/>
+          <w:szCs w:val="24"/>
+          <w:rtl/>
+        </w:rPr>
+        <w:t xml:space="preserve">המערכת שלנו מציעה שירות של סיווג תמונות על פי האובייקטים המופיעים בהן. בפרט, המערכת </w:t>
+      </w:r>
+      <w:r>
+        <w:rPr>
+          <w:rFonts w:ascii="David" w:hAnsi="David" w:cs="David" w:hint="cs"/>
+          <w:sz w:val="24"/>
+          <w:szCs w:val="24"/>
+          <w:rtl/>
+        </w:rPr>
+        <w:t>שפיתחנו</w:t>
+      </w:r>
+      <w:r>
+        <w:rPr>
+          <w:rFonts w:ascii="David" w:hAnsi="David" w:cs="David" w:hint="cs"/>
+          <w:sz w:val="24"/>
+          <w:szCs w:val="24"/>
+          <w:rtl/>
+        </w:rPr>
+        <w:t xml:space="preserve"> מקבלת אוסף תמונות של פרחים, ומסווגת אותם לפי 5 סוגים שהוגדרו מראש </w:t>
+      </w:r>
+      <w:r>
+        <w:rPr>
+          <w:rFonts w:ascii="David" w:hAnsi="David" w:cs="David"/>
+          <w:sz w:val="24"/>
+          <w:szCs w:val="24"/>
+          <w:rtl/>
+        </w:rPr>
+        <w:t>–</w:t>
+      </w:r>
+      <w:r>
+        <w:rPr>
+          <w:rFonts w:ascii="David" w:hAnsi="David" w:cs="David" w:hint="cs"/>
+          <w:sz w:val="24"/>
+          <w:szCs w:val="24"/>
+          <w:rtl/>
+        </w:rPr>
+        <w:t xml:space="preserve"> </w:t>
+      </w:r>
+      <w:r>
+        <w:rPr>
+          <w:rFonts w:ascii="David" w:hAnsi="David" w:cs="David" w:hint="cs"/>
+          <w:sz w:val="24"/>
+          <w:szCs w:val="24"/>
+        </w:rPr>
+        <w:t>D</w:t>
+      </w:r>
+      <w:r>
+        <w:rPr>
+          <w:rFonts w:ascii="David" w:hAnsi="David" w:cs="David"/>
+          <w:sz w:val="24"/>
+          <w:szCs w:val="24"/>
+        </w:rPr>
+        <w:t>aisy, Rose, Dandelion, Sunflower, Tulip</w:t>
+      </w:r>
+      <w:r>
+        <w:rPr>
+          <w:rFonts w:ascii="David" w:hAnsi="David" w:cs="David" w:hint="cs"/>
+          <w:sz w:val="24"/>
+          <w:szCs w:val="24"/>
+          <w:rtl/>
+        </w:rPr>
+        <w:t xml:space="preserve">. </w:t>
+      </w:r>
+      <w:r>
+        <w:rPr>
+          <w:rFonts w:ascii="David" w:hAnsi="David" w:cs="David" w:hint="cs"/>
+          <w:sz w:val="24"/>
+          <w:szCs w:val="24"/>
+          <w:rtl/>
+        </w:rPr>
+        <w:t xml:space="preserve">בעיה זו היא שונה מסיווג כללי של תמונות, שכן סיווג תמונות לכאלו שמכילות בני אדם, וכאלו שמכילות מטוסים היא פשוטה יותר, לאור האופי השוני מאוד של הסיווגים. בבעיה שלנו התמונות עשויות להיות דומות מאוד, ועל המערכת להפריד ולסווג בין תמונות אלה. השיטה אותה בחרנו כדי לבצע את משימת הסיווג היא התבססות על מודל של למידת מכונה, המבוסס בעיקר על מודל </w:t>
+      </w:r>
+      <w:r>
+        <w:rPr>
+          <w:rFonts w:ascii="David" w:hAnsi="David" w:cs="David" w:hint="cs"/>
+          <w:sz w:val="24"/>
+          <w:szCs w:val="24"/>
+        </w:rPr>
+        <w:t>CNN</w:t>
+      </w:r>
+      <w:r>
+        <w:rPr>
+          <w:rFonts w:ascii="David" w:hAnsi="David" w:cs="David"/>
+          <w:sz w:val="24"/>
+          <w:szCs w:val="24"/>
+        </w:rPr>
+        <w:t xml:space="preserve"> </w:t>
+      </w:r>
+      <w:r>
+        <w:rPr>
+          <w:rFonts w:ascii="David" w:hAnsi="David" w:cs="David" w:hint="cs"/>
+          <w:sz w:val="24"/>
+          <w:szCs w:val="24"/>
+          <w:rtl/>
+        </w:rPr>
+        <w:t xml:space="preserve"> שאומן כבר על מאגר הנתונים של תחרות </w:t>
+      </w:r>
+      <w:r>
+        <w:rPr>
+          <w:rFonts w:ascii="David" w:hAnsi="David" w:cs="David"/>
+          <w:sz w:val="24"/>
+          <w:szCs w:val="24"/>
+        </w:rPr>
+        <w:t>ImageNet</w:t>
+      </w:r>
+      <w:r>
+        <w:rPr>
+          <w:rFonts w:ascii="David" w:hAnsi="David" w:cs="David" w:hint="cs"/>
+          <w:sz w:val="24"/>
+          <w:szCs w:val="24"/>
+          <w:rtl/>
+        </w:rPr>
+        <w:t>.</w:t>
+      </w:r>
+    </w:p>
+    <w:p>
+      <w:pPr>
+        <w:pStyle w:val="a3"/>
+        <w:bidi/>
+        <w:ind w:left="360"/>
+        <w:jc w:val="both"/>
+        <w:rPr>
+          <w:rFonts w:ascii="David" w:hAnsi="David" w:cs="David" w:hint="cs"/>
+          <w:sz w:val="24"/>
+          <w:szCs w:val="24"/>
+          <w:rtl/>
+        </w:rPr>
+      </w:pPr>
+    </w:p>
+    <w:p>
+      <w:pPr>
+        <w:pStyle w:val="a3"/>
+        <w:numPr>
+          <w:ilvl w:val="1"/>
+          <w:numId w:val="1"/>
+        </w:numPr>
+        <w:bidi/>
+        <w:ind w:left="360"/>
+        <w:jc w:val="both"/>
+        <w:rPr>
+          <w:rFonts w:ascii="David" w:hAnsi="David" w:cs="David"/>
+          <w:sz w:val="24"/>
+          <w:szCs w:val="24"/>
+        </w:rPr>
+      </w:pPr>
+      <w:r>
+        <w:rPr>
+          <w:rFonts w:ascii="David" w:hAnsi="David" w:cs="David" w:hint="cs"/>
+          <w:sz w:val="24"/>
+          <w:szCs w:val="24"/>
+          <w:rtl/>
+        </w:rPr>
+        <w:t>מבוא</w:t>
+      </w:r>
+    </w:p>
+    <w:p>
+      <w:pPr>
+        <w:pStyle w:val="a3"/>
+        <w:bidi/>
+        <w:ind w:left="360"/>
+        <w:jc w:val="both"/>
+        <w:rPr>
+          <w:rFonts w:ascii="David" w:hAnsi="David" w:cs="David"/>
+          <w:sz w:val="24"/>
+          <w:szCs w:val="24"/>
+          <w:rtl/>
+        </w:rPr>
+      </w:pPr>
+      <w:r>
+        <w:rPr>
+          <w:rFonts w:ascii="David" w:hAnsi="David" w:cs="David" w:hint="cs"/>
+          <w:sz w:val="24"/>
+          <w:szCs w:val="24"/>
+          <w:rtl/>
+        </w:rPr>
+        <w:t xml:space="preserve">תחום כללי (סיווג אובייקטים בתמונה), בעיה (סיווג פרחים בתמונה), השיטה, ניסויים ותוצאות (גודל </w:t>
+      </w:r>
+      <w:proofErr w:type="spellStart"/>
+      <w:r>
+        <w:rPr>
+          <w:rFonts w:ascii="David" w:hAnsi="David" w:cs="David" w:hint="cs"/>
+          <w:sz w:val="24"/>
+          <w:szCs w:val="24"/>
+          <w:rtl/>
+        </w:rPr>
+        <w:t>דאטאסט</w:t>
+      </w:r>
+      <w:proofErr w:type="spellEnd"/>
+      <w:r>
+        <w:rPr>
+          <w:rFonts w:ascii="David" w:hAnsi="David" w:cs="David" w:hint="cs"/>
+          <w:sz w:val="24"/>
+          <w:szCs w:val="24"/>
+          <w:rtl/>
+        </w:rPr>
+        <w:t>, דיוק).</w:t>
+      </w:r>
+    </w:p>
+    <w:p>
+      <w:pPr>
+        <w:pStyle w:val="a3"/>
+        <w:bidi/>
+        <w:ind w:left="360"/>
+        <w:jc w:val="both"/>
+        <w:rPr>
+          <w:rFonts w:ascii="David" w:hAnsi="David" w:cs="David"/>
+          <w:sz w:val="24"/>
+          <w:szCs w:val="24"/>
+          <w:rtl/>
+        </w:rPr>
+      </w:pPr>
+    </w:p>
+    <w:p>
+      <w:pPr>
+        <w:pStyle w:val="a3"/>
+        <w:bidi/>
+        <w:ind w:left="360"/>
+        <w:jc w:val="both"/>
+        <w:rPr>
+          <w:rFonts w:ascii="David" w:hAnsi="David" w:cs="David"/>
+          <w:sz w:val="24"/>
+          <w:szCs w:val="24"/>
+          <w:rtl/>
+        </w:rPr>
+      </w:pPr>
+      <w:r>
+        <w:rPr>
+          <w:rFonts w:ascii="David" w:hAnsi="David" w:cs="David" w:hint="cs"/>
+          <w:sz w:val="24"/>
+          <w:szCs w:val="24"/>
+          <w:rtl/>
+        </w:rPr>
+        <w:t xml:space="preserve">תחום סיווג התמונה הוא תחום </w:t>
+      </w:r>
+      <w:r>
+        <w:rPr>
+          <w:rFonts w:ascii="David" w:hAnsi="David" w:cs="David" w:hint="cs"/>
+          <w:sz w:val="24"/>
+          <w:szCs w:val="24"/>
+          <w:rtl/>
+        </w:rPr>
+        <w:t xml:space="preserve">שבשנים האחרונות נחקר מאוד, ומוצרים חדשים שיוצאים לשוק עושים שימוש נרחב בפתרונות שונים. לדוגמה, מערכות של כלי רכב אוטונומיים דורשים כיום התממשקות עם התשתיות והמאפיינים הקיימים היום בכבישים </w:t>
+      </w:r>
+      <w:r>
+        <w:rPr>
+          <w:rFonts w:ascii="David" w:hAnsi="David" w:cs="David"/>
+          <w:sz w:val="24"/>
+          <w:szCs w:val="24"/>
+          <w:rtl/>
+        </w:rPr>
+        <w:t>–</w:t>
+      </w:r>
+      <w:r>
+        <w:rPr>
+          <w:rFonts w:ascii="David" w:hAnsi="David" w:cs="David" w:hint="cs"/>
+          <w:sz w:val="24"/>
+          <w:szCs w:val="24"/>
+          <w:rtl/>
+        </w:rPr>
+        <w:t xml:space="preserve"> הולכי רגל, תמרורים, מעברי חצייה, רכבים אחרים, רמזורים ועוד. כדי התמודד באופן בטיחותי בעולם, על מערכת אוטונומית שכזאת להצליח להבין במדויק ובמהירות את מצב העולם. להצליח להבין האם הרכב ממול נוסע בכיוון הנסיעה או דווקא מגיע ממול, האם ליד מעבר החצייה עומד אדם או דווקא עץ, האם התמרור מגביל את המהירות ל-100 קמ"ש או ל-50 ועוד.</w:t>
+      </w:r>
+    </w:p>
+    <w:p>
+      <w:pPr>
+        <w:pStyle w:val="a3"/>
+        <w:bidi/>
+        <w:ind w:left="360"/>
+        <w:jc w:val="both"/>
+        <w:rPr>
+          <w:rFonts w:ascii="David" w:hAnsi="David" w:cs="David"/>
+          <w:sz w:val="24"/>
+          <w:szCs w:val="24"/>
+          <w:rtl/>
+        </w:rPr>
+      </w:pPr>
+    </w:p>
+    <w:p>
+      <w:pPr>
+        <w:pStyle w:val="a3"/>
+        <w:bidi/>
+        <w:ind w:left="360"/>
+        <w:jc w:val="both"/>
+        <w:rPr>
+          <w:rFonts w:ascii="David" w:hAnsi="David" w:cs="David"/>
+          <w:sz w:val="24"/>
+          <w:szCs w:val="24"/>
+          <w:rtl/>
+        </w:rPr>
+      </w:pPr>
+      <w:r>
+        <w:rPr>
+          <w:rFonts w:ascii="David" w:hAnsi="David" w:cs="David" w:hint="cs"/>
+          <w:sz w:val="24"/>
+          <w:szCs w:val="24"/>
+          <w:rtl/>
+        </w:rPr>
+        <w:t xml:space="preserve">בעיית סיווג הפרחים היא הבעיה שבחרנו לפתור. זוהי כמובן בעיה יחידה בתוך משפחה של בעיות דומות </w:t>
+      </w:r>
+      <w:r>
+        <w:rPr>
+          <w:rFonts w:ascii="David" w:hAnsi="David" w:cs="David"/>
+          <w:sz w:val="24"/>
+          <w:szCs w:val="24"/>
+          <w:rtl/>
+        </w:rPr>
+        <w:t>–</w:t>
+      </w:r>
+      <w:r>
+        <w:rPr>
+          <w:rFonts w:ascii="David" w:hAnsi="David" w:cs="David" w:hint="cs"/>
+          <w:sz w:val="24"/>
+          <w:szCs w:val="24"/>
+          <w:rtl/>
+        </w:rPr>
+        <w:t xml:space="preserve"> סיווג צמחים לסוגי צמחים </w:t>
+      </w:r>
+      <w:proofErr w:type="spellStart"/>
+      <w:r>
+        <w:rPr>
+          <w:rFonts w:ascii="David" w:hAnsi="David" w:cs="David" w:hint="cs"/>
+          <w:sz w:val="24"/>
+          <w:szCs w:val="24"/>
+          <w:rtl/>
+        </w:rPr>
+        <w:t>וכו</w:t>
+      </w:r>
+      <w:proofErr w:type="spellEnd"/>
+      <w:r>
+        <w:rPr>
+          <w:rFonts w:ascii="David" w:hAnsi="David" w:cs="David" w:hint="cs"/>
+          <w:sz w:val="24"/>
+          <w:szCs w:val="24"/>
+          <w:rtl/>
+        </w:rPr>
+        <w:t xml:space="preserve">'. בניגוד לבעיות כלליות של סיווג תמונות, סיווג של </w:t>
+      </w:r>
+      <w:r>
+        <w:rPr>
+          <w:rFonts w:ascii="David" w:hAnsi="David" w:cs="David" w:hint="cs"/>
+          <w:sz w:val="24"/>
+          <w:szCs w:val="24"/>
+          <w:rtl/>
+        </w:rPr>
+        <w:t>פרחים לסוגי פרחים עשוי להיות לא טריוויאלי גם לבני אדם. עובדה זאת גורמת לבעיה להיות כזאת שהערך עבור המשתמש עשוי להיות גבוה יותר מאשר בעיות אחרות, טריוויאליות יותר.</w:t>
+      </w:r>
+    </w:p>
+    <w:p>
+      <w:pPr>
+        <w:pStyle w:val="a3"/>
+        <w:bidi/>
+        <w:ind w:left="360"/>
+        <w:jc w:val="both"/>
+        <w:rPr>
+          <w:rFonts w:ascii="David" w:hAnsi="David" w:cs="David"/>
+          <w:sz w:val="24"/>
+          <w:szCs w:val="24"/>
+          <w:rtl/>
+        </w:rPr>
+      </w:pPr>
+    </w:p>
+    <w:p>
+      <w:pPr>
+        <w:pStyle w:val="a3"/>
+        <w:bidi/>
+        <w:ind w:left="360"/>
+        <w:jc w:val="both"/>
+        <w:rPr>
+          <w:rFonts w:ascii="David" w:hAnsi="David" w:cs="David"/>
+          <w:sz w:val="24"/>
+          <w:szCs w:val="24"/>
+          <w:rtl/>
+        </w:rPr>
+      </w:pPr>
+      <w:bookmarkStart w:id="0" w:name="_GoBack"/>
+      <w:bookmarkEnd w:id="0"/>
+    </w:p>
+    <w:p>
+      <w:pPr>
+        <w:pStyle w:val="a3"/>
+        <w:bidi/>
+        <w:ind w:left="360"/>
+        <w:jc w:val="both"/>
+        <w:rPr>
+          <w:rFonts w:ascii="David" w:hAnsi="David" w:cs="David"/>
+          <w:sz w:val="24"/>
+          <w:szCs w:val="24"/>
+          <w:rtl/>
+        </w:rPr>
+      </w:pPr>
+    </w:p>
+    <w:p>
+      <w:pPr>
+        <w:pStyle w:val="a3"/>
+        <w:bidi/>
+        <w:ind w:left="360"/>
+        <w:jc w:val="both"/>
+        <w:rPr>
+          <w:rFonts w:ascii="David" w:hAnsi="David" w:cs="David"/>
+          <w:sz w:val="24"/>
+          <w:szCs w:val="24"/>
+        </w:rPr>
+      </w:pPr>
+      <w:r>
+        <w:rPr>
+          <w:rFonts w:ascii="David" w:hAnsi="David" w:cs="David" w:hint="cs"/>
+          <w:sz w:val="24"/>
+          <w:szCs w:val="24"/>
+          <w:rtl/>
+        </w:rPr>
+        <w:t xml:space="preserve">התחום </w:t>
+      </w:r>
+      <w:r>
+        <w:rPr>
+          <w:rFonts w:ascii="David" w:hAnsi="David" w:cs="David" w:hint="cs"/>
+          <w:sz w:val="24"/>
+          <w:szCs w:val="24"/>
+          <w:rtl/>
+        </w:rPr>
+        <w:t xml:space="preserve"> </w:t>
+      </w:r>
+    </w:p>
+    <w:p>
+      <w:pPr>
+        <w:pStyle w:val="a3"/>
+        <w:numPr>
+          <w:ilvl w:val="1"/>
+          <w:numId w:val="1"/>
+        </w:numPr>
+        <w:bidi/>
+        <w:ind w:left="360"/>
         <w:rPr>
           <w:rFonts w:ascii="David" w:hAnsi="David" w:cs="David"/>
           <w:sz w:val="24"/>
@@ -709,7 +1176,17 @@
           <w:szCs w:val="24"/>
           <w:rtl/>
         </w:rPr>
-        <w:t xml:space="preserve"> לאחר מספר שכבות כאלו, ניתן לבצע </w:t>
+        <w:t xml:space="preserve"> לאחר מספר שכבות כאלו, </w:t>
+      </w:r>
+      <w:r>
+        <w:rPr>
+          <w:rFonts w:ascii="David" w:hAnsi="David" w:cs="David" w:hint="cs"/>
+          <w:sz w:val="24"/>
+          <w:szCs w:val="24"/>
+          <w:rtl/>
+        </w:rPr>
+        <w:lastRenderedPageBreak/>
+        <w:t xml:space="preserve">ניתן לבצע </w:t>
       </w:r>
       <w:r>
         <w:rPr>
@@ -1523,7 +2000,6 @@
           <w:szCs w:val="24"/>
           <w:rtl/>
         </w:rPr>
-        <w:lastRenderedPageBreak/>
         <w:t xml:space="preserve">המערכת </w:t>
       </w:r>
       <w:r>
@@ -1692,8 +2168,6 @@
           <w:rtl/>
         </w:rPr>
       </w:pPr>
-      <w:bookmarkStart w:id="0" w:name="_GoBack"/>
-      <w:bookmarkEnd w:id="0"/>
       <w:r>
         <w:rPr>
           <w:rFonts w:ascii="David" w:hAnsi="David" w:cs="David" w:hint="cs"/>
@@ -2166,7 +2640,17 @@
           <w:szCs w:val="24"/>
           <w:rtl/>
         </w:rPr>
-        <w:t>משקולות אלו מהווים עבורנו נקודת התחלה מצוינת, שכן כך אנו מקבלים את השכבות הנמוכות במודל, אשר מזהות מאפיינים, פינות וקווים בסיסיים, כאשר הן כבר אומנו על מעל ל-14 מיליון</w:t>
+        <w:t xml:space="preserve">משקולות אלו </w:t>
+      </w:r>
+      <w:r>
+        <w:rPr>
+          <w:rFonts w:ascii="David" w:hAnsi="David" w:cs="David"/>
+          <w:sz w:val="24"/>
+          <w:szCs w:val="24"/>
+          <w:rtl/>
+        </w:rPr>
+        <w:lastRenderedPageBreak/>
+        <w:t>מהווים עבורנו נקודת התחלה מצוינת, שכן כך אנו מקבלים את השכבות הנמוכות במודל, אשר מזהות מאפיינים, פינות וקווים בסיסיים, כאשר הן כבר אומנו על מעל ל-14 מיליון</w:t>
       </w:r>
       <w:r>
         <w:rPr>
@@ -3401,17 +3885,7 @@
           <w:szCs w:val="24"/>
           <w:rtl/>
         </w:rPr>
-        <w:t xml:space="preserve">, </w:t>
-      </w:r>
-      <w:r>
-        <w:rPr>
-          <w:rFonts w:ascii="David" w:hAnsi="David" w:cs="David"/>
-          <w:sz w:val="24"/>
-          <w:szCs w:val="24"/>
-          <w:rtl/>
-        </w:rPr>
-        <w:lastRenderedPageBreak/>
-        <w:t xml:space="preserve">עם </w:t>
+        <w:t xml:space="preserve">, עם </w:t>
       </w:r>
       <w:r>
         <w:rPr>
@@ -3877,6 +4351,7 @@
           <w:szCs w:val="24"/>
           <w:rtl/>
         </w:rPr>
+        <w:lastRenderedPageBreak/>
         <w:t>ממשק משתמש</w:t>
       </w:r>
     </w:p>

--- a/System description.docx
+++ b/System description.docx
@@ -1,10 +1,10 @@
 
 <file path=word/document.xml><?xml version="1.0" encoding="utf-8"?>
-<w:document xmlns:wpc="http://schemas.microsoft.com/office/word/2010/wordprocessingCanvas" xmlns:cx="http://schemas.microsoft.com/office/drawing/2014/chartex" xmlns:cx1="http://schemas.microsoft.com/office/drawing/2015/9/8/chartex" xmlns:cx2="http://schemas.microsoft.com/office/drawing/2015/10/21/chartex" xmlns:cx3="http://schemas.microsoft.com/office/drawing/2016/5/9/chartex" xmlns:cx4="http://schemas.microsoft.com/office/drawing/2016/5/10/chartex" xmlns:cx5="http://schemas.microsoft.com/office/drawing/2016/5/11/chartex" xmlns:cx6="http://schemas.microsoft.com/office/drawing/2016/5/12/chartex" xmlns:cx7="http://schemas.microsoft.com/office/drawing/2016/5/13/chartex" xmlns:cx8="http://schemas.microsoft.com/office/drawing/2016/5/14/chartex" xmlns:mc="http://schemas.openxmlformats.org/markup-compatibility/2006" xmlns:aink="http://schemas.microsoft.com/office/drawing/2016/ink" xmlns:am3d="http://schemas.microsoft.com/office/drawing/2017/model3d" xmlns:o="urn:schemas-microsoft-com:office:office" xmlns:r="http://schemas.openxmlformats.org/officeDocument/2006/relationships" xmlns:m="http://schemas.openxmlformats.org/officeDocument/2006/math" xmlns:v="urn:schemas-microsoft-com:vml" xmlns:wp14="http://schemas.microsoft.com/office/word/2010/wordprocessingDrawing" xmlns:wp="http://schemas.openxmlformats.org/drawingml/2006/wordprocessingDrawing" xmlns:w10="urn:schemas-microsoft-com:office:word" xmlns:w="http://schemas.openxmlformats.org/wordprocessingml/2006/main" xmlns:w14="http://schemas.microsoft.com/office/word/2010/wordml" xmlns:w15="http://schemas.microsoft.com/office/word/2012/wordml" xmlns:w16cid="http://schemas.microsoft.com/office/word/2016/wordml/cid" xmlns:w16se="http://schemas.microsoft.com/office/word/2015/wordml/symex" xmlns:wpg="http://schemas.microsoft.com/office/word/2010/wordprocessingGroup" xmlns:wpi="http://schemas.microsoft.com/office/word/2010/wordprocessingInk" xmlns:wne="http://schemas.microsoft.com/office/word/2006/wordml" xmlns:wps="http://schemas.microsoft.com/office/word/2010/wordprocessingShape" mc:Ignorable="w14 w15 w16se w16cid wp14">
+<w:document xmlns:wpc="http://schemas.microsoft.com/office/word/2010/wordprocessingCanvas" xmlns:cx="http://schemas.microsoft.com/office/drawing/2014/chartex" xmlns:cx1="http://schemas.microsoft.com/office/drawing/2015/9/8/chartex" xmlns:mc="http://schemas.openxmlformats.org/markup-compatibility/2006" xmlns:o="urn:schemas-microsoft-com:office:office" xmlns:r="http://schemas.openxmlformats.org/officeDocument/2006/relationships" xmlns:m="http://schemas.openxmlformats.org/officeDocument/2006/math" xmlns:v="urn:schemas-microsoft-com:vml" xmlns:wp14="http://schemas.microsoft.com/office/word/2010/wordprocessingDrawing" xmlns:wp="http://schemas.openxmlformats.org/drawingml/2006/wordprocessingDrawing" xmlns:w10="urn:schemas-microsoft-com:office:word" xmlns:w="http://schemas.openxmlformats.org/wordprocessingml/2006/main" xmlns:w14="http://schemas.microsoft.com/office/word/2010/wordml" xmlns:w15="http://schemas.microsoft.com/office/word/2012/wordml" xmlns:w16se="http://schemas.microsoft.com/office/word/2015/wordml/symex" xmlns:wpg="http://schemas.microsoft.com/office/word/2010/wordprocessingGroup" xmlns:wpi="http://schemas.microsoft.com/office/word/2010/wordprocessingInk" xmlns:wne="http://schemas.microsoft.com/office/word/2006/wordml" xmlns:wps="http://schemas.microsoft.com/office/word/2010/wordprocessingShape" mc:Ignorable="w14 w15 w16se wp14">
   <w:body>
     <w:p>
       <w:pPr>
-        <w:pStyle w:val="a3"/>
+        <w:pStyle w:val="ListParagraph"/>
         <w:numPr>
           <w:ilvl w:val="1"/>
           <w:numId w:val="1"/>
@@ -30,12 +30,12 @@
     </w:p>
     <w:p>
       <w:pPr>
-        <w:pStyle w:val="a3"/>
+        <w:pStyle w:val="ListParagraph"/>
         <w:bidi/>
         <w:ind w:left="360"/>
         <w:jc w:val="both"/>
         <w:rPr>
-          <w:rFonts w:ascii="David" w:hAnsi="David" w:cs="David"/>
+          <w:rFonts w:ascii="David" w:hAnsi="David" w:cs="David" w:hint="cs"/>
           <w:sz w:val="24"/>
           <w:szCs w:val="24"/>
           <w:rtl/>
@@ -158,6 +158,63 @@
           <w:rFonts w:ascii="David" w:hAnsi="David" w:cs="David" w:hint="cs"/>
           <w:sz w:val="24"/>
           <w:szCs w:val="24"/>
+          <w:rtl/>
+        </w:rPr>
+        <w:t>.</w:t>
+      </w:r>
+      <w:r>
+        <w:rPr>
+          <w:rFonts w:ascii="David" w:hAnsi="David" w:cs="David" w:hint="cs"/>
+          <w:sz w:val="24"/>
+          <w:szCs w:val="24"/>
+          <w:rtl/>
+        </w:rPr>
+        <w:t xml:space="preserve"> </w:t>
+      </w:r>
+      <w:r>
+        <w:rPr>
+          <w:rFonts w:ascii="David" w:hAnsi="David" w:cs="David" w:hint="cs"/>
+          <w:sz w:val="24"/>
+          <w:szCs w:val="24"/>
+          <w:highlight w:val="yellow"/>
+          <w:rtl/>
+        </w:rPr>
+        <w:t>להכניס פה אמירה על ה</w:t>
+      </w:r>
+      <w:r>
+        <w:rPr>
+          <w:rFonts w:ascii="David" w:hAnsi="David" w:cs="David"/>
+          <w:sz w:val="24"/>
+          <w:szCs w:val="24"/>
+          <w:highlight w:val="yellow"/>
+        </w:rPr>
+        <w:t xml:space="preserve">precision </w:t>
+      </w:r>
+      <w:r>
+        <w:rPr>
+          <w:rFonts w:ascii="David" w:hAnsi="David" w:cs="David" w:hint="cs"/>
+          <w:sz w:val="24"/>
+          <w:szCs w:val="24"/>
+          <w:highlight w:val="yellow"/>
+          <w:rtl/>
+        </w:rPr>
+        <w:t xml:space="preserve"> וה-</w:t>
+      </w:r>
+      <w:r>
+        <w:rPr>
+          <w:rFonts w:ascii="David" w:hAnsi="David" w:cs="David"/>
+          <w:sz w:val="24"/>
+          <w:szCs w:val="24"/>
+          <w:highlight w:val="yellow"/>
+        </w:rPr>
+        <w:t>recall</w:t>
+      </w:r>
+      <w:r>
+        <w:rPr>
+          <w:rFonts w:ascii="David" w:hAnsi="David" w:cs="David" w:hint="cs"/>
+          <w:sz w:val="24"/>
+          <w:szCs w:val="24"/>
+          <w:highlight w:val="yellow"/>
           <w:rtl/>
         </w:rPr>
         <w:t>.</w:t>
@@ -165,12 +222,12 @@
     </w:p>
     <w:p>
       <w:pPr>
-        <w:pStyle w:val="a3"/>
+        <w:pStyle w:val="ListParagraph"/>
         <w:bidi/>
         <w:ind w:left="360"/>
         <w:jc w:val="both"/>
         <w:rPr>
-          <w:rFonts w:ascii="David" w:hAnsi="David" w:cs="David" w:hint="cs"/>
+          <w:rFonts w:ascii="David" w:hAnsi="David" w:cs="David"/>
           <w:sz w:val="24"/>
           <w:szCs w:val="24"/>
           <w:rtl/>
@@ -179,7 +236,7 @@
     </w:p>
     <w:p>
       <w:pPr>
-        <w:pStyle w:val="a3"/>
+        <w:pStyle w:val="ListParagraph"/>
         <w:numPr>
           <w:ilvl w:val="1"/>
           <w:numId w:val="1"/>
@@ -205,7 +262,7 @@
     </w:p>
     <w:p>
       <w:pPr>
-        <w:pStyle w:val="a3"/>
+        <w:pStyle w:val="ListParagraph"/>
         <w:bidi/>
         <w:ind w:left="360"/>
         <w:jc w:val="both"/>
@@ -216,39 +273,10 @@
           <w:rtl/>
         </w:rPr>
       </w:pPr>
-      <w:r>
-        <w:rPr>
-          <w:rFonts w:ascii="David" w:hAnsi="David" w:cs="David" w:hint="cs"/>
-          <w:sz w:val="24"/>
-          <w:szCs w:val="24"/>
-          <w:rtl/>
-        </w:rPr>
-        <w:t xml:space="preserve">תחום כללי (סיווג אובייקטים בתמונה), בעיה (סיווג פרחים בתמונה), השיטה, ניסויים ותוצאות (גודל </w:t>
-      </w:r>
-      <w:proofErr w:type="spellStart"/>
-      <w:r>
-        <w:rPr>
-          <w:rFonts w:ascii="David" w:hAnsi="David" w:cs="David" w:hint="cs"/>
-          <w:sz w:val="24"/>
-          <w:szCs w:val="24"/>
-          <w:rtl/>
-        </w:rPr>
-        <w:t>דאטאסט</w:t>
-      </w:r>
-      <w:proofErr w:type="spellEnd"/>
-      <w:r>
-        <w:rPr>
-          <w:rFonts w:ascii="David" w:hAnsi="David" w:cs="David" w:hint="cs"/>
-          <w:sz w:val="24"/>
-          <w:szCs w:val="24"/>
-          <w:rtl/>
-        </w:rPr>
-        <w:t>, דיוק).</w:t>
-      </w:r>
     </w:p>
     <w:p>
       <w:pPr>
-        <w:pStyle w:val="a3"/>
+        <w:pStyle w:val="ListParagraph"/>
         <w:bidi/>
         <w:ind w:left="360"/>
         <w:jc w:val="both"/>
@@ -259,10 +287,46 @@
           <w:rtl/>
         </w:rPr>
       </w:pPr>
+      <w:r>
+        <w:rPr>
+          <w:rFonts w:ascii="David" w:hAnsi="David" w:cs="David" w:hint="cs"/>
+          <w:sz w:val="24"/>
+          <w:szCs w:val="24"/>
+          <w:rtl/>
+        </w:rPr>
+        <w:t xml:space="preserve">תחום סיווג התמונה הוא תחום </w:t>
+      </w:r>
+      <w:r>
+        <w:rPr>
+          <w:rFonts w:ascii="David" w:hAnsi="David" w:cs="David" w:hint="cs"/>
+          <w:sz w:val="24"/>
+          <w:szCs w:val="24"/>
+          <w:rtl/>
+        </w:rPr>
+        <w:t xml:space="preserve">שבשנים האחרונות נחקר מאוד, ומוצרים חדשים שיוצאים לשוק עושים שימוש נרחב בפתרונות שונים. לדוגמה, מערכות של כלי רכב אוטונומיים דורשים כיום התממשקות עם התשתיות והמאפיינים הקיימים היום בכבישים </w:t>
+      </w:r>
+      <w:r>
+        <w:rPr>
+          <w:rFonts w:ascii="David" w:hAnsi="David" w:cs="David"/>
+          <w:sz w:val="24"/>
+          <w:szCs w:val="24"/>
+          <w:rtl/>
+        </w:rPr>
+        <w:t>–</w:t>
+      </w:r>
+      <w:r>
+        <w:rPr>
+          <w:rFonts w:ascii="David" w:hAnsi="David" w:cs="David" w:hint="cs"/>
+          <w:sz w:val="24"/>
+          <w:szCs w:val="24"/>
+          <w:rtl/>
+        </w:rPr>
+        <w:t xml:space="preserve"> הולכי רגל, תמרורים, מעברי חצייה, רכבים אחרים, רמזורים ועוד. כדי התמודד באופן בטיחותי בעולם, על מערכת אוטונומית שכזאת להצליח להבין במדויק ובמהירות את מצב העולם. להצליח להבין האם הרכב ממול נוסע בכיוון הנסיעה או דווקא מגיע ממול, האם ליד מעבר החצייה עומד אדם או דווקא עץ, האם התמרור מגביל את המהירות ל-100 קמ"ש או ל-50 ועוד.</w:t>
+      </w:r>
     </w:p>
     <w:p>
       <w:pPr>
-        <w:pStyle w:val="a3"/>
+        <w:pStyle w:val="ListParagraph"/>
         <w:bidi/>
         <w:ind w:left="360"/>
         <w:jc w:val="both"/>
@@ -273,60 +337,121 @@
           <w:rtl/>
         </w:rPr>
       </w:pPr>
-      <w:r>
-        <w:rPr>
-          <w:rFonts w:ascii="David" w:hAnsi="David" w:cs="David" w:hint="cs"/>
-          <w:sz w:val="24"/>
-          <w:szCs w:val="24"/>
-          <w:rtl/>
-        </w:rPr>
-        <w:t xml:space="preserve">תחום סיווג התמונה הוא תחום </w:t>
-      </w:r>
-      <w:r>
-        <w:rPr>
-          <w:rFonts w:ascii="David" w:hAnsi="David" w:cs="David" w:hint="cs"/>
-          <w:sz w:val="24"/>
-          <w:szCs w:val="24"/>
-          <w:rtl/>
-        </w:rPr>
-        <w:t xml:space="preserve">שבשנים האחרונות נחקר מאוד, ומוצרים חדשים שיוצאים לשוק עושים שימוש נרחב בפתרונות שונים. לדוגמה, מערכות של כלי רכב אוטונומיים דורשים כיום התממשקות עם התשתיות והמאפיינים הקיימים היום בכבישים </w:t>
-      </w:r>
-      <w:r>
-        <w:rPr>
-          <w:rFonts w:ascii="David" w:hAnsi="David" w:cs="David"/>
-          <w:sz w:val="24"/>
-          <w:szCs w:val="24"/>
-          <w:rtl/>
-        </w:rPr>
-        <w:t>–</w:t>
-      </w:r>
-      <w:r>
-        <w:rPr>
-          <w:rFonts w:ascii="David" w:hAnsi="David" w:cs="David" w:hint="cs"/>
-          <w:sz w:val="24"/>
-          <w:szCs w:val="24"/>
-          <w:rtl/>
-        </w:rPr>
-        <w:t xml:space="preserve"> הולכי רגל, תמרורים, מעברי חצייה, רכבים אחרים, רמזורים ועוד. כדי התמודד באופן בטיחותי בעולם, על מערכת אוטונומית שכזאת להצליח להבין במדויק ובמהירות את מצב העולם. להצליח להבין האם הרכב ממול נוסע בכיוון הנסיעה או דווקא מגיע ממול, האם ליד מעבר החצייה עומד אדם או דווקא עץ, האם התמרור מגביל את המהירות ל-100 קמ"ש או ל-50 ועוד.</w:t>
-      </w:r>
     </w:p>
     <w:p>
       <w:pPr>
-        <w:pStyle w:val="a3"/>
+        <w:pStyle w:val="ListParagraph"/>
         <w:bidi/>
         <w:ind w:left="360"/>
         <w:jc w:val="both"/>
         <w:rPr>
-          <w:rFonts w:ascii="David" w:hAnsi="David" w:cs="David"/>
-          <w:sz w:val="24"/>
-          <w:szCs w:val="24"/>
-          <w:rtl/>
-        </w:rPr>
-      </w:pPr>
+          <w:rFonts w:ascii="David" w:hAnsi="David" w:cs="David" w:hint="cs"/>
+          <w:sz w:val="24"/>
+          <w:szCs w:val="24"/>
+          <w:rtl/>
+        </w:rPr>
+      </w:pPr>
+      <w:r>
+        <w:rPr>
+          <w:rFonts w:ascii="David" w:hAnsi="David" w:cs="David" w:hint="cs"/>
+          <w:sz w:val="24"/>
+          <w:szCs w:val="24"/>
+          <w:rtl/>
+        </w:rPr>
+        <w:t xml:space="preserve">בעיית סיווג הפרחים היא הבעיה שבחרנו לפתור. </w:t>
+      </w:r>
+      <w:r>
+        <w:rPr>
+          <w:rFonts w:ascii="David" w:hAnsi="David" w:cs="David" w:hint="cs"/>
+          <w:sz w:val="24"/>
+          <w:szCs w:val="24"/>
+          <w:rtl/>
+        </w:rPr>
+        <w:t>בניגוד לניסיון לסווג תמונות על פי תוכנן לסיווגים שונים (לדוגמה, אופניים, אדם, משאית, וכו'), סיווג תמונות בתוך אותה קטגוריה, במקרה זה פרחים, מציג אתגרים גדולים יותר לאור העובדה שמחד גיסה ישנו דמיון גדול יותר בין הסיווגים השונים , ומאידך גיסא עשוי להיות שוני רב בתוך אותו סיווג</w:t>
+      </w:r>
+      <w:r>
+        <w:rPr>
+          <w:rFonts w:ascii="David" w:hAnsi="David" w:cs="David"/>
+          <w:sz w:val="24"/>
+          <w:szCs w:val="24"/>
+        </w:rPr>
+        <w:t xml:space="preserve"> </w:t>
+      </w:r>
+      <w:r>
+        <w:rPr>
+          <w:rFonts w:ascii="David" w:hAnsi="David" w:cs="David" w:hint="cs"/>
+          <w:sz w:val="24"/>
+          <w:szCs w:val="24"/>
+          <w:rtl/>
+        </w:rPr>
+        <w:t>[1]</w:t>
+      </w:r>
+      <w:r>
+        <w:rPr>
+          <w:rFonts w:ascii="David" w:hAnsi="David" w:cs="David"/>
+          <w:sz w:val="24"/>
+          <w:szCs w:val="24"/>
+        </w:rPr>
+        <w:t xml:space="preserve"> </w:t>
+      </w:r>
+      <w:r>
+        <w:rPr>
+          <w:rFonts w:ascii="David" w:hAnsi="David" w:cs="David" w:hint="cs"/>
+          <w:sz w:val="24"/>
+          <w:szCs w:val="24"/>
+          <w:rtl/>
+        </w:rPr>
+        <w:t>[2]</w:t>
+      </w:r>
+      <w:r>
+        <w:rPr>
+          <w:rFonts w:ascii="David" w:hAnsi="David" w:cs="David" w:hint="cs"/>
+          <w:sz w:val="24"/>
+          <w:szCs w:val="24"/>
+          <w:rtl/>
+        </w:rPr>
+        <w:t>. העובדה האחרונה נכונה במיוחד בעולם הפרחים, שכן פרחים</w:t>
+      </w:r>
+      <w:r>
+        <w:rPr>
+          <w:rFonts w:ascii="David" w:hAnsi="David" w:cs="David" w:hint="cs"/>
+          <w:sz w:val="24"/>
+          <w:szCs w:val="24"/>
+          <w:rtl/>
+        </w:rPr>
+        <w:t xml:space="preserve"> גמישים</w:t>
+      </w:r>
+      <w:r>
+        <w:rPr>
+          <w:rFonts w:ascii="David" w:hAnsi="David" w:cs="David" w:hint="cs"/>
+          <w:sz w:val="24"/>
+          <w:szCs w:val="24"/>
+          <w:rtl/>
+        </w:rPr>
+        <w:t xml:space="preserve"> מטבעם, בניגוד למשל למכונית, ע</w:t>
+      </w:r>
+      <w:r>
+        <w:rPr>
+          <w:rFonts w:ascii="David" w:hAnsi="David" w:cs="David" w:hint="cs"/>
+          <w:sz w:val="24"/>
+          <w:szCs w:val="24"/>
+          <w:rtl/>
+        </w:rPr>
+        <w:t>ובדה שמאפשרת לאותו האובייקט ממש, לתפוס צורות שונות במרחב, ועל כן להיראות אחרת בתמונות שונות</w:t>
+      </w:r>
+      <w:r>
+        <w:rPr>
+          <w:rFonts w:ascii="David" w:hAnsi="David" w:cs="David" w:hint="cs"/>
+          <w:sz w:val="24"/>
+          <w:szCs w:val="24"/>
+          <w:rtl/>
+        </w:rPr>
+        <w:t xml:space="preserve"> [3].</w:t>
+      </w:r>
     </w:p>
     <w:p>
       <w:pPr>
-        <w:pStyle w:val="a3"/>
+        <w:pStyle w:val="ListParagraph"/>
         <w:bidi/>
         <w:ind w:left="360"/>
         <w:jc w:val="both"/>
@@ -337,66 +462,10 @@
           <w:rtl/>
         </w:rPr>
       </w:pPr>
-      <w:r>
-        <w:rPr>
-          <w:rFonts w:ascii="David" w:hAnsi="David" w:cs="David" w:hint="cs"/>
-          <w:sz w:val="24"/>
-          <w:szCs w:val="24"/>
-          <w:rtl/>
-        </w:rPr>
-        <w:t xml:space="preserve">בעיית סיווג הפרחים היא הבעיה שבחרנו לפתור. זוהי כמובן בעיה יחידה בתוך משפחה של בעיות דומות </w:t>
-      </w:r>
-      <w:r>
-        <w:rPr>
-          <w:rFonts w:ascii="David" w:hAnsi="David" w:cs="David"/>
-          <w:sz w:val="24"/>
-          <w:szCs w:val="24"/>
-          <w:rtl/>
-        </w:rPr>
-        <w:t>–</w:t>
-      </w:r>
-      <w:r>
-        <w:rPr>
-          <w:rFonts w:ascii="David" w:hAnsi="David" w:cs="David" w:hint="cs"/>
-          <w:sz w:val="24"/>
-          <w:szCs w:val="24"/>
-          <w:rtl/>
-        </w:rPr>
-        <w:t xml:space="preserve"> סיווג צמחים לסוגי צמחים </w:t>
-      </w:r>
-      <w:proofErr w:type="spellStart"/>
-      <w:r>
-        <w:rPr>
-          <w:rFonts w:ascii="David" w:hAnsi="David" w:cs="David" w:hint="cs"/>
-          <w:sz w:val="24"/>
-          <w:szCs w:val="24"/>
-          <w:rtl/>
-        </w:rPr>
-        <w:t>וכו</w:t>
-      </w:r>
-      <w:proofErr w:type="spellEnd"/>
-      <w:r>
-        <w:rPr>
-          <w:rFonts w:ascii="David" w:hAnsi="David" w:cs="David" w:hint="cs"/>
-          <w:sz w:val="24"/>
-          <w:szCs w:val="24"/>
-          <w:rtl/>
-        </w:rPr>
-        <w:t xml:space="preserve">'. בניגוד לבעיות כלליות של סיווג תמונות, סיווג של </w:t>
-      </w:r>
-      <w:r>
-        <w:rPr>
-          <w:rFonts w:ascii="David" w:hAnsi="David" w:cs="David" w:hint="cs"/>
-          <w:sz w:val="24"/>
-          <w:szCs w:val="24"/>
-          <w:rtl/>
-        </w:rPr>
-        <w:t>פרחים לסוגי פרחים עשוי להיות לא טריוויאלי גם לבני אדם. עובדה זאת גורמת לבעיה להיות כזאת שהערך עבור המשתמש עשוי להיות גבוה יותר מאשר בעיות אחרות, טריוויאליות יותר.</w:t>
-      </w:r>
     </w:p>
     <w:p>
       <w:pPr>
-        <w:pStyle w:val="a3"/>
+        <w:pStyle w:val="ListParagraph"/>
         <w:bidi/>
         <w:ind w:left="360"/>
         <w:jc w:val="both"/>
@@ -407,10 +476,248 @@
           <w:rtl/>
         </w:rPr>
       </w:pPr>
+      <w:r>
+        <w:rPr>
+          <w:rFonts w:ascii="David" w:hAnsi="David" w:cs="David" w:hint="cs"/>
+          <w:sz w:val="24"/>
+          <w:szCs w:val="24"/>
+          <w:rtl/>
+        </w:rPr>
+        <w:t xml:space="preserve">במערכת זו החלטנו להתבסס על מודל </w:t>
+      </w:r>
+      <w:r>
+        <w:rPr>
+          <w:rFonts w:ascii="David" w:hAnsi="David" w:cs="David" w:hint="cs"/>
+          <w:sz w:val="24"/>
+          <w:szCs w:val="24"/>
+        </w:rPr>
+        <w:t>CNN</w:t>
+      </w:r>
+      <w:r>
+        <w:rPr>
+          <w:rFonts w:ascii="David" w:hAnsi="David" w:cs="David" w:hint="cs"/>
+          <w:sz w:val="24"/>
+          <w:szCs w:val="24"/>
+          <w:rtl/>
+        </w:rPr>
+        <w:t xml:space="preserve"> שאומן בעבר. התבססות זאת אפשרה לנו לחסוך זמן פיתוח רב על ידי </w:t>
+      </w:r>
+      <w:r>
+        <w:rPr>
+          <w:rFonts w:ascii="David" w:hAnsi="David" w:cs="David" w:hint="cs"/>
+          <w:sz w:val="24"/>
+          <w:szCs w:val="24"/>
+          <w:rtl/>
+        </w:rPr>
+        <w:t>ניצול</w:t>
+      </w:r>
+      <w:r>
+        <w:rPr>
+          <w:rFonts w:ascii="David" w:hAnsi="David" w:cs="David" w:hint="cs"/>
+          <w:sz w:val="24"/>
+          <w:szCs w:val="24"/>
+          <w:rtl/>
+        </w:rPr>
+        <w:t xml:space="preserve"> ארכיטקטורה קיימת שהציגה ביצועים טובים</w:t>
+      </w:r>
+      <w:r>
+        <w:rPr>
+          <w:rFonts w:ascii="David" w:hAnsi="David" w:cs="David" w:hint="cs"/>
+          <w:sz w:val="24"/>
+          <w:szCs w:val="24"/>
+          <w:rtl/>
+        </w:rPr>
+        <w:t xml:space="preserve"> במערכת אחרות</w:t>
+      </w:r>
+      <w:r>
+        <w:rPr>
+          <w:rFonts w:ascii="David" w:hAnsi="David" w:cs="David" w:hint="cs"/>
+          <w:sz w:val="24"/>
+          <w:szCs w:val="24"/>
+          <w:rtl/>
+        </w:rPr>
+        <w:t>, ובנוסף להשתמש במשקולות קיימות על גבי אותה הארכיטקטורה, אשר אפשרה</w:t>
+      </w:r>
+      <w:r>
+        <w:rPr>
+          <w:rFonts w:ascii="David" w:hAnsi="David" w:cs="David" w:hint="cs"/>
+          <w:sz w:val="24"/>
+          <w:szCs w:val="24"/>
+          <w:rtl/>
+        </w:rPr>
+        <w:t xml:space="preserve"> מצד אחד </w:t>
+      </w:r>
+      <w:r>
+        <w:rPr>
+          <w:rFonts w:ascii="David" w:hAnsi="David" w:cs="David" w:hint="cs"/>
+          <w:sz w:val="24"/>
+          <w:szCs w:val="24"/>
+          <w:rtl/>
+        </w:rPr>
+        <w:t>חסכון של זמן אימון רב</w:t>
+      </w:r>
+      <w:r>
+        <w:rPr>
+          <w:rFonts w:ascii="David" w:hAnsi="David" w:cs="David" w:hint="cs"/>
+          <w:sz w:val="24"/>
+          <w:szCs w:val="24"/>
+          <w:rtl/>
+        </w:rPr>
+        <w:t xml:space="preserve">, ומצד שני התבססות על ידע רב שנצבר במהלך אימון על </w:t>
+      </w:r>
+      <w:r>
+        <w:rPr>
+          <w:rFonts w:ascii="David" w:hAnsi="David" w:cs="David"/>
+          <w:sz w:val="24"/>
+          <w:szCs w:val="24"/>
+        </w:rPr>
+        <w:t>dataset</w:t>
+      </w:r>
+      <w:r>
+        <w:rPr>
+          <w:rFonts w:ascii="David" w:hAnsi="David" w:cs="David" w:hint="cs"/>
+          <w:sz w:val="24"/>
+          <w:szCs w:val="24"/>
+          <w:rtl/>
+        </w:rPr>
+        <w:t xml:space="preserve"> גדול</w:t>
+      </w:r>
+      <w:r>
+        <w:rPr>
+          <w:rFonts w:ascii="David" w:hAnsi="David" w:cs="David"/>
+          <w:sz w:val="24"/>
+          <w:szCs w:val="24"/>
+        </w:rPr>
+        <w:t xml:space="preserve"> </w:t>
+      </w:r>
+      <w:r>
+        <w:rPr>
+          <w:rFonts w:ascii="David" w:hAnsi="David" w:cs="David" w:hint="cs"/>
+          <w:sz w:val="24"/>
+          <w:szCs w:val="24"/>
+          <w:rtl/>
+        </w:rPr>
+        <w:t>[4]</w:t>
+      </w:r>
+      <w:r>
+        <w:rPr>
+          <w:rFonts w:ascii="David" w:hAnsi="David" w:cs="David" w:hint="cs"/>
+          <w:sz w:val="24"/>
+          <w:szCs w:val="24"/>
+          <w:rtl/>
+        </w:rPr>
+        <w:t xml:space="preserve">. במקרה זה, בחרנו מודל שאומן על </w:t>
+      </w:r>
+      <w:r>
+        <w:rPr>
+          <w:rFonts w:ascii="David" w:hAnsi="David" w:cs="David"/>
+          <w:sz w:val="24"/>
+          <w:szCs w:val="24"/>
+        </w:rPr>
+        <w:t>ImageNet</w:t>
+      </w:r>
+      <w:r>
+        <w:rPr>
+          <w:rFonts w:ascii="David" w:hAnsi="David" w:cs="David" w:hint="cs"/>
+          <w:sz w:val="24"/>
+          <w:szCs w:val="24"/>
+          <w:rtl/>
+        </w:rPr>
+        <w:t xml:space="preserve"> [5]</w:t>
+      </w:r>
+      <w:r>
+        <w:rPr>
+          <w:rFonts w:ascii="David" w:hAnsi="David" w:cs="David" w:hint="cs"/>
+          <w:sz w:val="24"/>
+          <w:szCs w:val="24"/>
+          <w:rtl/>
+        </w:rPr>
+        <w:t>, מאגר נתונים הגדול בשני סדרי גודל מה</w:t>
+      </w:r>
+      <w:r>
+        <w:rPr>
+          <w:rFonts w:ascii="David" w:hAnsi="David" w:cs="David"/>
+          <w:sz w:val="24"/>
+          <w:szCs w:val="24"/>
+        </w:rPr>
+        <w:t>dataset</w:t>
+      </w:r>
+      <w:r>
+        <w:rPr>
+          <w:rFonts w:ascii="David" w:hAnsi="David" w:cs="David" w:hint="cs"/>
+          <w:sz w:val="24"/>
+          <w:szCs w:val="24"/>
+          <w:rtl/>
+        </w:rPr>
+        <w:t xml:space="preserve"> שזמין לנו. בפרט, בחרנו במודל </w:t>
+      </w:r>
+      <w:r>
+        <w:rPr>
+          <w:rFonts w:ascii="David" w:hAnsi="David" w:cs="David" w:hint="cs"/>
+          <w:sz w:val="24"/>
+          <w:szCs w:val="24"/>
+          <w:rtl/>
+        </w:rPr>
+        <w:t xml:space="preserve"> </w:t>
+      </w:r>
+      <w:proofErr w:type="spellStart"/>
+      <w:r>
+        <w:rPr>
+          <w:rFonts w:ascii="David" w:hAnsi="David" w:cs="David"/>
+          <w:sz w:val="24"/>
+          <w:szCs w:val="24"/>
+        </w:rPr>
+        <w:t>MobileNet</w:t>
+      </w:r>
+      <w:proofErr w:type="spellEnd"/>
+      <w:r>
+        <w:rPr>
+          <w:rFonts w:ascii="David" w:hAnsi="David" w:cs="David" w:hint="cs"/>
+          <w:sz w:val="24"/>
+          <w:szCs w:val="24"/>
+          <w:rtl/>
+        </w:rPr>
+        <w:t xml:space="preserve"> [6]</w:t>
+      </w:r>
+      <w:r>
+        <w:rPr>
+          <w:rFonts w:ascii="David" w:hAnsi="David" w:cs="David" w:hint="cs"/>
+          <w:sz w:val="24"/>
+          <w:szCs w:val="24"/>
+          <w:rtl/>
+        </w:rPr>
+        <w:t>. המודל מציג פשרה טובה בין דיוק בסיווג התמונות, ובין דרישת משאבים נמוכה יחסית למודלים אחרים</w:t>
+      </w:r>
+      <w:r>
+        <w:rPr>
+          <w:rFonts w:ascii="David" w:hAnsi="David" w:cs="David"/>
+          <w:sz w:val="24"/>
+          <w:szCs w:val="24"/>
+        </w:rPr>
+        <w:t xml:space="preserve"> </w:t>
+      </w:r>
+      <w:r>
+        <w:rPr>
+          <w:rFonts w:ascii="David" w:hAnsi="David" w:cs="David" w:hint="cs"/>
+          <w:sz w:val="24"/>
+          <w:szCs w:val="24"/>
+          <w:rtl/>
+        </w:rPr>
+        <w:t>[6]</w:t>
+      </w:r>
+      <w:r>
+        <w:rPr>
+          <w:rFonts w:ascii="David" w:hAnsi="David" w:cs="David" w:hint="cs"/>
+          <w:sz w:val="24"/>
+          <w:szCs w:val="24"/>
+          <w:rtl/>
+        </w:rPr>
+        <w:t>.</w:t>
+      </w:r>
     </w:p>
     <w:p>
       <w:pPr>
-        <w:pStyle w:val="a3"/>
+        <w:pStyle w:val="ListParagraph"/>
         <w:bidi/>
         <w:ind w:left="360"/>
         <w:jc w:val="both"/>
@@ -421,26 +728,43 @@
           <w:rtl/>
         </w:rPr>
       </w:pPr>
-      <w:bookmarkStart w:id="0" w:name="_GoBack"/>
-      <w:bookmarkEnd w:id="0"/>
     </w:p>
     <w:p>
       <w:pPr>
-        <w:pStyle w:val="a3"/>
+        <w:pStyle w:val="ListParagraph"/>
         <w:bidi/>
         <w:ind w:left="360"/>
         <w:jc w:val="both"/>
         <w:rPr>
-          <w:rFonts w:ascii="David" w:hAnsi="David" w:cs="David"/>
-          <w:sz w:val="24"/>
-          <w:szCs w:val="24"/>
-          <w:rtl/>
-        </w:rPr>
-      </w:pPr>
+          <w:rFonts w:ascii="David" w:hAnsi="David" w:cs="David" w:hint="cs"/>
+          <w:sz w:val="24"/>
+          <w:szCs w:val="24"/>
+          <w:rtl/>
+        </w:rPr>
+      </w:pPr>
+      <w:r>
+        <w:rPr>
+          <w:rFonts w:ascii="David" w:hAnsi="David" w:cs="David" w:hint="cs"/>
+          <w:sz w:val="24"/>
+          <w:szCs w:val="24"/>
+          <w:rtl/>
+        </w:rPr>
+        <w:t xml:space="preserve">המערכת שפיתחנו הציגה ביצועים טובים יותר מאשר מערכת דומה שפותחה על ידי צוות מקביל, </w:t>
+      </w:r>
+      <w:r>
+        <w:rPr>
+          <w:rFonts w:ascii="David" w:hAnsi="David" w:cs="David" w:hint="cs"/>
+          <w:sz w:val="24"/>
+          <w:szCs w:val="24"/>
+          <w:highlight w:val="yellow"/>
+          <w:rtl/>
+        </w:rPr>
+        <w:t>להכניס פה עוד שיט על הניסוי ותוצאותיו</w:t>
+      </w:r>
     </w:p>
     <w:p>
       <w:pPr>
-        <w:pStyle w:val="a3"/>
+        <w:pStyle w:val="ListParagraph"/>
         <w:bidi/>
         <w:ind w:left="360"/>
         <w:jc w:val="both"/>
@@ -450,28 +774,96 @@
           <w:szCs w:val="24"/>
         </w:rPr>
       </w:pPr>
-      <w:r>
-        <w:rPr>
-          <w:rFonts w:ascii="David" w:hAnsi="David" w:cs="David" w:hint="cs"/>
-          <w:sz w:val="24"/>
-          <w:szCs w:val="24"/>
-          <w:rtl/>
-        </w:rPr>
-        <w:t xml:space="preserve">התחום </w:t>
-      </w:r>
-      <w:r>
-        <w:rPr>
-          <w:rFonts w:ascii="David" w:hAnsi="David" w:cs="David" w:hint="cs"/>
-          <w:sz w:val="24"/>
-          <w:szCs w:val="24"/>
-          <w:rtl/>
-        </w:rPr>
-        <w:t xml:space="preserve"> </w:t>
-      </w:r>
     </w:p>
     <w:p>
       <w:pPr>
-        <w:pStyle w:val="a3"/>
+        <w:pStyle w:val="ListParagraph"/>
+        <w:bidi/>
+        <w:ind w:left="360"/>
+        <w:jc w:val="both"/>
+        <w:rPr>
+          <w:rFonts w:ascii="David" w:hAnsi="David" w:cs="David"/>
+          <w:sz w:val="24"/>
+          <w:szCs w:val="24"/>
+        </w:rPr>
+      </w:pPr>
+    </w:p>
+    <w:p>
+      <w:pPr>
+        <w:pStyle w:val="ListParagraph"/>
+        <w:bidi/>
+        <w:ind w:left="360"/>
+        <w:jc w:val="both"/>
+        <w:rPr>
+          <w:rFonts w:ascii="David" w:hAnsi="David" w:cs="David"/>
+          <w:sz w:val="24"/>
+          <w:szCs w:val="24"/>
+          <w:rtl/>
+        </w:rPr>
+      </w:pPr>
+    </w:p>
+    <w:p>
+      <w:pPr>
+        <w:pStyle w:val="ListParagraph"/>
+        <w:bidi/>
+        <w:ind w:left="360"/>
+        <w:jc w:val="both"/>
+        <w:rPr>
+          <w:rFonts w:ascii="David" w:hAnsi="David" w:cs="David"/>
+          <w:sz w:val="24"/>
+          <w:szCs w:val="24"/>
+          <w:rtl/>
+        </w:rPr>
+      </w:pPr>
+    </w:p>
+    <w:p>
+      <w:pPr>
+        <w:pStyle w:val="ListParagraph"/>
+        <w:bidi/>
+        <w:ind w:left="360"/>
+        <w:jc w:val="both"/>
+        <w:rPr>
+          <w:rFonts w:ascii="David" w:hAnsi="David" w:cs="David"/>
+          <w:sz w:val="24"/>
+          <w:szCs w:val="24"/>
+          <w:rtl/>
+        </w:rPr>
+      </w:pPr>
+    </w:p>
+    <w:p>
+      <w:pPr>
+        <w:pStyle w:val="ListParagraph"/>
+        <w:bidi/>
+        <w:ind w:left="360"/>
+        <w:jc w:val="both"/>
+        <w:rPr>
+          <w:rFonts w:ascii="David" w:hAnsi="David" w:cs="David"/>
+          <w:sz w:val="24"/>
+          <w:szCs w:val="24"/>
+        </w:rPr>
+      </w:pPr>
+      <w:r>
+        <w:rPr>
+          <w:rFonts w:ascii="David" w:hAnsi="David" w:cs="David" w:hint="cs"/>
+          <w:sz w:val="24"/>
+          <w:szCs w:val="24"/>
+          <w:rtl/>
+        </w:rPr>
+        <w:t xml:space="preserve">התחום </w:t>
+      </w:r>
+      <w:r>
+        <w:rPr>
+          <w:rFonts w:ascii="David" w:hAnsi="David" w:cs="David" w:hint="cs"/>
+          <w:sz w:val="24"/>
+          <w:szCs w:val="24"/>
+          <w:rtl/>
+        </w:rPr>
+        <w:t xml:space="preserve"> </w:t>
+      </w:r>
+    </w:p>
+    <w:p>
+      <w:pPr>
+        <w:pStyle w:val="ListParagraph"/>
         <w:numPr>
           <w:ilvl w:val="1"/>
           <w:numId w:val="1"/>
@@ -496,7 +888,7 @@
     </w:p>
     <w:p>
       <w:pPr>
-        <w:pStyle w:val="a3"/>
+        <w:pStyle w:val="ListParagraph"/>
         <w:numPr>
           <w:ilvl w:val="2"/>
           <w:numId w:val="1"/>
@@ -521,7 +913,7 @@
     </w:p>
     <w:p>
       <w:pPr>
-        <w:pStyle w:val="a3"/>
+        <w:pStyle w:val="ListParagraph"/>
         <w:bidi/>
         <w:ind w:left="702"/>
         <w:jc w:val="both"/>
@@ -602,7 +994,25 @@
           <w:szCs w:val="24"/>
           <w:rtl/>
         </w:rPr>
-        <w:t xml:space="preserve"> מותאמת במיוחד לקלט של תמונה. </w:t>
+        <w:t xml:space="preserve"> מותאמת במיוחד לקלט של תמונה</w:t>
+      </w:r>
+      <w:r>
+        <w:rPr>
+          <w:rFonts w:ascii="David" w:hAnsi="David" w:cs="David" w:hint="cs"/>
+          <w:sz w:val="24"/>
+          <w:szCs w:val="24"/>
+          <w:rtl/>
+        </w:rPr>
+        <w:t xml:space="preserve"> [7]</w:t>
+      </w:r>
+      <w:r>
+        <w:rPr>
+          <w:rFonts w:ascii="David" w:hAnsi="David" w:cs="David" w:hint="cs"/>
+          <w:sz w:val="24"/>
+          <w:szCs w:val="24"/>
+          <w:rtl/>
+        </w:rPr>
+        <w:t xml:space="preserve">. </w:t>
       </w:r>
       <w:r>
         <w:rPr>
@@ -631,7 +1041,25 @@
           <w:szCs w:val="24"/>
           <w:rtl/>
         </w:rPr>
-        <w:t xml:space="preserve"> בלתי תלויים, או שנוכל לבחור כאלו שהתלות בניהם נמוכה. לעומת זאת, כדי לבצע </w:t>
+        <w:t xml:space="preserve"> בלתי תלויים, או שנוכל לבחור כאלו שהתלות בניהם נמוכה</w:t>
+      </w:r>
+      <w:r>
+        <w:rPr>
+          <w:rFonts w:ascii="David" w:hAnsi="David" w:cs="David" w:hint="cs"/>
+          <w:sz w:val="24"/>
+          <w:szCs w:val="24"/>
+          <w:rtl/>
+        </w:rPr>
+        <w:t xml:space="preserve"> [8]</w:t>
+      </w:r>
+      <w:r>
+        <w:rPr>
+          <w:rFonts w:ascii="David" w:hAnsi="David" w:cs="David" w:hint="cs"/>
+          <w:sz w:val="24"/>
+          <w:szCs w:val="24"/>
+          <w:rtl/>
+        </w:rPr>
+        <w:t xml:space="preserve">. לעומת זאת, כדי לבצע </w:t>
       </w:r>
       <w:r>
         <w:rPr>
@@ -658,6 +1086,7 @@
           <w:szCs w:val="24"/>
           <w:rtl/>
         </w:rPr>
+        <w:lastRenderedPageBreak/>
         <w:t>מסויימת</w:t>
       </w:r>
       <w:proofErr w:type="spellEnd"/>
@@ -685,12 +1114,30 @@
           <w:szCs w:val="24"/>
           <w:rtl/>
         </w:rPr>
-        <w:t xml:space="preserve"> מתחשב בדיוק בנקודה זו.</w:t>
+        <w:t xml:space="preserve"> מתחשב בדיוק בנקודה זו</w:t>
+      </w:r>
+      <w:r>
+        <w:rPr>
+          <w:rFonts w:ascii="David" w:hAnsi="David" w:cs="David" w:hint="cs"/>
+          <w:sz w:val="24"/>
+          <w:szCs w:val="24"/>
+          <w:rtl/>
+        </w:rPr>
+        <w:t xml:space="preserve"> [7]</w:t>
+      </w:r>
+      <w:r>
+        <w:rPr>
+          <w:rFonts w:ascii="David" w:hAnsi="David" w:cs="David" w:hint="cs"/>
+          <w:sz w:val="24"/>
+          <w:szCs w:val="24"/>
+          <w:rtl/>
+        </w:rPr>
+        <w:t>.</w:t>
       </w:r>
     </w:p>
     <w:p>
       <w:pPr>
-        <w:pStyle w:val="a3"/>
+        <w:pStyle w:val="ListParagraph"/>
         <w:bidi/>
         <w:ind w:left="702"/>
         <w:jc w:val="both"/>
@@ -704,7 +1151,7 @@
     </w:p>
     <w:p>
       <w:pPr>
-        <w:pStyle w:val="a3"/>
+        <w:pStyle w:val="ListParagraph"/>
         <w:bidi/>
         <w:ind w:left="702"/>
         <w:jc w:val="both"/>
@@ -1167,34 +1614,43 @@
           <w:szCs w:val="24"/>
           <w:rtl/>
         </w:rPr>
-        <w:t xml:space="preserve"> שהתקבל באופן רקורסיבי, בדומה לדרך שבה טיפלנו בקלט המקורי.</w:t>
-      </w:r>
-      <w:r>
-        <w:rPr>
-          <w:rFonts w:ascii="David" w:hAnsi="David" w:cs="David" w:hint="cs"/>
-          <w:sz w:val="24"/>
-          <w:szCs w:val="24"/>
-          <w:rtl/>
-        </w:rPr>
-        <w:t xml:space="preserve"> לאחר מספר שכבות כאלו, </w:t>
-      </w:r>
-      <w:r>
-        <w:rPr>
-          <w:rFonts w:ascii="David" w:hAnsi="David" w:cs="David" w:hint="cs"/>
-          <w:sz w:val="24"/>
-          <w:szCs w:val="24"/>
-          <w:rtl/>
-        </w:rPr>
-        <w:lastRenderedPageBreak/>
-        <w:t xml:space="preserve">ניתן לבצע </w:t>
-      </w:r>
-      <w:r>
-        <w:rPr>
-          <w:rFonts w:ascii="David" w:hAnsi="David" w:cs="David"/>
-          <w:sz w:val="24"/>
-          <w:szCs w:val="24"/>
-        </w:rPr>
-        <w:t>Average Pooling</w:t>
+        <w:t xml:space="preserve"> שהתקבל באופן רקורסיבי, בדומה לדרך שבה טיפלנו בקלט המקורי</w:t>
+      </w:r>
+      <w:r>
+        <w:rPr>
+          <w:rFonts w:ascii="David" w:hAnsi="David" w:cs="David" w:hint="cs"/>
+          <w:sz w:val="24"/>
+          <w:szCs w:val="24"/>
+          <w:rtl/>
+        </w:rPr>
+        <w:t xml:space="preserve"> [9]</w:t>
+      </w:r>
+      <w:r>
+        <w:rPr>
+          <w:rFonts w:ascii="David" w:hAnsi="David" w:cs="David" w:hint="cs"/>
+          <w:sz w:val="24"/>
+          <w:szCs w:val="24"/>
+          <w:rtl/>
+        </w:rPr>
+        <w:t>.</w:t>
+      </w:r>
+      <w:r>
+        <w:rPr>
+          <w:rFonts w:ascii="David" w:hAnsi="David" w:cs="David" w:hint="cs"/>
+          <w:sz w:val="24"/>
+          <w:szCs w:val="24"/>
+          <w:rtl/>
+        </w:rPr>
+        <w:t xml:space="preserve"> לאחר מספר שכבות כאלו, ניתן </w:t>
+      </w:r>
+      <w:r>
+        <w:rPr>
+          <w:rFonts w:ascii="David" w:hAnsi="David" w:cs="David" w:hint="cs"/>
+          <w:sz w:val="24"/>
+          <w:szCs w:val="24"/>
+          <w:rtl/>
+        </w:rPr>
+        <w:t>להוסיף שכבת</w:t>
       </w:r>
       <w:r>
         <w:rPr>
@@ -1210,6 +1666,23 @@
           <w:rFonts w:ascii="David" w:hAnsi="David" w:cs="David"/>
           <w:sz w:val="24"/>
           <w:szCs w:val="24"/>
+        </w:rPr>
+        <w:t>Pooling</w:t>
+      </w:r>
+      <w:r>
+        <w:rPr>
+          <w:rFonts w:ascii="David" w:hAnsi="David" w:cs="David" w:hint="cs"/>
+          <w:sz w:val="24"/>
+          <w:szCs w:val="24"/>
+          <w:rtl/>
+        </w:rPr>
+        <w:t xml:space="preserve"> </w:t>
+      </w:r>
+      <w:r>
+        <w:rPr>
+          <w:rFonts w:ascii="David" w:hAnsi="David" w:cs="David"/>
+          <w:sz w:val="24"/>
+          <w:szCs w:val="24"/>
           <w:rtl/>
         </w:rPr>
         <w:t>–</w:t>
@@ -1241,7 +1714,42 @@
           <w:szCs w:val="24"/>
           <w:rtl/>
         </w:rPr>
-        <w:t xml:space="preserve"> נוסף, אשר מסייע לצמצם את גודל </w:t>
+        <w:t xml:space="preserve"> נוסף, אשר מסייע</w:t>
+      </w:r>
+      <w:r>
+        <w:rPr>
+          <w:rFonts w:ascii="David" w:hAnsi="David" w:cs="David" w:hint="cs"/>
+          <w:sz w:val="24"/>
+          <w:szCs w:val="24"/>
+          <w:rtl/>
+        </w:rPr>
+        <w:t xml:space="preserve"> במניעת </w:t>
+      </w:r>
+      <w:r>
+        <w:rPr>
+          <w:rFonts w:ascii="David" w:hAnsi="David" w:cs="David"/>
+          <w:sz w:val="24"/>
+          <w:szCs w:val="24"/>
+        </w:rPr>
+        <w:t>overfitting</w:t>
+      </w:r>
+      <w:r>
+        <w:rPr>
+          <w:rFonts w:ascii="David" w:hAnsi="David" w:cs="David" w:hint="cs"/>
+          <w:sz w:val="24"/>
+          <w:szCs w:val="24"/>
+          <w:rtl/>
+        </w:rPr>
+        <w:t xml:space="preserve"> של המודל, ובנוסף מ</w:t>
+      </w:r>
+      <w:r>
+        <w:rPr>
+          <w:rFonts w:ascii="David" w:hAnsi="David" w:cs="David" w:hint="cs"/>
+          <w:sz w:val="24"/>
+          <w:szCs w:val="24"/>
+          <w:rtl/>
+        </w:rPr>
+        <w:t xml:space="preserve">צמצם את גודל </w:t>
       </w:r>
       <w:proofErr w:type="spellStart"/>
       <w:r>
@@ -1286,7 +1794,7 @@
     </w:p>
     <w:p>
       <w:pPr>
-        <w:pStyle w:val="a3"/>
+        <w:pStyle w:val="ListParagraph"/>
         <w:bidi/>
         <w:ind w:left="702"/>
         <w:jc w:val="both"/>
@@ -1300,7 +1808,7 @@
     </w:p>
     <w:p>
       <w:pPr>
-        <w:pStyle w:val="a3"/>
+        <w:pStyle w:val="ListParagraph"/>
         <w:bidi/>
         <w:ind w:left="702"/>
         <w:jc w:val="both"/>
@@ -1325,7 +1833,25 @@
           <w:szCs w:val="24"/>
           <w:rtl/>
         </w:rPr>
-        <w:t xml:space="preserve"> היא טכניקה מוכרת לרתימת מודל אשר אומן במקור לביצוע משימה אחת, ואימונו מחדש לביצוע משימה שנייה. בבסיס הטכניקה עומדת ההבנה שהשכבות הראשונות ברשתות נוירונים עמוקות קולטות או עוסקות בפיצ'רים פשוטים יחסית, או כלליים. לדוגמה, במערכת לזיהוי פנים, סביר שהשכבות הראשונות במודל יזהו פינות, קווים, ומאפיינים קטנים. שכבות עמוקות יותר יזהו אולי עין שלמה, ורק השכבה העליונה ביותר תדע להרכיב פנים שלמות. אם כן, אם המשימה החדשה שלנו דומה בה</w:t>
+        <w:t xml:space="preserve"> היא טכניקה מוכרת לרתימת מודל אשר אומן במקור לביצוע משימה אחת, ואימונו מחדש לביצוע משימה שנייה</w:t>
+      </w:r>
+      <w:r>
+        <w:rPr>
+          <w:rFonts w:ascii="David" w:hAnsi="David" w:cs="David" w:hint="cs"/>
+          <w:sz w:val="24"/>
+          <w:szCs w:val="24"/>
+          <w:rtl/>
+        </w:rPr>
+        <w:t xml:space="preserve"> [4]</w:t>
+      </w:r>
+      <w:r>
+        <w:rPr>
+          <w:rFonts w:ascii="David" w:hAnsi="David" w:cs="David" w:hint="cs"/>
+          <w:sz w:val="24"/>
+          <w:szCs w:val="24"/>
+          <w:rtl/>
+        </w:rPr>
+        <w:t>. בבסיס הטכניקה עומדת ההבנה שהשכבות הראשונות ברשתות נוירונים עמוקות קולטות או עוסקות בפיצ'רים פשוטים יחסית, או כלליים. לדוגמה, במערכת לזיהוי פנים, סביר שהשכבות הראשונות במודל יזהו פינות, קווים, ומאפיינים קטנים. שכבות עמוקות יותר יזהו אולי עין שלמה, ורק השכבה העליונה ביותר תדע להרכיב פנים שלמות. אם כן, אם המשימה החדשה שלנו דומה בה</w:t>
       </w:r>
       <w:r>
         <w:rPr>
@@ -1395,12 +1921,30 @@
           <w:szCs w:val="24"/>
           <w:rtl/>
         </w:rPr>
-        <w:t xml:space="preserve"> גדול.</w:t>
+        <w:t xml:space="preserve"> גדול</w:t>
+      </w:r>
+      <w:r>
+        <w:rPr>
+          <w:rFonts w:ascii="David" w:hAnsi="David" w:cs="David" w:hint="cs"/>
+          <w:sz w:val="24"/>
+          <w:szCs w:val="24"/>
+          <w:rtl/>
+        </w:rPr>
+        <w:t xml:space="preserve"> [4]</w:t>
+      </w:r>
+      <w:r>
+        <w:rPr>
+          <w:rFonts w:ascii="David" w:hAnsi="David" w:cs="David" w:hint="cs"/>
+          <w:sz w:val="24"/>
+          <w:szCs w:val="24"/>
+          <w:rtl/>
+        </w:rPr>
+        <w:t>.</w:t>
       </w:r>
     </w:p>
     <w:p>
       <w:pPr>
-        <w:pStyle w:val="a3"/>
+        <w:pStyle w:val="ListParagraph"/>
         <w:bidi/>
         <w:ind w:left="702"/>
         <w:jc w:val="both"/>
@@ -1414,7 +1958,7 @@
     </w:p>
     <w:p>
       <w:pPr>
-        <w:pStyle w:val="a3"/>
+        <w:pStyle w:val="ListParagraph"/>
         <w:numPr>
           <w:ilvl w:val="2"/>
           <w:numId w:val="1"/>
@@ -1434,12 +1978,23 @@
           <w:szCs w:val="24"/>
           <w:rtl/>
         </w:rPr>
-        <w:t>עבודות קודמות</w:t>
+        <w:t>עבודות קוד</w:t>
+      </w:r>
+      <w:bookmarkStart w:id="0" w:name="_GoBack"/>
+      <w:bookmarkEnd w:id="0"/>
+      <w:r>
+        <w:rPr>
+          <w:rFonts w:ascii="David" w:hAnsi="David" w:cs="David" w:hint="cs"/>
+          <w:sz w:val="24"/>
+          <w:szCs w:val="24"/>
+          <w:rtl/>
+        </w:rPr>
+        <w:t>מות</w:t>
       </w:r>
     </w:p>
     <w:p>
       <w:pPr>
-        <w:pStyle w:val="a3"/>
+        <w:pStyle w:val="ListParagraph"/>
         <w:bidi/>
         <w:ind w:left="702"/>
         <w:rPr>
@@ -1508,28 +2063,69 @@
           <w:szCs w:val="24"/>
           <w:rtl/>
         </w:rPr>
-        <w:t xml:space="preserve">, אשר מאז 2012 מציע את הביצועים הטובים ביותר בכל הנוגע לסיווג תמונות </w:t>
-      </w:r>
-      <w:r>
-        <w:rPr>
-          <w:rFonts w:ascii="David" w:hAnsi="David" w:cs="David" w:hint="cs"/>
-          <w:sz w:val="24"/>
-          <w:szCs w:val="24"/>
-          <w:highlight w:val="yellow"/>
-          <w:rtl/>
-        </w:rPr>
-        <w:t xml:space="preserve">(להכניס פה </w:t>
+        <w:t>, אשר מאז 2012 מציע את הביצועים הטובים ביותר בכל הנוגע לסיווג</w:t>
+      </w:r>
+      <w:r>
+        <w:rPr>
+          <w:rFonts w:ascii="David" w:hAnsi="David" w:cs="David"/>
+          <w:sz w:val="24"/>
+          <w:szCs w:val="24"/>
+        </w:rPr>
+        <w:t xml:space="preserve"> </w:t>
+      </w:r>
+      <w:r>
+        <w:rPr>
+          <w:rFonts w:ascii="David" w:hAnsi="David" w:cs="David" w:hint="cs"/>
+          <w:sz w:val="24"/>
+          <w:szCs w:val="24"/>
+          <w:rtl/>
+        </w:rPr>
+        <w:t xml:space="preserve"> תמונה [10]</w:t>
+      </w:r>
+      <w:r>
+        <w:rPr>
+          <w:rFonts w:ascii="David" w:hAnsi="David" w:cs="David" w:hint="cs"/>
+          <w:sz w:val="24"/>
+          <w:szCs w:val="24"/>
+          <w:rtl/>
+        </w:rPr>
+        <w:t xml:space="preserve">. המודל שלנו </w:t>
+      </w:r>
+      <w:r>
+        <w:rPr>
+          <w:rFonts w:ascii="David" w:hAnsi="David" w:cs="David" w:hint="cs"/>
+          <w:sz w:val="24"/>
+          <w:szCs w:val="24"/>
+          <w:rtl/>
+        </w:rPr>
+        <w:t>מבוסס</w:t>
+      </w:r>
+      <w:r>
+        <w:rPr>
+          <w:rFonts w:ascii="David" w:hAnsi="David" w:cs="David" w:hint="cs"/>
+          <w:sz w:val="24"/>
+          <w:szCs w:val="24"/>
+          <w:rtl/>
+        </w:rPr>
+        <w:t xml:space="preserve"> </w:t>
+      </w:r>
+      <w:r>
+        <w:rPr>
+          <w:rFonts w:ascii="David" w:hAnsi="David" w:cs="David" w:hint="cs"/>
+          <w:sz w:val="24"/>
+          <w:szCs w:val="24"/>
+          <w:rtl/>
+        </w:rPr>
+        <w:t>על מודל ה-</w:t>
       </w:r>
       <w:proofErr w:type="spellStart"/>
       <w:r>
         <w:rPr>
-          <w:rFonts w:ascii="David" w:hAnsi="David" w:cs="David" w:hint="cs"/>
-          <w:sz w:val="24"/>
-          <w:szCs w:val="24"/>
-          <w:highlight w:val="yellow"/>
-          <w:rtl/>
-        </w:rPr>
-        <w:t>רפרנס</w:t>
+          <w:rFonts w:ascii="David" w:hAnsi="David" w:cs="David"/>
+          <w:sz w:val="24"/>
+          <w:szCs w:val="24"/>
+        </w:rPr>
+        <w:t>MobileNet</w:t>
       </w:r>
       <w:proofErr w:type="spellEnd"/>
       <w:r>
@@ -1537,83 +2133,6 @@
           <w:rFonts w:ascii="David" w:hAnsi="David" w:cs="David" w:hint="cs"/>
           <w:sz w:val="24"/>
           <w:szCs w:val="24"/>
-          <w:highlight w:val="yellow"/>
-          <w:rtl/>
-        </w:rPr>
-        <w:t xml:space="preserve"> ל</w:t>
-      </w:r>
-      <w:proofErr w:type="spellStart"/>
-      <w:r>
-        <w:rPr>
-          <w:rFonts w:ascii="David" w:hAnsi="David" w:cs="David"/>
-          <w:sz w:val="24"/>
-          <w:szCs w:val="24"/>
-          <w:highlight w:val="yellow"/>
-        </w:rPr>
-        <w:t>AlexNet</w:t>
-      </w:r>
-      <w:proofErr w:type="spellEnd"/>
-      <w:r>
-        <w:rPr>
-          <w:rFonts w:ascii="David" w:hAnsi="David" w:cs="David" w:hint="cs"/>
-          <w:sz w:val="24"/>
-          <w:szCs w:val="24"/>
-          <w:highlight w:val="yellow"/>
-          <w:rtl/>
-        </w:rPr>
-        <w:t>)</w:t>
-      </w:r>
-      <w:r>
-        <w:rPr>
-          <w:rFonts w:ascii="David" w:hAnsi="David" w:cs="David" w:hint="cs"/>
-          <w:sz w:val="24"/>
-          <w:szCs w:val="24"/>
-          <w:rtl/>
-        </w:rPr>
-        <w:t xml:space="preserve">. המודל שלנו </w:t>
-      </w:r>
-      <w:r>
-        <w:rPr>
-          <w:rFonts w:ascii="David" w:hAnsi="David" w:cs="David" w:hint="cs"/>
-          <w:sz w:val="24"/>
-          <w:szCs w:val="24"/>
-          <w:rtl/>
-        </w:rPr>
-        <w:t>מבוסס</w:t>
-      </w:r>
-      <w:r>
-        <w:rPr>
-          <w:rFonts w:ascii="David" w:hAnsi="David" w:cs="David" w:hint="cs"/>
-          <w:sz w:val="24"/>
-          <w:szCs w:val="24"/>
-          <w:rtl/>
-        </w:rPr>
-        <w:t xml:space="preserve"> רבות</w:t>
-      </w:r>
-      <w:r>
-        <w:rPr>
-          <w:rFonts w:ascii="David" w:hAnsi="David" w:cs="David" w:hint="cs"/>
-          <w:sz w:val="24"/>
-          <w:szCs w:val="24"/>
-          <w:rtl/>
-        </w:rPr>
-        <w:t xml:space="preserve"> על מודל ה-</w:t>
-      </w:r>
-      <w:proofErr w:type="spellStart"/>
-      <w:r>
-        <w:rPr>
-          <w:rFonts w:ascii="David" w:hAnsi="David" w:cs="David"/>
-          <w:sz w:val="24"/>
-          <w:szCs w:val="24"/>
-        </w:rPr>
-        <w:t>MobileNet</w:t>
-      </w:r>
-      <w:proofErr w:type="spellEnd"/>
-      <w:r>
-        <w:rPr>
-          <w:rFonts w:ascii="David" w:hAnsi="David" w:cs="David" w:hint="cs"/>
-          <w:sz w:val="24"/>
-          <w:szCs w:val="24"/>
           <w:rtl/>
         </w:rPr>
         <w:t>, המציע ארכיטקטורה המכיל</w:t>
@@ -1668,86 +2187,42 @@
           <w:szCs w:val="24"/>
           <w:rtl/>
         </w:rPr>
+        <w:t xml:space="preserve"> [6]</w:t>
+      </w:r>
+      <w:r>
+        <w:rPr>
+          <w:rFonts w:ascii="David" w:hAnsi="David" w:cs="David" w:hint="cs"/>
+          <w:sz w:val="24"/>
+          <w:szCs w:val="24"/>
+          <w:rtl/>
+        </w:rPr>
+        <w:t>.</w:t>
+      </w:r>
+      <w:r>
+        <w:rPr>
+          <w:rFonts w:ascii="David" w:hAnsi="David" w:cs="David" w:hint="cs"/>
+          <w:sz w:val="24"/>
+          <w:szCs w:val="24"/>
+          <w:rtl/>
+        </w:rPr>
+        <w:t xml:space="preserve"> בדומה למערכת שלנו, בוצעו מספר מחקרים אשר נוגעים במיצוי של </w:t>
+      </w:r>
+      <w:r>
+        <w:rPr>
+          <w:rFonts w:ascii="David" w:hAnsi="David" w:cs="David"/>
+          <w:sz w:val="24"/>
+          <w:szCs w:val="24"/>
+        </w:rPr>
+        <w:t xml:space="preserve">dataset </w:t>
+      </w:r>
+      <w:r>
+        <w:rPr>
+          <w:rFonts w:ascii="David" w:hAnsi="David" w:cs="David" w:hint="cs"/>
+          <w:sz w:val="24"/>
+          <w:szCs w:val="24"/>
+          <w:rtl/>
+        </w:rPr>
         <w:t xml:space="preserve"> </w:t>
-      </w:r>
-      <w:r>
-        <w:rPr>
-          <w:rFonts w:ascii="David" w:hAnsi="David" w:cs="David" w:hint="cs"/>
-          <w:sz w:val="24"/>
-          <w:szCs w:val="24"/>
-          <w:highlight w:val="yellow"/>
-          <w:rtl/>
-        </w:rPr>
-        <w:t xml:space="preserve">(להכניס פה </w:t>
-      </w:r>
-      <w:proofErr w:type="spellStart"/>
-      <w:r>
-        <w:rPr>
-          <w:rFonts w:ascii="David" w:hAnsi="David" w:cs="David" w:hint="cs"/>
-          <w:sz w:val="24"/>
-          <w:szCs w:val="24"/>
-          <w:highlight w:val="yellow"/>
-          <w:rtl/>
-        </w:rPr>
-        <w:t>רפרס</w:t>
-      </w:r>
-      <w:proofErr w:type="spellEnd"/>
-      <w:r>
-        <w:rPr>
-          <w:rFonts w:ascii="David" w:hAnsi="David" w:cs="David" w:hint="cs"/>
-          <w:sz w:val="24"/>
-          <w:szCs w:val="24"/>
-          <w:highlight w:val="yellow"/>
-          <w:rtl/>
-        </w:rPr>
-        <w:t xml:space="preserve"> ל</w:t>
-      </w:r>
-      <w:proofErr w:type="spellStart"/>
-      <w:r>
-        <w:rPr>
-          <w:rFonts w:ascii="David" w:hAnsi="David" w:cs="David"/>
-          <w:sz w:val="24"/>
-          <w:szCs w:val="24"/>
-          <w:highlight w:val="yellow"/>
-        </w:rPr>
-        <w:t>MobileNet</w:t>
-      </w:r>
-      <w:proofErr w:type="spellEnd"/>
-      <w:r>
-        <w:rPr>
-          <w:rFonts w:ascii="David" w:hAnsi="David" w:cs="David" w:hint="cs"/>
-          <w:sz w:val="24"/>
-          <w:szCs w:val="24"/>
-          <w:highlight w:val="yellow"/>
-          <w:rtl/>
-        </w:rPr>
-        <w:t>)</w:t>
-      </w:r>
-      <w:r>
-        <w:rPr>
-          <w:rFonts w:ascii="David" w:hAnsi="David" w:cs="David" w:hint="cs"/>
-          <w:sz w:val="24"/>
-          <w:szCs w:val="24"/>
-          <w:rtl/>
-        </w:rPr>
-        <w:t>.</w:t>
-      </w:r>
-      <w:r>
-        <w:rPr>
-          <w:rFonts w:ascii="David" w:hAnsi="David" w:cs="David" w:hint="cs"/>
-          <w:sz w:val="24"/>
-          <w:szCs w:val="24"/>
-          <w:rtl/>
-        </w:rPr>
-        <w:t xml:space="preserve"> בדומה למערכת שלנו, בוצעו מספר מחקרים אשר נוגעים במיצוי של </w:t>
-      </w:r>
-      <w:r>
-        <w:rPr>
-          <w:rFonts w:ascii="David" w:hAnsi="David" w:cs="David"/>
-          <w:sz w:val="24"/>
-          <w:szCs w:val="24"/>
-        </w:rPr>
-        <w:t xml:space="preserve">dataset </w:t>
       </w:r>
       <w:r>
         <w:rPr>
@@ -1876,7 +2351,7 @@
     </w:p>
     <w:p>
       <w:pPr>
-        <w:pStyle w:val="a3"/>
+        <w:pStyle w:val="ListParagraph"/>
         <w:bidi/>
         <w:ind w:left="702"/>
         <w:rPr>
@@ -1889,7 +2364,7 @@
     </w:p>
     <w:p>
       <w:pPr>
-        <w:pStyle w:val="a3"/>
+        <w:pStyle w:val="ListParagraph"/>
         <w:bidi/>
         <w:ind w:left="702"/>
         <w:rPr>
@@ -1983,7 +2458,7 @@
     </w:p>
     <w:p>
       <w:pPr>
-        <w:pStyle w:val="a3"/>
+        <w:pStyle w:val="ListParagraph"/>
         <w:bidi/>
         <w:ind w:left="702"/>
         <w:rPr>
@@ -2082,7 +2557,7 @@
     </w:p>
     <w:p>
       <w:pPr>
-        <w:pStyle w:val="a3"/>
+        <w:pStyle w:val="ListParagraph"/>
         <w:bidi/>
         <w:ind w:left="702"/>
         <w:rPr>
@@ -2158,29 +2633,30 @@
     </w:p>
     <w:p>
       <w:pPr>
-        <w:pStyle w:val="a3"/>
+        <w:pStyle w:val="ListParagraph"/>
         <w:bidi/>
         <w:ind w:left="702"/>
         <w:rPr>
-          <w:rFonts w:ascii="David" w:hAnsi="David" w:cs="David" w:hint="cs"/>
-          <w:sz w:val="24"/>
-          <w:szCs w:val="24"/>
-          <w:rtl/>
-        </w:rPr>
-      </w:pPr>
-      <w:r>
-        <w:rPr>
-          <w:rFonts w:ascii="David" w:hAnsi="David" w:cs="David" w:hint="cs"/>
-          <w:sz w:val="24"/>
-          <w:szCs w:val="24"/>
-          <w:rtl/>
-        </w:rPr>
+          <w:rFonts w:ascii="David" w:hAnsi="David" w:cs="David"/>
+          <w:sz w:val="24"/>
+          <w:szCs w:val="24"/>
+          <w:rtl/>
+        </w:rPr>
+      </w:pPr>
+      <w:r>
+        <w:rPr>
+          <w:rFonts w:ascii="David" w:hAnsi="David" w:cs="David" w:hint="cs"/>
+          <w:sz w:val="24"/>
+          <w:szCs w:val="24"/>
+          <w:rtl/>
+        </w:rPr>
+        <w:lastRenderedPageBreak/>
         <w:t xml:space="preserve"> </w:t>
       </w:r>
     </w:p>
     <w:p>
       <w:pPr>
-        <w:pStyle w:val="a3"/>
+        <w:pStyle w:val="ListParagraph"/>
         <w:numPr>
           <w:ilvl w:val="1"/>
           <w:numId w:val="1"/>
@@ -2216,7 +2692,7 @@
     </w:p>
     <w:p>
       <w:pPr>
-        <w:pStyle w:val="a3"/>
+        <w:pStyle w:val="ListParagraph"/>
         <w:numPr>
           <w:ilvl w:val="2"/>
           <w:numId w:val="1"/>
@@ -2249,7 +2725,7 @@
     </w:p>
     <w:p>
       <w:pPr>
-        <w:pStyle w:val="a3"/>
+        <w:pStyle w:val="ListParagraph"/>
         <w:numPr>
           <w:ilvl w:val="3"/>
           <w:numId w:val="1"/>
@@ -2274,7 +2750,7 @@
     </w:p>
     <w:p>
       <w:pPr>
-        <w:pStyle w:val="a3"/>
+        <w:pStyle w:val="ListParagraph"/>
         <w:bidi/>
         <w:ind w:left="985"/>
         <w:jc w:val="both"/>
@@ -2537,7 +3013,7 @@
     </w:p>
     <w:p>
       <w:pPr>
-        <w:pStyle w:val="a3"/>
+        <w:pStyle w:val="ListParagraph"/>
         <w:bidi/>
         <w:ind w:left="985"/>
         <w:jc w:val="both"/>
@@ -2551,7 +3027,7 @@
     </w:p>
     <w:p>
       <w:pPr>
-        <w:pStyle w:val="a3"/>
+        <w:pStyle w:val="ListParagraph"/>
         <w:bidi/>
         <w:ind w:left="985"/>
         <w:jc w:val="both"/>
@@ -2640,17 +3116,7 @@
           <w:szCs w:val="24"/>
           <w:rtl/>
         </w:rPr>
-        <w:t xml:space="preserve">משקולות אלו </w:t>
-      </w:r>
-      <w:r>
-        <w:rPr>
-          <w:rFonts w:ascii="David" w:hAnsi="David" w:cs="David"/>
-          <w:sz w:val="24"/>
-          <w:szCs w:val="24"/>
-          <w:rtl/>
-        </w:rPr>
-        <w:lastRenderedPageBreak/>
-        <w:t>מהווים עבורנו נקודת התחלה מצוינת, שכן כך אנו מקבלים את השכבות הנמוכות במודל, אשר מזהות מאפיינים, פינות וקווים בסיסיים, כאשר הן כבר אומנו על מעל ל-14 מיליון</w:t>
+        <w:t>משקולות אלו מהווים עבורנו נקודת התחלה מצוינת, שכן כך אנו מקבלים את השכבות הנמוכות במודל, אשר מזהות מאפיינים, פינות וקווים בסיסיים, כאשר הן כבר אומנו על מעל ל-14 מיליון</w:t>
       </w:r>
       <w:r>
         <w:rPr>
@@ -2717,7 +3183,7 @@
     </w:p>
     <w:p>
       <w:pPr>
-        <w:pStyle w:val="a3"/>
+        <w:pStyle w:val="ListParagraph"/>
         <w:bidi/>
         <w:ind w:left="985"/>
         <w:jc w:val="both"/>
@@ -2731,7 +3197,7 @@
     </w:p>
     <w:p>
       <w:pPr>
-        <w:pStyle w:val="a3"/>
+        <w:pStyle w:val="ListParagraph"/>
         <w:bidi/>
         <w:ind w:left="985"/>
         <w:jc w:val="both"/>
@@ -3049,7 +3515,7 @@
     </w:p>
     <w:p>
       <w:pPr>
-        <w:pStyle w:val="a3"/>
+        <w:pStyle w:val="ListParagraph"/>
         <w:bidi/>
         <w:ind w:left="985"/>
         <w:jc w:val="both"/>
@@ -3063,7 +3529,7 @@
     </w:p>
     <w:p>
       <w:pPr>
-        <w:pStyle w:val="a3"/>
+        <w:pStyle w:val="ListParagraph"/>
         <w:bidi/>
         <w:ind w:left="985"/>
         <w:jc w:val="both"/>
@@ -3128,7 +3594,7 @@
                         <w:txbxContent>
                           <w:p>
                             <w:pPr>
-                              <w:pStyle w:val="a5"/>
+                              <w:pStyle w:val="Caption"/>
                               <w:bidi/>
                               <w:rPr>
                                 <w:rFonts w:ascii="David" w:hAnsi="David" w:cs="David"/>
@@ -3193,7 +3659,7 @@
                         <w:pStyle w:val="Caption"/>
                         <w:bidi/>
                         <w:rPr>
-                          <w:rFonts w:ascii="David" w:hAnsi="David" w:cs="David" w:hint="cs"/>
+                          <w:rFonts w:ascii="David" w:hAnsi="David" w:cs="David"/>
                           <w:noProof/>
                           <w:sz w:val="24"/>
                           <w:szCs w:val="24"/>
@@ -3275,7 +3741,7 @@
                     <pic:cNvPicPr/>
                   </pic:nvPicPr>
                   <pic:blipFill>
-                    <a:blip r:embed="rId5">
+                    <a:blip r:embed="rId6">
                       <a:extLst>
                         <a:ext uri="{28A0092B-C50C-407E-A947-70E740481C1C}">
                           <a14:useLocalDpi xmlns:a14="http://schemas.microsoft.com/office/drawing/2010/main" val="0"/>
@@ -3310,7 +3776,7 @@
     </w:p>
     <w:p>
       <w:pPr>
-        <w:pStyle w:val="a3"/>
+        <w:pStyle w:val="ListParagraph"/>
         <w:bidi/>
         <w:ind w:left="985"/>
         <w:jc w:val="both"/>
@@ -3323,7 +3789,7 @@
     </w:p>
     <w:p>
       <w:pPr>
-        <w:pStyle w:val="a3"/>
+        <w:pStyle w:val="ListParagraph"/>
         <w:bidi/>
         <w:ind w:left="985"/>
         <w:jc w:val="both"/>
@@ -3338,7 +3804,7 @@
     </w:p>
     <w:p>
       <w:pPr>
-        <w:pStyle w:val="a3"/>
+        <w:pStyle w:val="ListParagraph"/>
         <w:bidi/>
         <w:ind w:left="985"/>
         <w:jc w:val="both"/>
@@ -3353,7 +3819,7 @@
     </w:p>
     <w:p>
       <w:pPr>
-        <w:pStyle w:val="a3"/>
+        <w:pStyle w:val="ListParagraph"/>
         <w:bidi/>
         <w:ind w:left="985"/>
         <w:jc w:val="both"/>
@@ -3408,7 +3874,7 @@
                           </pic:cNvPicPr>
                         </pic:nvPicPr>
                         <pic:blipFill>
-                          <a:blip r:embed="rId6">
+                          <a:blip r:embed="rId7">
                             <a:extLst>
                               <a:ext uri="{28A0092B-C50C-407E-A947-70E740481C1C}">
                                 <a14:useLocalDpi xmlns:a14="http://schemas.microsoft.com/office/drawing/2010/main" val="0"/>
@@ -3451,7 +3917,7 @@
                           <w:txbxContent>
                             <w:p>
                               <w:pPr>
-                                <w:pStyle w:val="a5"/>
+                                <w:pStyle w:val="Caption"/>
                                 <w:bidi/>
                                 <w:rPr>
                                   <w:rFonts w:ascii="David" w:hAnsi="David" w:cs="David"/>
@@ -3520,7 +3986,7 @@
                   <o:lock v:ext="edit" aspectratio="t"/>
                 </v:shapetype>
                 <v:shape id="Picture 1" o:spid="_x0000_s1028" type="#_x0000_t75" style="position:absolute;width:17868;height:6477;visibility:visible;mso-wrap-style:square" o:gfxdata="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">
-                  <v:imagedata r:id="rId7" o:title=""/>
+                  <v:imagedata r:id="rId8" o:title=""/>
                   <v:path arrowok="t"/>
                 </v:shape>
                 <v:shape id="Text Box 6" o:spid="_x0000_s1029" type="#_x0000_t202" style="position:absolute;top:7048;width:17868;height:2667;visibility:visible;mso-wrap-style:square;v-text-anchor:top" o:gfxdata="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" stroked="f">
@@ -3611,7 +4077,7 @@
                           </pic:cNvPicPr>
                         </pic:nvPicPr>
                         <pic:blipFill>
-                          <a:blip r:embed="rId8">
+                          <a:blip r:embed="rId9">
                             <a:extLst>
                               <a:ext uri="{28A0092B-C50C-407E-A947-70E740481C1C}">
                                 <a14:useLocalDpi xmlns:a14="http://schemas.microsoft.com/office/drawing/2010/main" val="0"/>
@@ -3654,7 +4120,7 @@
                           <w:txbxContent>
                             <w:p>
                               <w:pPr>
-                                <w:pStyle w:val="a5"/>
+                                <w:pStyle w:val="Caption"/>
                                 <w:bidi/>
                                 <w:rPr>
                                   <w:noProof/>
@@ -3711,7 +4177,7 @@
             <w:pict>
               <v:group id="Group 11" o:spid="_x0000_s1030" style="position:absolute;left:0;text-align:left;margin-left:161.6pt;margin-top:22.05pt;width:2in;height:77.25pt;z-index:251668480" coordsize="18288,9810" o:gfxdata="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">
                 <v:shape id="Picture 3" o:spid="_x0000_s1031" type="#_x0000_t75" style="position:absolute;width:18288;height:6629;visibility:visible;mso-wrap-style:square" o:gfxdata="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">
-                  <v:imagedata r:id="rId9" o:title=""/>
+                  <v:imagedata r:id="rId10" o:title=""/>
                   <v:path arrowok="t"/>
                 </v:shape>
                 <v:shape id="Text Box 7" o:spid="_x0000_s1032" type="#_x0000_t202" style="position:absolute;top:7143;width:18288;height:2667;visibility:visible;mso-wrap-style:square;v-text-anchor:top" o:gfxdata="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" stroked="f">
@@ -3769,7 +4235,7 @@
     </w:p>
     <w:p>
       <w:pPr>
-        <w:pStyle w:val="a3"/>
+        <w:pStyle w:val="ListParagraph"/>
         <w:numPr>
           <w:ilvl w:val="0"/>
           <w:numId w:val="1"/>
@@ -3796,7 +4262,7 @@
     </w:p>
     <w:p>
       <w:pPr>
-        <w:pStyle w:val="a3"/>
+        <w:pStyle w:val="ListParagraph"/>
         <w:bidi/>
         <w:ind w:left="985"/>
         <w:jc w:val="both"/>
@@ -3950,7 +4416,7 @@
     </w:p>
     <w:p>
       <w:pPr>
-        <w:pStyle w:val="a3"/>
+        <w:pStyle w:val="ListParagraph"/>
         <w:bidi/>
         <w:ind w:left="985"/>
         <w:jc w:val="both"/>
@@ -3964,7 +4430,7 @@
     </w:p>
     <w:p>
       <w:pPr>
-        <w:pStyle w:val="a3"/>
+        <w:pStyle w:val="ListParagraph"/>
         <w:bidi/>
         <w:ind w:left="985"/>
         <w:jc w:val="both"/>
@@ -4021,7 +4487,7 @@
     </w:p>
     <w:p>
       <w:pPr>
-        <w:pStyle w:val="a3"/>
+        <w:pStyle w:val="ListParagraph"/>
         <w:bidi/>
         <w:ind w:left="985"/>
         <w:jc w:val="both"/>
@@ -4035,7 +4501,7 @@
     </w:p>
     <w:p>
       <w:pPr>
-        <w:pStyle w:val="a3"/>
+        <w:pStyle w:val="ListParagraph"/>
         <w:bidi/>
         <w:ind w:left="985"/>
         <w:jc w:val="both"/>
@@ -4303,7 +4769,7 @@
     </w:p>
     <w:p>
       <w:pPr>
-        <w:pStyle w:val="a3"/>
+        <w:pStyle w:val="ListParagraph"/>
         <w:bidi/>
         <w:ind w:left="1080"/>
         <w:jc w:val="both"/>
@@ -4330,7 +4796,7 @@
     </w:p>
     <w:p>
       <w:pPr>
-        <w:pStyle w:val="a3"/>
+        <w:pStyle w:val="ListParagraph"/>
         <w:numPr>
           <w:ilvl w:val="0"/>
           <w:numId w:val="2"/>
@@ -4351,13 +4817,12 @@
           <w:szCs w:val="24"/>
           <w:rtl/>
         </w:rPr>
-        <w:lastRenderedPageBreak/>
         <w:t>ממשק משתמש</w:t>
       </w:r>
     </w:p>
     <w:p>
       <w:pPr>
-        <w:pStyle w:val="a3"/>
+        <w:pStyle w:val="ListParagraph"/>
         <w:bidi/>
         <w:ind w:left="702"/>
         <w:jc w:val="both"/>
@@ -4400,7 +4865,7 @@
     </w:p>
     <w:p>
       <w:pPr>
-        <w:pStyle w:val="a3"/>
+        <w:pStyle w:val="ListParagraph"/>
         <w:bidi/>
         <w:ind w:left="702"/>
         <w:jc w:val="both"/>
@@ -4414,7 +4879,7 @@
     </w:p>
     <w:p>
       <w:pPr>
-        <w:pStyle w:val="a3"/>
+        <w:pStyle w:val="ListParagraph"/>
         <w:bidi/>
         <w:ind w:left="702"/>
         <w:jc w:val="both"/>
@@ -4454,7 +4919,7 @@
     </w:p>
     <w:p>
       <w:pPr>
-        <w:pStyle w:val="a3"/>
+        <w:pStyle w:val="ListParagraph"/>
         <w:bidi/>
         <w:ind w:left="702"/>
         <w:jc w:val="both"/>
@@ -4468,7 +4933,7 @@
     </w:p>
     <w:p>
       <w:pPr>
-        <w:pStyle w:val="a3"/>
+        <w:pStyle w:val="ListParagraph"/>
         <w:bidi/>
         <w:ind w:left="702"/>
         <w:jc w:val="both"/>
@@ -4554,9 +5019,1275 @@
     </w:p>
     <w:p>
       <w:pPr>
+        <w:pStyle w:val="ListParagraph"/>
         <w:bidi/>
-        <w:rPr>
-          <w:rFonts w:ascii="David" w:hAnsi="David" w:cs="David"/>
+        <w:ind w:left="702"/>
+        <w:jc w:val="both"/>
+        <w:rPr>
+          <w:rFonts w:ascii="David" w:hAnsi="David" w:cs="David"/>
+          <w:sz w:val="24"/>
+          <w:szCs w:val="24"/>
+          <w:rtl/>
+        </w:rPr>
+      </w:pPr>
+    </w:p>
+    <w:p>
+      <w:pPr>
+        <w:pStyle w:val="ListParagraph"/>
+        <w:numPr>
+          <w:ilvl w:val="0"/>
+          <w:numId w:val="3"/>
+        </w:numPr>
+        <w:bidi/>
+        <w:ind w:left="360"/>
+        <w:rPr>
+          <w:rFonts w:ascii="David" w:hAnsi="David" w:cs="David" w:hint="cs"/>
+          <w:sz w:val="24"/>
+          <w:szCs w:val="24"/>
+        </w:rPr>
+      </w:pPr>
+      <w:r>
+        <w:rPr>
+          <w:rFonts w:ascii="David" w:hAnsi="David" w:cs="David" w:hint="cs"/>
+          <w:sz w:val="24"/>
+          <w:szCs w:val="24"/>
+          <w:rtl/>
+        </w:rPr>
+        <w:t>ביבליוגרפיה</w:t>
+      </w:r>
+    </w:p>
+    <w:tbl>
+      <w:tblPr>
+        <w:tblW w:w="8744" w:type="dxa"/>
+        <w:shd w:val="clear" w:color="auto" w:fill="FFFFFF"/>
+        <w:tblCellMar>
+          <w:left w:w="0" w:type="dxa"/>
+          <w:right w:w="0" w:type="dxa"/>
+        </w:tblCellMar>
+        <w:tblLook w:val="04A0" w:firstRow="1" w:lastRow="0" w:firstColumn="1" w:lastColumn="0" w:noHBand="0" w:noVBand="1"/>
+      </w:tblPr>
+      <w:tblGrid>
+        <w:gridCol w:w="8746"/>
+        <w:gridCol w:w="6"/>
+      </w:tblGrid>
+      <w:tr>
+        <w:trPr>
+          <w:gridAfter w:val="1"/>
+        </w:trPr>
+        <w:tc>
+          <w:tcPr>
+            <w:tcW w:w="8738" w:type="dxa"/>
+            <w:shd w:val="clear" w:color="auto" w:fill="FFFFFF"/>
+            <w:vAlign w:val="center"/>
+            <w:hideMark/>
+          </w:tcPr>
+          <w:p>
+            <w:pPr>
+              <w:spacing w:after="0" w:line="240" w:lineRule="auto"/>
+              <w:ind w:right="88"/>
+              <w:jc w:val="both"/>
+              <w:rPr>
+                <w:rFonts w:asciiTheme="majorBidi" w:eastAsia="Times New Roman" w:hAnsiTheme="majorBidi" w:cstheme="majorBidi"/>
+                <w:sz w:val="24"/>
+                <w:szCs w:val="24"/>
+              </w:rPr>
+            </w:pPr>
+            <w:r>
+              <w:rPr>
+                <w:rFonts w:asciiTheme="majorBidi" w:hAnsiTheme="majorBidi" w:cstheme="majorBidi"/>
+                <w:sz w:val="24"/>
+                <w:szCs w:val="24"/>
+              </w:rPr>
+              <w:t xml:space="preserve">[1] </w:t>
+            </w:r>
+            <w:r>
+              <w:rPr>
+                <w:rFonts w:asciiTheme="majorBidi" w:eastAsia="Times New Roman" w:hAnsiTheme="majorBidi" w:cstheme="majorBidi"/>
+                <w:sz w:val="24"/>
+                <w:szCs w:val="24"/>
+              </w:rPr>
+              <w:t xml:space="preserve">Guru, D. S., YH </w:t>
+            </w:r>
+            <w:proofErr w:type="spellStart"/>
+            <w:r>
+              <w:rPr>
+                <w:rFonts w:asciiTheme="majorBidi" w:eastAsia="Times New Roman" w:hAnsiTheme="majorBidi" w:cstheme="majorBidi"/>
+                <w:sz w:val="24"/>
+                <w:szCs w:val="24"/>
+              </w:rPr>
+              <w:t>Sharath</w:t>
+            </w:r>
+            <w:proofErr w:type="spellEnd"/>
+            <w:r>
+              <w:rPr>
+                <w:rFonts w:asciiTheme="majorBidi" w:eastAsia="Times New Roman" w:hAnsiTheme="majorBidi" w:cstheme="majorBidi"/>
+                <w:sz w:val="24"/>
+                <w:szCs w:val="24"/>
+              </w:rPr>
+              <w:t xml:space="preserve"> Kumar, and S. </w:t>
+            </w:r>
+            <w:proofErr w:type="spellStart"/>
+            <w:r>
+              <w:rPr>
+                <w:rFonts w:asciiTheme="majorBidi" w:eastAsia="Times New Roman" w:hAnsiTheme="majorBidi" w:cstheme="majorBidi"/>
+                <w:sz w:val="24"/>
+                <w:szCs w:val="24"/>
+              </w:rPr>
+              <w:t>Manjunath</w:t>
+            </w:r>
+            <w:proofErr w:type="spellEnd"/>
+            <w:r>
+              <w:rPr>
+                <w:rFonts w:asciiTheme="majorBidi" w:eastAsia="Times New Roman" w:hAnsiTheme="majorBidi" w:cstheme="majorBidi"/>
+                <w:sz w:val="24"/>
+                <w:szCs w:val="24"/>
+              </w:rPr>
+              <w:t>. "Textural features in flower classification." Mathematical and Computer Modelling 54.3-4 (2011): 1030-1036.</w:t>
+            </w:r>
+            <w:r>
+              <w:rPr>
+                <w:rFonts w:asciiTheme="majorBidi" w:eastAsia="Times New Roman" w:hAnsiTheme="majorBidi" w:cstheme="majorBidi"/>
+                <w:sz w:val="24"/>
+                <w:szCs w:val="24"/>
+                <w:rtl/>
+              </w:rPr>
+              <w:t>‏</w:t>
+            </w:r>
+          </w:p>
+        </w:tc>
+      </w:tr>
+      <w:tr>
+        <w:trPr>
+          <w:gridAfter w:val="1"/>
+        </w:trPr>
+        <w:tc>
+          <w:tcPr>
+            <w:tcW w:w="8738" w:type="dxa"/>
+            <w:shd w:val="clear" w:color="auto" w:fill="FFFFFF"/>
+            <w:vAlign w:val="center"/>
+            <w:hideMark/>
+          </w:tcPr>
+          <w:p>
+            <w:pPr>
+              <w:spacing w:after="0" w:line="240" w:lineRule="auto"/>
+              <w:ind w:right="88"/>
+              <w:jc w:val="both"/>
+              <w:rPr>
+                <w:rFonts w:asciiTheme="majorBidi" w:eastAsia="Times New Roman" w:hAnsiTheme="majorBidi" w:cstheme="majorBidi"/>
+                <w:sz w:val="24"/>
+                <w:szCs w:val="24"/>
+              </w:rPr>
+            </w:pPr>
+          </w:p>
+        </w:tc>
+      </w:tr>
+      <w:tr>
+        <w:tc>
+          <w:tcPr>
+            <w:tcW w:w="8738" w:type="dxa"/>
+            <w:shd w:val="clear" w:color="auto" w:fill="FFFFFF"/>
+            <w:noWrap/>
+            <w:tcMar>
+              <w:top w:w="120" w:type="dxa"/>
+              <w:left w:w="240" w:type="dxa"/>
+              <w:bottom w:w="120" w:type="dxa"/>
+              <w:right w:w="0" w:type="dxa"/>
+            </w:tcMar>
+            <w:hideMark/>
+          </w:tcPr>
+          <w:p>
+            <w:pPr>
+              <w:spacing w:after="0" w:line="240" w:lineRule="auto"/>
+              <w:ind w:right="88"/>
+              <w:jc w:val="both"/>
+              <w:rPr>
+                <w:rFonts w:asciiTheme="majorBidi" w:eastAsia="Times New Roman" w:hAnsiTheme="majorBidi" w:cstheme="majorBidi"/>
+                <w:color w:val="777777"/>
+                <w:sz w:val="24"/>
+                <w:szCs w:val="24"/>
+              </w:rPr>
+            </w:pPr>
+          </w:p>
+        </w:tc>
+        <w:tc>
+          <w:tcPr>
+            <w:tcW w:w="0" w:type="auto"/>
+            <w:shd w:val="clear" w:color="auto" w:fill="FFFFFF"/>
+            <w:tcMar>
+              <w:top w:w="120" w:type="dxa"/>
+              <w:left w:w="0" w:type="dxa"/>
+              <w:bottom w:w="120" w:type="dxa"/>
+              <w:right w:w="0" w:type="dxa"/>
+            </w:tcMar>
+            <w:hideMark/>
+          </w:tcPr>
+          <w:p>
+            <w:pPr>
+              <w:spacing w:after="0" w:line="240" w:lineRule="auto"/>
+              <w:rPr>
+                <w:rFonts w:asciiTheme="majorBidi" w:eastAsia="Times New Roman" w:hAnsiTheme="majorBidi" w:cstheme="majorBidi"/>
+                <w:color w:val="777777"/>
+                <w:sz w:val="24"/>
+                <w:szCs w:val="24"/>
+              </w:rPr>
+            </w:pPr>
+          </w:p>
+        </w:tc>
+      </w:tr>
+      <w:tr>
+        <w:trPr>
+          <w:gridAfter w:val="1"/>
+        </w:trPr>
+        <w:tc>
+          <w:tcPr>
+            <w:tcW w:w="8738" w:type="dxa"/>
+            <w:shd w:val="clear" w:color="auto" w:fill="FFFFFF"/>
+            <w:vAlign w:val="center"/>
+            <w:hideMark/>
+          </w:tcPr>
+          <w:p>
+            <w:pPr>
+              <w:spacing w:after="0" w:line="240" w:lineRule="auto"/>
+              <w:ind w:right="88"/>
+              <w:jc w:val="both"/>
+              <w:rPr>
+                <w:rFonts w:asciiTheme="majorBidi" w:eastAsia="Times New Roman" w:hAnsiTheme="majorBidi" w:cstheme="majorBidi"/>
+                <w:sz w:val="24"/>
+                <w:szCs w:val="24"/>
+              </w:rPr>
+            </w:pPr>
+            <w:r>
+              <w:rPr>
+                <w:rFonts w:asciiTheme="majorBidi" w:hAnsiTheme="majorBidi" w:cstheme="majorBidi"/>
+                <w:sz w:val="24"/>
+                <w:szCs w:val="24"/>
+              </w:rPr>
+              <w:t xml:space="preserve">[2] </w:t>
+            </w:r>
+            <w:proofErr w:type="spellStart"/>
+            <w:r>
+              <w:rPr>
+                <w:rFonts w:asciiTheme="majorBidi" w:eastAsia="Times New Roman" w:hAnsiTheme="majorBidi" w:cstheme="majorBidi"/>
+                <w:sz w:val="24"/>
+                <w:szCs w:val="24"/>
+              </w:rPr>
+              <w:t>Gehler</w:t>
+            </w:r>
+            <w:proofErr w:type="spellEnd"/>
+            <w:r>
+              <w:rPr>
+                <w:rFonts w:asciiTheme="majorBidi" w:eastAsia="Times New Roman" w:hAnsiTheme="majorBidi" w:cstheme="majorBidi"/>
+                <w:sz w:val="24"/>
+                <w:szCs w:val="24"/>
+              </w:rPr>
+              <w:t xml:space="preserve">, Peter, and Sebastian </w:t>
+            </w:r>
+            <w:proofErr w:type="spellStart"/>
+            <w:r>
+              <w:rPr>
+                <w:rFonts w:asciiTheme="majorBidi" w:eastAsia="Times New Roman" w:hAnsiTheme="majorBidi" w:cstheme="majorBidi"/>
+                <w:sz w:val="24"/>
+                <w:szCs w:val="24"/>
+              </w:rPr>
+              <w:t>Nowozin</w:t>
+            </w:r>
+            <w:proofErr w:type="spellEnd"/>
+            <w:r>
+              <w:rPr>
+                <w:rFonts w:asciiTheme="majorBidi" w:eastAsia="Times New Roman" w:hAnsiTheme="majorBidi" w:cstheme="majorBidi"/>
+                <w:sz w:val="24"/>
+                <w:szCs w:val="24"/>
+              </w:rPr>
+              <w:t>. "On feature combination for multiclass object classification." 2009 IEEE 12th International Conference on Computer Vision. IEEE, 2009.</w:t>
+            </w:r>
+            <w:r>
+              <w:rPr>
+                <w:rFonts w:asciiTheme="majorBidi" w:eastAsia="Times New Roman" w:hAnsiTheme="majorBidi" w:cstheme="majorBidi"/>
+                <w:sz w:val="24"/>
+                <w:szCs w:val="24"/>
+                <w:rtl/>
+              </w:rPr>
+              <w:t>‏</w:t>
+            </w:r>
+          </w:p>
+        </w:tc>
+      </w:tr>
+      <w:tr>
+        <w:tc>
+          <w:tcPr>
+            <w:tcW w:w="8738" w:type="dxa"/>
+            <w:shd w:val="clear" w:color="auto" w:fill="FFFFFF"/>
+            <w:noWrap/>
+            <w:tcMar>
+              <w:top w:w="120" w:type="dxa"/>
+              <w:left w:w="240" w:type="dxa"/>
+              <w:bottom w:w="120" w:type="dxa"/>
+              <w:right w:w="0" w:type="dxa"/>
+            </w:tcMar>
+            <w:hideMark/>
+          </w:tcPr>
+          <w:p>
+            <w:pPr>
+              <w:spacing w:after="0" w:line="240" w:lineRule="auto"/>
+              <w:ind w:right="88"/>
+              <w:jc w:val="both"/>
+              <w:rPr>
+                <w:rFonts w:asciiTheme="majorBidi" w:eastAsia="Times New Roman" w:hAnsiTheme="majorBidi" w:cstheme="majorBidi"/>
+                <w:color w:val="777777"/>
+                <w:sz w:val="24"/>
+                <w:szCs w:val="24"/>
+              </w:rPr>
+            </w:pPr>
+          </w:p>
+        </w:tc>
+        <w:tc>
+          <w:tcPr>
+            <w:tcW w:w="0" w:type="auto"/>
+            <w:shd w:val="clear" w:color="auto" w:fill="FFFFFF"/>
+            <w:tcMar>
+              <w:top w:w="120" w:type="dxa"/>
+              <w:left w:w="0" w:type="dxa"/>
+              <w:bottom w:w="120" w:type="dxa"/>
+              <w:right w:w="0" w:type="dxa"/>
+            </w:tcMar>
+            <w:hideMark/>
+          </w:tcPr>
+          <w:p>
+            <w:pPr>
+              <w:spacing w:after="0" w:line="240" w:lineRule="auto"/>
+              <w:rPr>
+                <w:rFonts w:asciiTheme="majorBidi" w:eastAsia="Times New Roman" w:hAnsiTheme="majorBidi" w:cstheme="majorBidi"/>
+                <w:color w:val="777777"/>
+                <w:sz w:val="24"/>
+                <w:szCs w:val="24"/>
+              </w:rPr>
+            </w:pPr>
+          </w:p>
+        </w:tc>
+      </w:tr>
+      <w:tr>
+        <w:trPr>
+          <w:gridAfter w:val="1"/>
+        </w:trPr>
+        <w:tc>
+          <w:tcPr>
+            <w:tcW w:w="8738" w:type="dxa"/>
+            <w:shd w:val="clear" w:color="auto" w:fill="FFFFFF"/>
+            <w:vAlign w:val="center"/>
+            <w:hideMark/>
+          </w:tcPr>
+          <w:p>
+            <w:pPr>
+              <w:spacing w:after="0" w:line="240" w:lineRule="auto"/>
+              <w:ind w:right="88"/>
+              <w:jc w:val="both"/>
+              <w:rPr>
+                <w:rFonts w:asciiTheme="majorBidi" w:eastAsia="Times New Roman" w:hAnsiTheme="majorBidi" w:cstheme="majorBidi"/>
+                <w:sz w:val="24"/>
+                <w:szCs w:val="24"/>
+              </w:rPr>
+            </w:pPr>
+            <w:r>
+              <w:rPr>
+                <w:rFonts w:asciiTheme="majorBidi" w:hAnsiTheme="majorBidi" w:cstheme="majorBidi"/>
+                <w:sz w:val="24"/>
+                <w:szCs w:val="24"/>
+              </w:rPr>
+              <w:t>[3]</w:t>
+            </w:r>
+            <w:r>
+              <w:rPr>
+                <w:rFonts w:asciiTheme="majorBidi" w:hAnsiTheme="majorBidi" w:cstheme="majorBidi"/>
+                <w:sz w:val="24"/>
+                <w:szCs w:val="24"/>
+              </w:rPr>
+              <w:t xml:space="preserve"> </w:t>
+            </w:r>
+            <w:proofErr w:type="spellStart"/>
+            <w:r>
+              <w:rPr>
+                <w:rFonts w:asciiTheme="majorBidi" w:eastAsia="Times New Roman" w:hAnsiTheme="majorBidi" w:cstheme="majorBidi"/>
+                <w:sz w:val="24"/>
+                <w:szCs w:val="24"/>
+              </w:rPr>
+              <w:t>Nilsback</w:t>
+            </w:r>
+            <w:proofErr w:type="spellEnd"/>
+            <w:r>
+              <w:rPr>
+                <w:rFonts w:asciiTheme="majorBidi" w:eastAsia="Times New Roman" w:hAnsiTheme="majorBidi" w:cstheme="majorBidi"/>
+                <w:sz w:val="24"/>
+                <w:szCs w:val="24"/>
+              </w:rPr>
+              <w:t>, Maria-Elena, and Andrew Zisserman. "Automated flower classification over a large number of classes." 2008 Sixth Indian Conference on Computer Vision, Graphics &amp; Image Processing. IEEE, 2008.</w:t>
+            </w:r>
+            <w:r>
+              <w:rPr>
+                <w:rFonts w:asciiTheme="majorBidi" w:eastAsia="Times New Roman" w:hAnsiTheme="majorBidi" w:cstheme="majorBidi"/>
+                <w:sz w:val="24"/>
+                <w:szCs w:val="24"/>
+                <w:rtl/>
+              </w:rPr>
+              <w:t>‏</w:t>
+            </w:r>
+          </w:p>
+        </w:tc>
+      </w:tr>
+      <w:tr>
+        <w:trPr>
+          <w:gridAfter w:val="1"/>
+        </w:trPr>
+        <w:tc>
+          <w:tcPr>
+            <w:tcW w:w="8738" w:type="dxa"/>
+            <w:shd w:val="clear" w:color="auto" w:fill="FFFFFF"/>
+            <w:vAlign w:val="center"/>
+            <w:hideMark/>
+          </w:tcPr>
+          <w:p>
+            <w:pPr>
+              <w:spacing w:after="0" w:line="240" w:lineRule="auto"/>
+              <w:ind w:right="88"/>
+              <w:jc w:val="both"/>
+              <w:rPr>
+                <w:rFonts w:asciiTheme="majorBidi" w:eastAsia="Times New Roman" w:hAnsiTheme="majorBidi" w:cstheme="majorBidi"/>
+                <w:sz w:val="24"/>
+                <w:szCs w:val="24"/>
+              </w:rPr>
+            </w:pPr>
+          </w:p>
+        </w:tc>
+      </w:tr>
+      <w:tr>
+        <w:tc>
+          <w:tcPr>
+            <w:tcW w:w="8738" w:type="dxa"/>
+            <w:shd w:val="clear" w:color="auto" w:fill="FFFFFF"/>
+            <w:noWrap/>
+            <w:tcMar>
+              <w:top w:w="120" w:type="dxa"/>
+              <w:left w:w="240" w:type="dxa"/>
+              <w:bottom w:w="120" w:type="dxa"/>
+              <w:right w:w="0" w:type="dxa"/>
+            </w:tcMar>
+            <w:hideMark/>
+          </w:tcPr>
+          <w:p>
+            <w:pPr>
+              <w:spacing w:after="0" w:line="240" w:lineRule="auto"/>
+              <w:ind w:right="88"/>
+              <w:jc w:val="both"/>
+              <w:rPr>
+                <w:rFonts w:asciiTheme="majorBidi" w:eastAsia="Times New Roman" w:hAnsiTheme="majorBidi" w:cstheme="majorBidi"/>
+                <w:color w:val="777777"/>
+                <w:sz w:val="24"/>
+                <w:szCs w:val="24"/>
+              </w:rPr>
+            </w:pPr>
+          </w:p>
+        </w:tc>
+        <w:tc>
+          <w:tcPr>
+            <w:tcW w:w="0" w:type="auto"/>
+            <w:shd w:val="clear" w:color="auto" w:fill="FFFFFF"/>
+            <w:tcMar>
+              <w:top w:w="120" w:type="dxa"/>
+              <w:left w:w="0" w:type="dxa"/>
+              <w:bottom w:w="120" w:type="dxa"/>
+              <w:right w:w="0" w:type="dxa"/>
+            </w:tcMar>
+            <w:hideMark/>
+          </w:tcPr>
+          <w:p>
+            <w:pPr>
+              <w:spacing w:after="0" w:line="240" w:lineRule="auto"/>
+              <w:rPr>
+                <w:rFonts w:asciiTheme="majorBidi" w:eastAsia="Times New Roman" w:hAnsiTheme="majorBidi" w:cstheme="majorBidi"/>
+                <w:color w:val="777777"/>
+                <w:sz w:val="24"/>
+                <w:szCs w:val="24"/>
+              </w:rPr>
+            </w:pPr>
+          </w:p>
+        </w:tc>
+      </w:tr>
+      <w:tr>
+        <w:trPr>
+          <w:gridAfter w:val="1"/>
+        </w:trPr>
+        <w:tc>
+          <w:tcPr>
+            <w:tcW w:w="8738" w:type="dxa"/>
+            <w:shd w:val="clear" w:color="auto" w:fill="FFFFFF"/>
+            <w:vAlign w:val="center"/>
+            <w:hideMark/>
+          </w:tcPr>
+          <w:p>
+            <w:pPr>
+              <w:spacing w:after="0" w:line="240" w:lineRule="auto"/>
+              <w:ind w:right="88"/>
+              <w:jc w:val="both"/>
+              <w:rPr>
+                <w:rFonts w:asciiTheme="majorBidi" w:eastAsia="Times New Roman" w:hAnsiTheme="majorBidi" w:cstheme="majorBidi"/>
+                <w:sz w:val="24"/>
+                <w:szCs w:val="24"/>
+              </w:rPr>
+            </w:pPr>
+            <w:r>
+              <w:rPr>
+                <w:rFonts w:asciiTheme="majorBidi" w:hAnsiTheme="majorBidi" w:cstheme="majorBidi"/>
+                <w:sz w:val="24"/>
+                <w:szCs w:val="24"/>
+              </w:rPr>
+              <w:t xml:space="preserve">[4] </w:t>
+            </w:r>
+            <w:r>
+              <w:rPr>
+                <w:rFonts w:asciiTheme="majorBidi" w:eastAsia="Times New Roman" w:hAnsiTheme="majorBidi" w:cstheme="majorBidi"/>
+                <w:sz w:val="24"/>
+                <w:szCs w:val="24"/>
+              </w:rPr>
+              <w:t xml:space="preserve">Shin, </w:t>
+            </w:r>
+            <w:proofErr w:type="spellStart"/>
+            <w:r>
+              <w:rPr>
+                <w:rFonts w:asciiTheme="majorBidi" w:eastAsia="Times New Roman" w:hAnsiTheme="majorBidi" w:cstheme="majorBidi"/>
+                <w:sz w:val="24"/>
+                <w:szCs w:val="24"/>
+              </w:rPr>
+              <w:t>Hoo</w:t>
+            </w:r>
+            <w:proofErr w:type="spellEnd"/>
+            <w:r>
+              <w:rPr>
+                <w:rFonts w:asciiTheme="majorBidi" w:eastAsia="Times New Roman" w:hAnsiTheme="majorBidi" w:cstheme="majorBidi"/>
+                <w:sz w:val="24"/>
+                <w:szCs w:val="24"/>
+              </w:rPr>
+              <w:t>-Chang, et al. "Deep convolutional neural networks for computer-aided detection: CNN architectures, dataset characteristics and transfer learning." IEEE transactions on medical imaging 35.5 (2016): 1285-1298.</w:t>
+            </w:r>
+            <w:r>
+              <w:rPr>
+                <w:rFonts w:asciiTheme="majorBidi" w:eastAsia="Times New Roman" w:hAnsiTheme="majorBidi" w:cstheme="majorBidi"/>
+                <w:sz w:val="24"/>
+                <w:szCs w:val="24"/>
+                <w:rtl/>
+              </w:rPr>
+              <w:t>‏</w:t>
+            </w:r>
+          </w:p>
+        </w:tc>
+      </w:tr>
+      <w:tr>
+        <w:trPr>
+          <w:gridAfter w:val="1"/>
+        </w:trPr>
+        <w:tc>
+          <w:tcPr>
+            <w:tcW w:w="0" w:type="auto"/>
+            <w:shd w:val="clear" w:color="auto" w:fill="FFFFFF"/>
+            <w:vAlign w:val="center"/>
+            <w:hideMark/>
+          </w:tcPr>
+          <w:p>
+            <w:pPr>
+              <w:spacing w:after="0" w:line="240" w:lineRule="auto"/>
+              <w:rPr>
+                <w:rFonts w:asciiTheme="majorBidi" w:eastAsia="Times New Roman" w:hAnsiTheme="majorBidi" w:cstheme="majorBidi"/>
+                <w:sz w:val="24"/>
+                <w:szCs w:val="24"/>
+              </w:rPr>
+            </w:pPr>
+          </w:p>
+        </w:tc>
+      </w:tr>
+      <w:tr>
+        <w:trPr>
+          <w:gridAfter w:val="1"/>
+        </w:trPr>
+        <w:tc>
+          <w:tcPr>
+            <w:tcW w:w="0" w:type="auto"/>
+            <w:shd w:val="clear" w:color="auto" w:fill="FFFFFF"/>
+            <w:vAlign w:val="center"/>
+            <w:hideMark/>
+          </w:tcPr>
+          <w:p>
+            <w:pPr>
+              <w:spacing w:after="0" w:line="240" w:lineRule="auto"/>
+              <w:rPr>
+                <w:rFonts w:asciiTheme="majorBidi" w:hAnsiTheme="majorBidi" w:cstheme="majorBidi"/>
+                <w:sz w:val="24"/>
+                <w:szCs w:val="24"/>
+              </w:rPr>
+            </w:pPr>
+          </w:p>
+          <w:p>
+            <w:pPr>
+              <w:spacing w:after="0" w:line="240" w:lineRule="auto"/>
+              <w:rPr>
+                <w:rFonts w:asciiTheme="majorBidi" w:eastAsia="Times New Roman" w:hAnsiTheme="majorBidi" w:cstheme="majorBidi"/>
+                <w:sz w:val="24"/>
+                <w:szCs w:val="24"/>
+              </w:rPr>
+            </w:pPr>
+            <w:r>
+              <w:rPr>
+                <w:rFonts w:asciiTheme="majorBidi" w:hAnsiTheme="majorBidi" w:cstheme="majorBidi"/>
+                <w:sz w:val="24"/>
+                <w:szCs w:val="24"/>
+              </w:rPr>
+              <w:lastRenderedPageBreak/>
+              <w:t xml:space="preserve">[5] </w:t>
+            </w:r>
+            <w:r>
+              <w:rPr>
+                <w:rFonts w:asciiTheme="majorBidi" w:eastAsia="Times New Roman" w:hAnsiTheme="majorBidi" w:cstheme="majorBidi"/>
+                <w:sz w:val="24"/>
+                <w:szCs w:val="24"/>
+              </w:rPr>
+              <w:t xml:space="preserve">Deng, </w:t>
+            </w:r>
+            <w:proofErr w:type="spellStart"/>
+            <w:r>
+              <w:rPr>
+                <w:rFonts w:asciiTheme="majorBidi" w:eastAsia="Times New Roman" w:hAnsiTheme="majorBidi" w:cstheme="majorBidi"/>
+                <w:sz w:val="24"/>
+                <w:szCs w:val="24"/>
+              </w:rPr>
+              <w:t>Jia</w:t>
+            </w:r>
+            <w:proofErr w:type="spellEnd"/>
+            <w:r>
+              <w:rPr>
+                <w:rFonts w:asciiTheme="majorBidi" w:eastAsia="Times New Roman" w:hAnsiTheme="majorBidi" w:cstheme="majorBidi"/>
+                <w:sz w:val="24"/>
+                <w:szCs w:val="24"/>
+              </w:rPr>
+              <w:t>, et al. "</w:t>
+            </w:r>
+            <w:proofErr w:type="spellStart"/>
+            <w:r>
+              <w:rPr>
+                <w:rFonts w:asciiTheme="majorBidi" w:eastAsia="Times New Roman" w:hAnsiTheme="majorBidi" w:cstheme="majorBidi"/>
+                <w:sz w:val="24"/>
+                <w:szCs w:val="24"/>
+              </w:rPr>
+              <w:t>Imagenet</w:t>
+            </w:r>
+            <w:proofErr w:type="spellEnd"/>
+            <w:r>
+              <w:rPr>
+                <w:rFonts w:asciiTheme="majorBidi" w:eastAsia="Times New Roman" w:hAnsiTheme="majorBidi" w:cstheme="majorBidi"/>
+                <w:sz w:val="24"/>
+                <w:szCs w:val="24"/>
+              </w:rPr>
+              <w:t xml:space="preserve">: A large-scale hierarchical image database." 2009 IEEE conference on computer vision and pattern recognition. </w:t>
+            </w:r>
+            <w:proofErr w:type="spellStart"/>
+            <w:r>
+              <w:rPr>
+                <w:rFonts w:asciiTheme="majorBidi" w:eastAsia="Times New Roman" w:hAnsiTheme="majorBidi" w:cstheme="majorBidi"/>
+                <w:sz w:val="24"/>
+                <w:szCs w:val="24"/>
+              </w:rPr>
+              <w:t>Ieee</w:t>
+            </w:r>
+            <w:proofErr w:type="spellEnd"/>
+            <w:r>
+              <w:rPr>
+                <w:rFonts w:asciiTheme="majorBidi" w:eastAsia="Times New Roman" w:hAnsiTheme="majorBidi" w:cstheme="majorBidi"/>
+                <w:sz w:val="24"/>
+                <w:szCs w:val="24"/>
+              </w:rPr>
+              <w:t>, 2009.</w:t>
+            </w:r>
+            <w:r>
+              <w:rPr>
+                <w:rFonts w:asciiTheme="majorBidi" w:eastAsia="Times New Roman" w:hAnsiTheme="majorBidi" w:cstheme="majorBidi"/>
+                <w:sz w:val="24"/>
+                <w:szCs w:val="24"/>
+                <w:rtl/>
+              </w:rPr>
+              <w:t>‏</w:t>
+            </w:r>
+          </w:p>
+          <w:p>
+            <w:pPr>
+              <w:spacing w:after="0" w:line="240" w:lineRule="auto"/>
+              <w:rPr>
+                <w:rFonts w:asciiTheme="majorBidi" w:eastAsia="Times New Roman" w:hAnsiTheme="majorBidi" w:cstheme="majorBidi"/>
+                <w:sz w:val="24"/>
+                <w:szCs w:val="24"/>
+              </w:rPr>
+            </w:pPr>
+          </w:p>
+        </w:tc>
+      </w:tr>
+      <w:tr>
+        <w:trPr>
+          <w:gridAfter w:val="1"/>
+        </w:trPr>
+        <w:tc>
+          <w:tcPr>
+            <w:tcW w:w="0" w:type="auto"/>
+            <w:shd w:val="clear" w:color="auto" w:fill="FFFFFF"/>
+            <w:vAlign w:val="center"/>
+            <w:hideMark/>
+          </w:tcPr>
+          <w:p>
+            <w:pPr>
+              <w:spacing w:after="0" w:line="240" w:lineRule="auto"/>
+              <w:rPr>
+                <w:rFonts w:asciiTheme="majorBidi" w:eastAsia="Times New Roman" w:hAnsiTheme="majorBidi" w:cstheme="majorBidi"/>
+                <w:sz w:val="24"/>
+                <w:szCs w:val="24"/>
+              </w:rPr>
+            </w:pPr>
+          </w:p>
+        </w:tc>
+      </w:tr>
+    </w:tbl>
+    <w:p>
+      <w:pPr>
+        <w:rPr>
+          <w:rFonts w:asciiTheme="majorBidi" w:hAnsiTheme="majorBidi" w:cstheme="majorBidi"/>
+          <w:color w:val="222222"/>
+          <w:sz w:val="24"/>
+          <w:szCs w:val="24"/>
+          <w:shd w:val="clear" w:color="auto" w:fill="FFFFFF"/>
+        </w:rPr>
+      </w:pPr>
+      <w:r>
+        <w:rPr>
+          <w:rFonts w:asciiTheme="majorBidi" w:hAnsiTheme="majorBidi" w:cstheme="majorBidi"/>
+          <w:sz w:val="24"/>
+          <w:szCs w:val="24"/>
+        </w:rPr>
+        <w:t xml:space="preserve">[6] </w:t>
+      </w:r>
+      <w:r>
+        <w:rPr>
+          <w:rFonts w:asciiTheme="majorBidi" w:hAnsiTheme="majorBidi" w:cstheme="majorBidi"/>
+          <w:color w:val="222222"/>
+          <w:sz w:val="24"/>
+          <w:szCs w:val="24"/>
+          <w:shd w:val="clear" w:color="auto" w:fill="FFFFFF"/>
+        </w:rPr>
+        <w:t>Howard, Andrew G., et al. "</w:t>
+      </w:r>
+      <w:proofErr w:type="spellStart"/>
+      <w:r>
+        <w:rPr>
+          <w:rFonts w:asciiTheme="majorBidi" w:hAnsiTheme="majorBidi" w:cstheme="majorBidi"/>
+          <w:color w:val="222222"/>
+          <w:sz w:val="24"/>
+          <w:szCs w:val="24"/>
+          <w:shd w:val="clear" w:color="auto" w:fill="FFFFFF"/>
+        </w:rPr>
+        <w:t>Mobilenets</w:t>
+      </w:r>
+      <w:proofErr w:type="spellEnd"/>
+      <w:r>
+        <w:rPr>
+          <w:rFonts w:asciiTheme="majorBidi" w:hAnsiTheme="majorBidi" w:cstheme="majorBidi"/>
+          <w:color w:val="222222"/>
+          <w:sz w:val="24"/>
+          <w:szCs w:val="24"/>
+          <w:shd w:val="clear" w:color="auto" w:fill="FFFFFF"/>
+        </w:rPr>
+        <w:t>: Efficient convolutional neural networks for mobile vision applications." </w:t>
+      </w:r>
+      <w:proofErr w:type="spellStart"/>
+      <w:r>
+        <w:rPr>
+          <w:rFonts w:asciiTheme="majorBidi" w:hAnsiTheme="majorBidi" w:cstheme="majorBidi"/>
+          <w:i/>
+          <w:iCs/>
+          <w:color w:val="222222"/>
+          <w:sz w:val="24"/>
+          <w:szCs w:val="24"/>
+          <w:shd w:val="clear" w:color="auto" w:fill="FFFFFF"/>
+        </w:rPr>
+        <w:t>arXiv</w:t>
+      </w:r>
+      <w:proofErr w:type="spellEnd"/>
+      <w:r>
+        <w:rPr>
+          <w:rFonts w:asciiTheme="majorBidi" w:hAnsiTheme="majorBidi" w:cstheme="majorBidi"/>
+          <w:i/>
+          <w:iCs/>
+          <w:color w:val="222222"/>
+          <w:sz w:val="24"/>
+          <w:szCs w:val="24"/>
+          <w:shd w:val="clear" w:color="auto" w:fill="FFFFFF"/>
+        </w:rPr>
+        <w:t xml:space="preserve"> preprint arXiv</w:t>
+      </w:r>
+      <w:proofErr w:type="gramStart"/>
+      <w:r>
+        <w:rPr>
+          <w:rFonts w:asciiTheme="majorBidi" w:hAnsiTheme="majorBidi" w:cstheme="majorBidi"/>
+          <w:i/>
+          <w:iCs/>
+          <w:color w:val="222222"/>
+          <w:sz w:val="24"/>
+          <w:szCs w:val="24"/>
+          <w:shd w:val="clear" w:color="auto" w:fill="FFFFFF"/>
+        </w:rPr>
+        <w:t>:1704.04861</w:t>
+      </w:r>
+      <w:proofErr w:type="gramEnd"/>
+      <w:r>
+        <w:rPr>
+          <w:rFonts w:asciiTheme="majorBidi" w:hAnsiTheme="majorBidi" w:cstheme="majorBidi"/>
+          <w:color w:val="222222"/>
+          <w:sz w:val="24"/>
+          <w:szCs w:val="24"/>
+          <w:shd w:val="clear" w:color="auto" w:fill="FFFFFF"/>
+        </w:rPr>
+        <w:t> (2017).</w:t>
+      </w:r>
+      <w:r>
+        <w:rPr>
+          <w:rFonts w:asciiTheme="majorBidi" w:hAnsiTheme="majorBidi" w:cstheme="majorBidi"/>
+          <w:color w:val="222222"/>
+          <w:sz w:val="24"/>
+          <w:szCs w:val="24"/>
+          <w:shd w:val="clear" w:color="auto" w:fill="FFFFFF"/>
+          <w:rtl/>
+        </w:rPr>
+        <w:t>‏</w:t>
+      </w:r>
+    </w:p>
+    <w:p>
+      <w:pPr>
+        <w:rPr>
+          <w:rFonts w:ascii="Arial" w:hAnsi="Arial" w:cs="Arial"/>
+          <w:color w:val="222222"/>
+          <w:sz w:val="20"/>
+          <w:szCs w:val="20"/>
+          <w:shd w:val="clear" w:color="auto" w:fill="FFFFFF"/>
+          <w:rtl/>
+        </w:rPr>
+      </w:pPr>
+      <w:r>
+        <w:rPr>
+          <w:rFonts w:asciiTheme="majorBidi" w:hAnsiTheme="majorBidi" w:cstheme="majorBidi"/>
+          <w:color w:val="222222"/>
+          <w:sz w:val="24"/>
+          <w:szCs w:val="24"/>
+          <w:shd w:val="clear" w:color="auto" w:fill="FFFFFF"/>
+        </w:rPr>
+        <w:t xml:space="preserve">[7] </w:t>
+      </w:r>
+      <w:proofErr w:type="spellStart"/>
+      <w:r>
+        <w:rPr>
+          <w:rFonts w:ascii="Arial" w:hAnsi="Arial" w:cs="Arial"/>
+          <w:color w:val="222222"/>
+          <w:sz w:val="20"/>
+          <w:szCs w:val="20"/>
+          <w:shd w:val="clear" w:color="auto" w:fill="FFFFFF"/>
+        </w:rPr>
+        <w:t>Krizhevsky</w:t>
+      </w:r>
+      <w:proofErr w:type="spellEnd"/>
+      <w:r>
+        <w:rPr>
+          <w:rFonts w:ascii="Arial" w:hAnsi="Arial" w:cs="Arial"/>
+          <w:color w:val="222222"/>
+          <w:sz w:val="20"/>
+          <w:szCs w:val="20"/>
+          <w:shd w:val="clear" w:color="auto" w:fill="FFFFFF"/>
+        </w:rPr>
+        <w:t xml:space="preserve">, Alex, Ilya </w:t>
+      </w:r>
+      <w:proofErr w:type="spellStart"/>
+      <w:r>
+        <w:rPr>
+          <w:rFonts w:ascii="Arial" w:hAnsi="Arial" w:cs="Arial"/>
+          <w:color w:val="222222"/>
+          <w:sz w:val="20"/>
+          <w:szCs w:val="20"/>
+          <w:shd w:val="clear" w:color="auto" w:fill="FFFFFF"/>
+        </w:rPr>
+        <w:t>Sutskever</w:t>
+      </w:r>
+      <w:proofErr w:type="spellEnd"/>
+      <w:r>
+        <w:rPr>
+          <w:rFonts w:ascii="Arial" w:hAnsi="Arial" w:cs="Arial"/>
+          <w:color w:val="222222"/>
+          <w:sz w:val="20"/>
+          <w:szCs w:val="20"/>
+          <w:shd w:val="clear" w:color="auto" w:fill="FFFFFF"/>
+        </w:rPr>
+        <w:t>, and Geoffrey E. Hinton. "</w:t>
+      </w:r>
+      <w:proofErr w:type="spellStart"/>
+      <w:r>
+        <w:rPr>
+          <w:rFonts w:ascii="Arial" w:hAnsi="Arial" w:cs="Arial"/>
+          <w:color w:val="222222"/>
+          <w:sz w:val="20"/>
+          <w:szCs w:val="20"/>
+          <w:shd w:val="clear" w:color="auto" w:fill="FFFFFF"/>
+        </w:rPr>
+        <w:t>Imagenet</w:t>
+      </w:r>
+      <w:proofErr w:type="spellEnd"/>
+      <w:r>
+        <w:rPr>
+          <w:rFonts w:ascii="Arial" w:hAnsi="Arial" w:cs="Arial"/>
+          <w:color w:val="222222"/>
+          <w:sz w:val="20"/>
+          <w:szCs w:val="20"/>
+          <w:shd w:val="clear" w:color="auto" w:fill="FFFFFF"/>
+        </w:rPr>
+        <w:t xml:space="preserve"> classification with deep convolutional neural networks." </w:t>
+      </w:r>
+      <w:r>
+        <w:rPr>
+          <w:rFonts w:ascii="Arial" w:hAnsi="Arial" w:cs="Arial"/>
+          <w:i/>
+          <w:iCs/>
+          <w:color w:val="222222"/>
+          <w:sz w:val="20"/>
+          <w:szCs w:val="20"/>
+          <w:shd w:val="clear" w:color="auto" w:fill="FFFFFF"/>
+        </w:rPr>
+        <w:t>Advances in neural information processing systems</w:t>
+      </w:r>
+      <w:r>
+        <w:rPr>
+          <w:rFonts w:ascii="Arial" w:hAnsi="Arial" w:cs="Arial"/>
+          <w:color w:val="222222"/>
+          <w:sz w:val="20"/>
+          <w:szCs w:val="20"/>
+          <w:shd w:val="clear" w:color="auto" w:fill="FFFFFF"/>
+        </w:rPr>
+        <w:t>. 2012.</w:t>
+      </w:r>
+      <w:r>
+        <w:rPr>
+          <w:rFonts w:ascii="Arial" w:hAnsi="Arial" w:cs="Arial"/>
+          <w:color w:val="222222"/>
+          <w:sz w:val="20"/>
+          <w:szCs w:val="20"/>
+          <w:shd w:val="clear" w:color="auto" w:fill="FFFFFF"/>
+          <w:rtl/>
+        </w:rPr>
+        <w:t>‏</w:t>
+      </w:r>
+    </w:p>
+    <w:p>
+      <w:pPr>
+        <w:rPr>
+          <w:rFonts w:ascii="Arial" w:hAnsi="Arial" w:cs="Arial"/>
+          <w:color w:val="222222"/>
+          <w:sz w:val="20"/>
+          <w:szCs w:val="20"/>
+          <w:shd w:val="clear" w:color="auto" w:fill="FFFFFF"/>
+          <w:rtl/>
+        </w:rPr>
+      </w:pPr>
+      <w:r>
+        <w:rPr>
+          <w:rFonts w:ascii="Arial" w:hAnsi="Arial" w:cs="Arial"/>
+          <w:color w:val="222222"/>
+          <w:sz w:val="20"/>
+          <w:szCs w:val="20"/>
+          <w:shd w:val="clear" w:color="auto" w:fill="FFFFFF"/>
+        </w:rPr>
+        <w:t xml:space="preserve">[8] </w:t>
+      </w:r>
+      <w:proofErr w:type="spellStart"/>
+      <w:r>
+        <w:rPr>
+          <w:rFonts w:ascii="Arial" w:hAnsi="Arial" w:cs="Arial"/>
+          <w:color w:val="222222"/>
+          <w:sz w:val="20"/>
+          <w:szCs w:val="20"/>
+          <w:shd w:val="clear" w:color="auto" w:fill="FFFFFF"/>
+        </w:rPr>
+        <w:t>Dreiseitl</w:t>
+      </w:r>
+      <w:proofErr w:type="spellEnd"/>
+      <w:r>
+        <w:rPr>
+          <w:rFonts w:ascii="Arial" w:hAnsi="Arial" w:cs="Arial"/>
+          <w:color w:val="222222"/>
+          <w:sz w:val="20"/>
+          <w:szCs w:val="20"/>
+          <w:shd w:val="clear" w:color="auto" w:fill="FFFFFF"/>
+        </w:rPr>
+        <w:t xml:space="preserve">, Stephan, and </w:t>
+      </w:r>
+      <w:proofErr w:type="spellStart"/>
+      <w:r>
+        <w:rPr>
+          <w:rFonts w:ascii="Arial" w:hAnsi="Arial" w:cs="Arial"/>
+          <w:color w:val="222222"/>
+          <w:sz w:val="20"/>
+          <w:szCs w:val="20"/>
+          <w:shd w:val="clear" w:color="auto" w:fill="FFFFFF"/>
+        </w:rPr>
+        <w:t>Lucila</w:t>
+      </w:r>
+      <w:proofErr w:type="spellEnd"/>
+      <w:r>
+        <w:rPr>
+          <w:rFonts w:ascii="Arial" w:hAnsi="Arial" w:cs="Arial"/>
+          <w:color w:val="222222"/>
+          <w:sz w:val="20"/>
+          <w:szCs w:val="20"/>
+          <w:shd w:val="clear" w:color="auto" w:fill="FFFFFF"/>
+        </w:rPr>
+        <w:t xml:space="preserve"> </w:t>
+      </w:r>
+      <w:proofErr w:type="spellStart"/>
+      <w:r>
+        <w:rPr>
+          <w:rFonts w:ascii="Arial" w:hAnsi="Arial" w:cs="Arial"/>
+          <w:color w:val="222222"/>
+          <w:sz w:val="20"/>
+          <w:szCs w:val="20"/>
+          <w:shd w:val="clear" w:color="auto" w:fill="FFFFFF"/>
+        </w:rPr>
+        <w:t>Ohno</w:t>
+      </w:r>
+      <w:proofErr w:type="spellEnd"/>
+      <w:r>
+        <w:rPr>
+          <w:rFonts w:ascii="Arial" w:hAnsi="Arial" w:cs="Arial"/>
+          <w:color w:val="222222"/>
+          <w:sz w:val="20"/>
+          <w:szCs w:val="20"/>
+          <w:shd w:val="clear" w:color="auto" w:fill="FFFFFF"/>
+        </w:rPr>
+        <w:t>-Machado. "Logistic regression and artificial neural network classification models: a methodology review." </w:t>
+      </w:r>
+      <w:r>
+        <w:rPr>
+          <w:rFonts w:ascii="Arial" w:hAnsi="Arial" w:cs="Arial"/>
+          <w:i/>
+          <w:iCs/>
+          <w:color w:val="222222"/>
+          <w:sz w:val="20"/>
+          <w:szCs w:val="20"/>
+          <w:shd w:val="clear" w:color="auto" w:fill="FFFFFF"/>
+        </w:rPr>
+        <w:t>Journal of biomedical informatics</w:t>
+      </w:r>
+      <w:r>
+        <w:rPr>
+          <w:rFonts w:ascii="Arial" w:hAnsi="Arial" w:cs="Arial"/>
+          <w:color w:val="222222"/>
+          <w:sz w:val="20"/>
+          <w:szCs w:val="20"/>
+          <w:shd w:val="clear" w:color="auto" w:fill="FFFFFF"/>
+        </w:rPr>
+        <w:t> 35.5-6 (2002): 352-359.</w:t>
+      </w:r>
+      <w:r>
+        <w:rPr>
+          <w:rFonts w:ascii="Arial" w:hAnsi="Arial" w:cs="Arial"/>
+          <w:color w:val="222222"/>
+          <w:sz w:val="20"/>
+          <w:szCs w:val="20"/>
+          <w:shd w:val="clear" w:color="auto" w:fill="FFFFFF"/>
+          <w:rtl/>
+        </w:rPr>
+        <w:t>‏</w:t>
+      </w:r>
+    </w:p>
+    <w:p>
+      <w:pPr>
+        <w:rPr>
+          <w:rFonts w:ascii="Arial" w:hAnsi="Arial" w:cs="Arial"/>
+          <w:color w:val="222222"/>
+          <w:sz w:val="20"/>
+          <w:szCs w:val="20"/>
+          <w:shd w:val="clear" w:color="auto" w:fill="FFFFFF"/>
+          <w:rtl/>
+        </w:rPr>
+      </w:pPr>
+      <w:r>
+        <w:rPr>
+          <w:rFonts w:ascii="Arial" w:hAnsi="Arial" w:cs="Arial"/>
+          <w:color w:val="222222"/>
+          <w:sz w:val="20"/>
+          <w:szCs w:val="20"/>
+          <w:shd w:val="clear" w:color="auto" w:fill="FFFFFF"/>
+        </w:rPr>
+        <w:t xml:space="preserve">[9] </w:t>
+      </w:r>
+      <w:proofErr w:type="spellStart"/>
+      <w:r>
+        <w:rPr>
+          <w:rFonts w:ascii="Arial" w:hAnsi="Arial" w:cs="Arial"/>
+          <w:color w:val="222222"/>
+          <w:sz w:val="20"/>
+          <w:szCs w:val="20"/>
+          <w:shd w:val="clear" w:color="auto" w:fill="FFFFFF"/>
+        </w:rPr>
+        <w:t>LeCun</w:t>
+      </w:r>
+      <w:proofErr w:type="spellEnd"/>
+      <w:r>
+        <w:rPr>
+          <w:rFonts w:ascii="Arial" w:hAnsi="Arial" w:cs="Arial"/>
+          <w:color w:val="222222"/>
+          <w:sz w:val="20"/>
+          <w:szCs w:val="20"/>
+          <w:shd w:val="clear" w:color="auto" w:fill="FFFFFF"/>
+        </w:rPr>
+        <w:t>, Yann, et al. "Object recognition with gradient-based learning." </w:t>
+      </w:r>
+      <w:r>
+        <w:rPr>
+          <w:rFonts w:ascii="Arial" w:hAnsi="Arial" w:cs="Arial"/>
+          <w:i/>
+          <w:iCs/>
+          <w:color w:val="222222"/>
+          <w:sz w:val="20"/>
+          <w:szCs w:val="20"/>
+          <w:shd w:val="clear" w:color="auto" w:fill="FFFFFF"/>
+        </w:rPr>
+        <w:t>Shape, contour and grouping in computer vision</w:t>
+      </w:r>
+      <w:r>
+        <w:rPr>
+          <w:rFonts w:ascii="Arial" w:hAnsi="Arial" w:cs="Arial"/>
+          <w:color w:val="222222"/>
+          <w:sz w:val="20"/>
+          <w:szCs w:val="20"/>
+          <w:shd w:val="clear" w:color="auto" w:fill="FFFFFF"/>
+        </w:rPr>
+        <w:t>. Springer, Berlin, Heidelberg, 1999. 319-345.</w:t>
+      </w:r>
+      <w:r>
+        <w:rPr>
+          <w:rFonts w:ascii="Arial" w:hAnsi="Arial" w:cs="Arial"/>
+          <w:color w:val="222222"/>
+          <w:sz w:val="20"/>
+          <w:szCs w:val="20"/>
+          <w:shd w:val="clear" w:color="auto" w:fill="FFFFFF"/>
+          <w:rtl/>
+        </w:rPr>
+        <w:t>‏</w:t>
+      </w:r>
+    </w:p>
+    <w:p>
+      <w:pPr>
+        <w:rPr>
+          <w:rFonts w:ascii="Arial" w:hAnsi="Arial" w:cs="Arial"/>
+          <w:color w:val="222222"/>
+          <w:sz w:val="20"/>
+          <w:szCs w:val="20"/>
+          <w:shd w:val="clear" w:color="auto" w:fill="FFFFFF"/>
+        </w:rPr>
+      </w:pPr>
+      <w:r>
+        <w:rPr>
+          <w:rFonts w:ascii="Arial" w:hAnsi="Arial" w:cs="Arial"/>
+          <w:color w:val="222222"/>
+          <w:sz w:val="20"/>
+          <w:szCs w:val="20"/>
+          <w:shd w:val="clear" w:color="auto" w:fill="FFFFFF"/>
+        </w:rPr>
+        <w:t xml:space="preserve">[10] </w:t>
+      </w:r>
+      <w:proofErr w:type="spellStart"/>
+      <w:r>
+        <w:rPr>
+          <w:rFonts w:ascii="Arial" w:hAnsi="Arial" w:cs="Arial"/>
+          <w:color w:val="222222"/>
+          <w:sz w:val="20"/>
+          <w:szCs w:val="20"/>
+          <w:shd w:val="clear" w:color="auto" w:fill="FFFFFF"/>
+        </w:rPr>
+        <w:t>Simonyan</w:t>
+      </w:r>
+      <w:proofErr w:type="spellEnd"/>
+      <w:r>
+        <w:rPr>
+          <w:rFonts w:ascii="Arial" w:hAnsi="Arial" w:cs="Arial"/>
+          <w:color w:val="222222"/>
+          <w:sz w:val="20"/>
+          <w:szCs w:val="20"/>
+          <w:shd w:val="clear" w:color="auto" w:fill="FFFFFF"/>
+        </w:rPr>
+        <w:t>, Karen, and Andrew Zisserman. "Very deep convolutional networks for large-scale image recognition." </w:t>
+      </w:r>
+      <w:proofErr w:type="spellStart"/>
+      <w:r>
+        <w:rPr>
+          <w:rFonts w:ascii="Arial" w:hAnsi="Arial" w:cs="Arial"/>
+          <w:i/>
+          <w:iCs/>
+          <w:color w:val="222222"/>
+          <w:sz w:val="20"/>
+          <w:szCs w:val="20"/>
+          <w:shd w:val="clear" w:color="auto" w:fill="FFFFFF"/>
+        </w:rPr>
+        <w:t>arXiv</w:t>
+      </w:r>
+      <w:proofErr w:type="spellEnd"/>
+      <w:r>
+        <w:rPr>
+          <w:rFonts w:ascii="Arial" w:hAnsi="Arial" w:cs="Arial"/>
+          <w:i/>
+          <w:iCs/>
+          <w:color w:val="222222"/>
+          <w:sz w:val="20"/>
+          <w:szCs w:val="20"/>
+          <w:shd w:val="clear" w:color="auto" w:fill="FFFFFF"/>
+        </w:rPr>
+        <w:t xml:space="preserve"> preprint arXiv</w:t>
+      </w:r>
+      <w:proofErr w:type="gramStart"/>
+      <w:r>
+        <w:rPr>
+          <w:rFonts w:ascii="Arial" w:hAnsi="Arial" w:cs="Arial"/>
+          <w:i/>
+          <w:iCs/>
+          <w:color w:val="222222"/>
+          <w:sz w:val="20"/>
+          <w:szCs w:val="20"/>
+          <w:shd w:val="clear" w:color="auto" w:fill="FFFFFF"/>
+        </w:rPr>
+        <w:t>:1409.1556</w:t>
+      </w:r>
+      <w:proofErr w:type="gramEnd"/>
+      <w:r>
+        <w:rPr>
+          <w:rFonts w:ascii="Arial" w:hAnsi="Arial" w:cs="Arial"/>
+          <w:color w:val="222222"/>
+          <w:sz w:val="20"/>
+          <w:szCs w:val="20"/>
+          <w:shd w:val="clear" w:color="auto" w:fill="FFFFFF"/>
+        </w:rPr>
+        <w:t> (2014).</w:t>
+      </w:r>
+      <w:r>
+        <w:rPr>
+          <w:rFonts w:ascii="Arial" w:hAnsi="Arial" w:cs="Arial"/>
+          <w:color w:val="222222"/>
+          <w:sz w:val="20"/>
+          <w:szCs w:val="20"/>
+          <w:shd w:val="clear" w:color="auto" w:fill="FFFFFF"/>
+          <w:rtl/>
+        </w:rPr>
+        <w:t>‏</w:t>
+      </w:r>
+    </w:p>
+    <w:p>
+      <w:pPr>
+        <w:rPr>
+          <w:rFonts w:asciiTheme="majorBidi" w:hAnsiTheme="majorBidi" w:cstheme="majorBidi"/>
           <w:sz w:val="24"/>
           <w:szCs w:val="24"/>
         </w:rPr>
@@ -4573,8 +6304,97 @@
 </file>
 
 <file path=word/numbering.xml><?xml version="1.0" encoding="utf-8"?>
-<w:numbering xmlns:wpc="http://schemas.microsoft.com/office/word/2010/wordprocessingCanvas" xmlns:cx="http://schemas.microsoft.com/office/drawing/2014/chartex" xmlns:cx1="http://schemas.microsoft.com/office/drawing/2015/9/8/chartex" xmlns:cx2="http://schemas.microsoft.com/office/drawing/2015/10/21/chartex" xmlns:cx3="http://schemas.microsoft.com/office/drawing/2016/5/9/chartex" xmlns:cx4="http://schemas.microsoft.com/office/drawing/2016/5/10/chartex" xmlns:cx5="http://schemas.microsoft.com/office/drawing/2016/5/11/chartex" xmlns:cx6="http://schemas.microsoft.com/office/drawing/2016/5/12/chartex" xmlns:cx7="http://schemas.microsoft.com/office/drawing/2016/5/13/chartex" xmlns:cx8="http://schemas.microsoft.com/office/drawing/2016/5/14/chartex" xmlns:mc="http://schemas.openxmlformats.org/markup-compatibility/2006" xmlns:aink="http://schemas.microsoft.com/office/drawing/2016/ink" xmlns:am3d="http://schemas.microsoft.com/office/drawing/2017/model3d" xmlns:o="urn:schemas-microsoft-com:office:office" xmlns:r="http://schemas.openxmlformats.org/officeDocument/2006/relationships" xmlns:m="http://schemas.openxmlformats.org/officeDocument/2006/math" xmlns:v="urn:schemas-microsoft-com:vml" xmlns:wp14="http://schemas.microsoft.com/office/word/2010/wordprocessingDrawing" xmlns:wp="http://schemas.openxmlformats.org/drawingml/2006/wordprocessingDrawing" xmlns:w10="urn:schemas-microsoft-com:office:word" xmlns:w="http://schemas.openxmlformats.org/wordprocessingml/2006/main" xmlns:w14="http://schemas.microsoft.com/office/word/2010/wordml" xmlns:w15="http://schemas.microsoft.com/office/word/2012/wordml" xmlns:w16cid="http://schemas.microsoft.com/office/word/2016/wordml/cid" xmlns:w16se="http://schemas.microsoft.com/office/word/2015/wordml/symex" xmlns:wpg="http://schemas.microsoft.com/office/word/2010/wordprocessingGroup" xmlns:wpi="http://schemas.microsoft.com/office/word/2010/wordprocessingInk" xmlns:wne="http://schemas.microsoft.com/office/word/2006/wordml" xmlns:wps="http://schemas.microsoft.com/office/word/2010/wordprocessingShape" mc:Ignorable="w14 w15 w16se w16cid wp14">
+<w:numbering xmlns:wpc="http://schemas.microsoft.com/office/word/2010/wordprocessingCanvas" xmlns:cx="http://schemas.microsoft.com/office/drawing/2014/chartex" xmlns:cx1="http://schemas.microsoft.com/office/drawing/2015/9/8/chartex" xmlns:mc="http://schemas.openxmlformats.org/markup-compatibility/2006" xmlns:o="urn:schemas-microsoft-com:office:office" xmlns:r="http://schemas.openxmlformats.org/officeDocument/2006/relationships" xmlns:m="http://schemas.openxmlformats.org/officeDocument/2006/math" xmlns:v="urn:schemas-microsoft-com:vml" xmlns:wp14="http://schemas.microsoft.com/office/word/2010/wordprocessingDrawing" xmlns:wp="http://schemas.openxmlformats.org/drawingml/2006/wordprocessingDrawing" xmlns:w10="urn:schemas-microsoft-com:office:word" xmlns:w="http://schemas.openxmlformats.org/wordprocessingml/2006/main" xmlns:w14="http://schemas.microsoft.com/office/word/2010/wordml" xmlns:w15="http://schemas.microsoft.com/office/word/2012/wordml" xmlns:w16se="http://schemas.microsoft.com/office/word/2015/wordml/symex" xmlns:wpg="http://schemas.microsoft.com/office/word/2010/wordprocessingGroup" xmlns:wpi="http://schemas.microsoft.com/office/word/2010/wordprocessingInk" xmlns:wne="http://schemas.microsoft.com/office/word/2006/wordml" xmlns:wps="http://schemas.microsoft.com/office/word/2010/wordprocessingShape" mc:Ignorable="w14 w15 w16se wp14">
   <w:abstractNum w:abstractNumId="0" w15:restartNumberingAfterBreak="0">
+    <w:nsid w:val="0BA03696"/>
+    <w:multiLevelType w:val="hybridMultilevel"/>
+    <w:tmpl w:val="931AAF08"/>
+    <w:lvl w:ilvl="0" w:tplc="8F6A6758">
+      <w:start w:val="5"/>
+      <w:numFmt w:val="lowerLetter"/>
+      <w:lvlText w:val="%1."/>
+      <w:lvlJc w:val="left"/>
+      <w:pPr>
+        <w:ind w:left="1440" w:hanging="360"/>
+      </w:pPr>
+      <w:rPr>
+        <w:rFonts w:hint="default"/>
+      </w:rPr>
+    </w:lvl>
+    <w:lvl w:ilvl="1" w:tplc="04090019" w:tentative="1">
+      <w:start w:val="1"/>
+      <w:numFmt w:val="lowerLetter"/>
+      <w:lvlText w:val="%2."/>
+      <w:lvlJc w:val="left"/>
+      <w:pPr>
+        <w:ind w:left="1440" w:hanging="360"/>
+      </w:pPr>
+    </w:lvl>
+    <w:lvl w:ilvl="2" w:tplc="0409001B" w:tentative="1">
+      <w:start w:val="1"/>
+      <w:numFmt w:val="lowerRoman"/>
+      <w:lvlText w:val="%3."/>
+      <w:lvlJc w:val="right"/>
+      <w:pPr>
+        <w:ind w:left="2160" w:hanging="180"/>
+      </w:pPr>
+    </w:lvl>
+    <w:lvl w:ilvl="3" w:tplc="0409000F" w:tentative="1">
+      <w:start w:val="1"/>
+      <w:numFmt w:val="decimal"/>
+      <w:lvlText w:val="%4."/>
+      <w:lvlJc w:val="left"/>
+      <w:pPr>
+        <w:ind w:left="2880" w:hanging="360"/>
+      </w:pPr>
+    </w:lvl>
+    <w:lvl w:ilvl="4" w:tplc="04090019" w:tentative="1">
+      <w:start w:val="1"/>
+      <w:numFmt w:val="lowerLetter"/>
+      <w:lvlText w:val="%5."/>
+      <w:lvlJc w:val="left"/>
+      <w:pPr>
+        <w:ind w:left="3600" w:hanging="360"/>
+      </w:pPr>
+    </w:lvl>
+    <w:lvl w:ilvl="5" w:tplc="0409001B" w:tentative="1">
+      <w:start w:val="1"/>
+      <w:numFmt w:val="lowerRoman"/>
+      <w:lvlText w:val="%6."/>
+      <w:lvlJc w:val="right"/>
+      <w:pPr>
+        <w:ind w:left="4320" w:hanging="180"/>
+      </w:pPr>
+    </w:lvl>
+    <w:lvl w:ilvl="6" w:tplc="0409000F" w:tentative="1">
+      <w:start w:val="1"/>
+      <w:numFmt w:val="decimal"/>
+      <w:lvlText w:val="%7."/>
+      <w:lvlJc w:val="left"/>
+      <w:pPr>
+        <w:ind w:left="5040" w:hanging="360"/>
+      </w:pPr>
+    </w:lvl>
+    <w:lvl w:ilvl="7" w:tplc="04090019" w:tentative="1">
+      <w:start w:val="1"/>
+      <w:numFmt w:val="lowerLetter"/>
+      <w:lvlText w:val="%8."/>
+      <w:lvlJc w:val="left"/>
+      <w:pPr>
+        <w:ind w:left="5760" w:hanging="360"/>
+      </w:pPr>
+    </w:lvl>
+    <w:lvl w:ilvl="8" w:tplc="0409001B" w:tentative="1">
+      <w:start w:val="1"/>
+      <w:numFmt w:val="lowerRoman"/>
+      <w:lvlText w:val="%9."/>
+      <w:lvlJc w:val="right"/>
+      <w:pPr>
+        <w:ind w:left="6480" w:hanging="180"/>
+      </w:pPr>
+    </w:lvl>
+  </w:abstractNum>
+  <w:abstractNum w:abstractNumId="1" w15:restartNumberingAfterBreak="0">
     <w:nsid w:val="51515B3A"/>
     <w:multiLevelType w:val="hybridMultilevel"/>
     <w:tmpl w:val="91BA33F4"/>
@@ -4663,7 +6483,7 @@
       </w:pPr>
     </w:lvl>
   </w:abstractNum>
-  <w:abstractNum w:abstractNumId="1" w15:restartNumberingAfterBreak="0">
+  <w:abstractNum w:abstractNumId="2" w15:restartNumberingAfterBreak="0">
     <w:nsid w:val="65455645"/>
     <w:multiLevelType w:val="hybridMultilevel"/>
     <w:tmpl w:val="B524991A"/>
@@ -4753,16 +6573,19 @@
     </w:lvl>
   </w:abstractNum>
   <w:num w:numId="1">
-    <w:abstractNumId w:val="0"/>
+    <w:abstractNumId w:val="1"/>
   </w:num>
   <w:num w:numId="2">
-    <w:abstractNumId w:val="1"/>
+    <w:abstractNumId w:val="2"/>
+  </w:num>
+  <w:num w:numId="3">
+    <w:abstractNumId w:val="0"/>
   </w:num>
 </w:numbering>
 </file>
 
 <file path=word/styles.xml><?xml version="1.0" encoding="utf-8"?>
-<w:styles xmlns:mc="http://schemas.openxmlformats.org/markup-compatibility/2006" xmlns:r="http://schemas.openxmlformats.org/officeDocument/2006/relationships" xmlns:w="http://schemas.openxmlformats.org/wordprocessingml/2006/main" xmlns:w14="http://schemas.microsoft.com/office/word/2010/wordml" xmlns:w15="http://schemas.microsoft.com/office/word/2012/wordml" xmlns:w16cid="http://schemas.microsoft.com/office/word/2016/wordml/cid" xmlns:w16se="http://schemas.microsoft.com/office/word/2015/wordml/symex" mc:Ignorable="w14 w15 w16se w16cid">
+<w:styles xmlns:mc="http://schemas.openxmlformats.org/markup-compatibility/2006" xmlns:r="http://schemas.openxmlformats.org/officeDocument/2006/relationships" xmlns:w="http://schemas.openxmlformats.org/wordprocessingml/2006/main" xmlns:w14="http://schemas.microsoft.com/office/word/2010/wordml" xmlns:w15="http://schemas.microsoft.com/office/word/2012/wordml" xmlns:w16se="http://schemas.microsoft.com/office/word/2015/wordml/symex" mc:Ignorable="w14 w15 w16se">
   <w:docDefaults>
     <w:rPrDefault>
       <w:rPr>
@@ -4778,7 +6601,7 @@
       </w:pPr>
     </w:pPrDefault>
   </w:docDefaults>
-  <w:latentStyles w:defLockedState="0" w:defUIPriority="99" w:defSemiHidden="0" w:defUnhideWhenUsed="0" w:defQFormat="0" w:count="375">
+  <w:latentStyles w:defLockedState="0" w:defUIPriority="99" w:defSemiHidden="0" w:defUnhideWhenUsed="0" w:defQFormat="0" w:count="371">
     <w:lsdException w:name="Normal" w:uiPriority="0" w:qFormat="1"/>
     <w:lsdException w:name="heading 1" w:uiPriority="9" w:qFormat="1"/>
     <w:lsdException w:name="heading 2" w:semiHidden="1" w:uiPriority="9" w:unhideWhenUsed="1" w:qFormat="1"/>
@@ -4884,6 +6707,7 @@
     <w:lsdException w:name="HTML Sample" w:semiHidden="1" w:unhideWhenUsed="1"/>
     <w:lsdException w:name="HTML Typewriter" w:semiHidden="1" w:unhideWhenUsed="1"/>
     <w:lsdException w:name="HTML Variable" w:semiHidden="1" w:unhideWhenUsed="1"/>
+    <w:lsdException w:name="Normal Table" w:semiHidden="1" w:unhideWhenUsed="1"/>
     <w:lsdException w:name="annotation subject" w:semiHidden="1" w:unhideWhenUsed="1"/>
     <w:lsdException w:name="No List" w:semiHidden="1" w:unhideWhenUsed="1"/>
     <w:lsdException w:name="Outline List 1" w:semiHidden="1" w:unhideWhenUsed="1"/>
@@ -4927,8 +6751,10 @@
     <w:lsdException w:name="Table Elegant" w:semiHidden="1" w:unhideWhenUsed="1"/>
     <w:lsdException w:name="Table Professional" w:semiHidden="1" w:unhideWhenUsed="1"/>
     <w:lsdException w:name="Table Subtle 1" w:semiHidden="1" w:unhideWhenUsed="1"/>
+    <w:lsdException w:name="Table Subtle 2" w:semiHidden="1" w:unhideWhenUsed="1"/>
     <w:lsdException w:name="Table Web 1" w:semiHidden="1" w:unhideWhenUsed="1"/>
     <w:lsdException w:name="Table Web 2" w:semiHidden="1" w:unhideWhenUsed="1"/>
+    <w:lsdException w:name="Table Web 3" w:semiHidden="1" w:unhideWhenUsed="1"/>
     <w:lsdException w:name="Balloon Text" w:semiHidden="1" w:unhideWhenUsed="1"/>
     <w:lsdException w:name="Table Grid" w:uiPriority="39"/>
     <w:lsdException w:name="Table Theme" w:semiHidden="1" w:unhideWhenUsed="1"/>
@@ -5147,22 +6973,18 @@
     <w:lsdException w:name="List Table 5 Dark Accent 6" w:uiPriority="50"/>
     <w:lsdException w:name="List Table 6 Colorful Accent 6" w:uiPriority="51"/>
     <w:lsdException w:name="List Table 7 Colorful Accent 6" w:uiPriority="52"/>
-    <w:lsdException w:name="Mention" w:semiHidden="1" w:unhideWhenUsed="1"/>
-    <w:lsdException w:name="Smart Hyperlink" w:semiHidden="1" w:unhideWhenUsed="1"/>
-    <w:lsdException w:name="Hashtag" w:semiHidden="1" w:unhideWhenUsed="1"/>
-    <w:lsdException w:name="Unresolved Mention" w:semiHidden="1" w:unhideWhenUsed="1"/>
   </w:latentStyles>
-  <w:style w:type="paragraph" w:default="1" w:styleId="a">
+  <w:style w:type="paragraph" w:default="1" w:styleId="Normal">
     <w:name w:val="Normal"/>
     <w:qFormat/>
   </w:style>
-  <w:style w:type="character" w:default="1" w:styleId="a0">
+  <w:style w:type="character" w:default="1" w:styleId="DefaultParagraphFont">
     <w:name w:val="Default Paragraph Font"/>
     <w:uiPriority w:val="1"/>
     <w:semiHidden/>
     <w:unhideWhenUsed/>
   </w:style>
-  <w:style w:type="table" w:default="1" w:styleId="a1">
+  <w:style w:type="table" w:default="1" w:styleId="TableNormal">
     <w:name w:val="Normal Table"/>
     <w:uiPriority w:val="99"/>
     <w:semiHidden/>
@@ -5177,15 +6999,15 @@
       </w:tblCellMar>
     </w:tblPr>
   </w:style>
-  <w:style w:type="numbering" w:default="1" w:styleId="a2">
+  <w:style w:type="numbering" w:default="1" w:styleId="NoList">
     <w:name w:val="No List"/>
     <w:uiPriority w:val="99"/>
     <w:semiHidden/>
     <w:unhideWhenUsed/>
   </w:style>
-  <w:style w:type="paragraph" w:styleId="a3">
+  <w:style w:type="paragraph" w:styleId="ListParagraph">
     <w:name w:val="List Paragraph"/>
-    <w:basedOn w:val="a"/>
+    <w:basedOn w:val="Normal"/>
     <w:uiPriority w:val="34"/>
     <w:qFormat/>
     <w:rsid w:val="00AD1792"/>
@@ -5194,9 +7016,9 @@
       <w:contextualSpacing/>
     </w:pPr>
   </w:style>
-  <w:style w:type="character" w:styleId="a4">
+  <w:style w:type="character" w:styleId="PlaceholderText">
     <w:name w:val="Placeholder Text"/>
-    <w:basedOn w:val="a0"/>
+    <w:basedOn w:val="DefaultParagraphFont"/>
     <w:uiPriority w:val="99"/>
     <w:semiHidden/>
     <w:rsid w:val="00014C6A"/>
@@ -5204,10 +7026,10 @@
       <w:color w:val="808080"/>
     </w:rPr>
   </w:style>
-  <w:style w:type="paragraph" w:styleId="a5">
+  <w:style w:type="paragraph" w:styleId="Caption">
     <w:name w:val="caption"/>
-    <w:basedOn w:val="a"/>
-    <w:next w:val="a"/>
+    <w:basedOn w:val="Normal"/>
+    <w:next w:val="Normal"/>
     <w:uiPriority w:val="35"/>
     <w:unhideWhenUsed/>
     <w:qFormat/>
@@ -5485,4 +7307,16 @@
     </a:ext>
   </a:extLst>
 </a:theme>
+</file>
+
+<file path=customXml/item1.xml><?xml version="1.0" encoding="utf-8"?>
+<b:Sources xmlns:b="http://schemas.openxmlformats.org/officeDocument/2006/bibliography" xmlns="http://schemas.openxmlformats.org/officeDocument/2006/bibliography" SelectedStyle="\APASixthEditionOfficeOnline.xsl" StyleName="APA" Version="6"/>
+</file>
+
+<file path=customXml/itemProps1.xml><?xml version="1.0" encoding="utf-8"?>
+<ds:datastoreItem xmlns:ds="http://schemas.openxmlformats.org/officeDocument/2006/customXml" ds:itemID="{6D7B5E1F-1976-4705-A51D-93A764B199EC}">
+  <ds:schemaRefs>
+    <ds:schemaRef ds:uri="http://schemas.openxmlformats.org/officeDocument/2006/bibliography"/>
+  </ds:schemaRefs>
+</ds:datastoreItem>
 </file>
--- a/System description.docx
+++ b/System description.docx
@@ -18,6 +18,8 @@
           <w:szCs w:val="24"/>
         </w:rPr>
       </w:pPr>
+      <w:bookmarkStart w:id="0" w:name="_GoBack"/>
+      <w:bookmarkEnd w:id="0"/>
       <w:r>
         <w:rPr>
           <w:rFonts w:ascii="David" w:hAnsi="David" w:cs="David" w:hint="cs"/>
@@ -35,7 +37,7 @@
         <w:ind w:left="360"/>
         <w:jc w:val="both"/>
         <w:rPr>
-          <w:rFonts w:ascii="David" w:hAnsi="David" w:cs="David" w:hint="cs"/>
+          <w:rFonts w:ascii="David" w:hAnsi="David" w:cs="David"/>
           <w:sz w:val="24"/>
           <w:szCs w:val="24"/>
           <w:rtl/>
@@ -345,7 +347,7 @@
         <w:ind w:left="360"/>
         <w:jc w:val="both"/>
         <w:rPr>
-          <w:rFonts w:ascii="David" w:hAnsi="David" w:cs="David" w:hint="cs"/>
+          <w:rFonts w:ascii="David" w:hAnsi="David" w:cs="David"/>
           <w:sz w:val="24"/>
           <w:szCs w:val="24"/>
           <w:rtl/>
@@ -736,7 +738,7 @@
         <w:ind w:left="360"/>
         <w:jc w:val="both"/>
         <w:rPr>
-          <w:rFonts w:ascii="David" w:hAnsi="David" w:cs="David" w:hint="cs"/>
+          <w:rFonts w:ascii="David" w:hAnsi="David" w:cs="David"/>
           <w:sz w:val="24"/>
           <w:szCs w:val="24"/>
           <w:rtl/>
@@ -1439,6 +1441,15 @@
       </w:r>
       <w:r>
         <w:rPr>
+          <w:rFonts w:ascii="David" w:hAnsi="David" w:cs="David" w:hint="cs"/>
+          <w:sz w:val="24"/>
+          <w:szCs w:val="24"/>
+          <w:rtl/>
+        </w:rPr>
+        <w:t>-</w:t>
+      </w:r>
+      <w:r>
+        <w:rPr>
           <w:rFonts w:ascii="David" w:hAnsi="David" w:cs="David"/>
           <w:sz w:val="24"/>
           <w:szCs w:val="24"/>
@@ -1978,18 +1989,7 @@
           <w:szCs w:val="24"/>
           <w:rtl/>
         </w:rPr>
-        <w:t>עבודות קוד</w:t>
-      </w:r>
-      <w:bookmarkStart w:id="0" w:name="_GoBack"/>
-      <w:bookmarkEnd w:id="0"/>
-      <w:r>
-        <w:rPr>
-          <w:rFonts w:ascii="David" w:hAnsi="David" w:cs="David" w:hint="cs"/>
-          <w:sz w:val="24"/>
-          <w:szCs w:val="24"/>
-          <w:rtl/>
-        </w:rPr>
-        <w:t>מות</w:t>
+        <w:t>עבודות קודמות</w:t>
       </w:r>
     </w:p>
     <w:p>
@@ -2205,15 +2205,16 @@
           <w:szCs w:val="24"/>
           <w:rtl/>
         </w:rPr>
-        <w:t xml:space="preserve"> בדומה למערכת שלנו, בוצעו מספר מחקרים אשר נוגעים במיצוי של </w:t>
-      </w:r>
-      <w:r>
-        <w:rPr>
-          <w:rFonts w:ascii="David" w:hAnsi="David" w:cs="David"/>
-          <w:sz w:val="24"/>
-          <w:szCs w:val="24"/>
-        </w:rPr>
-        <w:t xml:space="preserve">dataset </w:t>
+        <w:t xml:space="preserve"> בדומה למערכת שלנו, בוצעו מספר מחקרים</w:t>
+      </w:r>
+      <w:r>
+        <w:rPr>
+          <w:rFonts w:ascii="David" w:hAnsi="David" w:cs="David" w:hint="cs"/>
+          <w:sz w:val="24"/>
+          <w:szCs w:val="24"/>
+          <w:rtl/>
+        </w:rPr>
+        <w:t xml:space="preserve"> [11][12]</w:t>
       </w:r>
       <w:r>
         <w:rPr>
@@ -2231,7 +2232,42 @@
           <w:szCs w:val="24"/>
           <w:rtl/>
         </w:rPr>
-        <w:t>קטן, ואחת הטכניקות היעילות ביותר לצמצום הפער שקיים בין ה</w:t>
+        <w:t xml:space="preserve">[13] </w:t>
+      </w:r>
+      <w:r>
+        <w:rPr>
+          <w:rFonts w:ascii="David" w:hAnsi="David" w:cs="David" w:hint="cs"/>
+          <w:sz w:val="24"/>
+          <w:szCs w:val="24"/>
+          <w:rtl/>
+        </w:rPr>
+        <w:t xml:space="preserve">אשר </w:t>
+      </w:r>
+      <w:r>
+        <w:rPr>
+          <w:rFonts w:ascii="David" w:hAnsi="David" w:cs="David" w:hint="cs"/>
+          <w:sz w:val="24"/>
+          <w:szCs w:val="24"/>
+          <w:rtl/>
+        </w:rPr>
+        <w:t xml:space="preserve">עוסקים במניעת </w:t>
+      </w:r>
+      <w:r>
+        <w:rPr>
+          <w:rFonts w:ascii="David" w:hAnsi="David" w:cs="David"/>
+          <w:sz w:val="24"/>
+          <w:szCs w:val="24"/>
+        </w:rPr>
+        <w:t>overfitting</w:t>
+      </w:r>
+      <w:r>
+        <w:rPr>
+          <w:rFonts w:ascii="David" w:hAnsi="David" w:cs="David" w:hint="cs"/>
+          <w:sz w:val="24"/>
+          <w:szCs w:val="24"/>
+          <w:rtl/>
+        </w:rPr>
+        <w:t>, ואחת הטכניקות היעילות ביותר לצמצום הפער שקיים בין ה</w:t>
       </w:r>
       <w:r>
         <w:rPr>
@@ -2265,7 +2301,33 @@
           <w:szCs w:val="24"/>
           <w:rtl/>
         </w:rPr>
-        <w:t xml:space="preserve"> למידע, היא </w:t>
+        <w:t xml:space="preserve"> למידע</w:t>
+      </w:r>
+      <w:r>
+        <w:rPr>
+          <w:rFonts w:ascii="David" w:hAnsi="David" w:cs="David" w:hint="cs"/>
+          <w:sz w:val="24"/>
+          <w:szCs w:val="24"/>
+          <w:rtl/>
+        </w:rPr>
+        <w:t xml:space="preserve"> אשר מוביל ל-</w:t>
+      </w:r>
+      <w:r>
+        <w:rPr>
+          <w:rFonts w:ascii="David" w:hAnsi="David" w:cs="David"/>
+          <w:sz w:val="24"/>
+          <w:szCs w:val="24"/>
+        </w:rPr>
+        <w:t>overfitting</w:t>
+      </w:r>
+      <w:r>
+        <w:rPr>
+          <w:rFonts w:ascii="David" w:hAnsi="David" w:cs="David" w:hint="cs"/>
+          <w:sz w:val="24"/>
+          <w:szCs w:val="24"/>
+          <w:rtl/>
+        </w:rPr>
+        <w:t xml:space="preserve">, היא </w:t>
       </w:r>
       <w:r>
         <w:rPr>
@@ -2289,64 +2351,18 @@
           <w:rFonts w:ascii="David" w:hAnsi="David" w:cs="David" w:hint="cs"/>
           <w:sz w:val="24"/>
           <w:szCs w:val="24"/>
-          <w:highlight w:val="yellow"/>
-          <w:rtl/>
-        </w:rPr>
-        <w:t xml:space="preserve">(להכניס פה </w:t>
-      </w:r>
-      <w:proofErr w:type="spellStart"/>
-      <w:r>
-        <w:rPr>
-          <w:rFonts w:ascii="David" w:hAnsi="David" w:cs="David" w:hint="cs"/>
-          <w:sz w:val="24"/>
-          <w:szCs w:val="24"/>
-          <w:highlight w:val="yellow"/>
-          <w:rtl/>
-        </w:rPr>
-        <w:t>רפרנס</w:t>
-      </w:r>
-      <w:proofErr w:type="spellEnd"/>
-      <w:r>
-        <w:rPr>
-          <w:rFonts w:ascii="David" w:hAnsi="David" w:cs="David" w:hint="cs"/>
-          <w:sz w:val="24"/>
-          <w:szCs w:val="24"/>
-          <w:highlight w:val="yellow"/>
-          <w:rtl/>
-        </w:rPr>
-        <w:t xml:space="preserve"> ל</w:t>
-      </w:r>
-      <w:r>
-        <w:rPr>
-          <w:rFonts w:cstheme="minorHAnsi"/>
-          <w:b/>
-          <w:bCs/>
-          <w:color w:val="222222"/>
-          <w:sz w:val="24"/>
-          <w:szCs w:val="24"/>
-          <w:highlight w:val="yellow"/>
-          <w:shd w:val="clear" w:color="auto" w:fill="FFFFFF"/>
-        </w:rPr>
-        <w:t>The effectiveness of data augmentation in image classification using deep learning</w:t>
-      </w:r>
-      <w:r>
-        <w:rPr>
-          <w:rFonts w:ascii="David" w:hAnsi="David" w:cs="David" w:hint="cs"/>
-          <w:sz w:val="24"/>
-          <w:szCs w:val="24"/>
-          <w:highlight w:val="yellow"/>
-          <w:rtl/>
-        </w:rPr>
-        <w:t>)</w:t>
-      </w:r>
-      <w:r>
-        <w:rPr>
-          <w:rFonts w:ascii="David" w:hAnsi="David" w:cs="David" w:hint="cs"/>
-          <w:sz w:val="24"/>
-          <w:szCs w:val="24"/>
-          <w:rtl/>
-        </w:rPr>
-        <w:t xml:space="preserve">. </w:t>
+          <w:rtl/>
+        </w:rPr>
+        <w:t>[11].</w:t>
+      </w:r>
+      <w:r>
+        <w:rPr>
+          <w:rFonts w:ascii="David" w:hAnsi="David" w:cs="David" w:hint="cs"/>
+          <w:sz w:val="24"/>
+          <w:szCs w:val="24"/>
+          <w:rtl/>
+        </w:rPr>
+        <w:t xml:space="preserve"> </w:t>
       </w:r>
     </w:p>
     <w:p>
@@ -2650,7 +2666,6 @@
           <w:szCs w:val="24"/>
           <w:rtl/>
         </w:rPr>
-        <w:lastRenderedPageBreak/>
         <w:t xml:space="preserve"> </w:t>
       </w:r>
     </w:p>
@@ -2677,6 +2692,7 @@
           <w:szCs w:val="24"/>
           <w:rtl/>
         </w:rPr>
+        <w:lastRenderedPageBreak/>
         <w:t>תאור</w:t>
       </w:r>
       <w:proofErr w:type="spellEnd"/>
@@ -2833,6 +2849,15 @@
       </w:r>
       <w:r>
         <w:rPr>
+          <w:rFonts w:ascii="David" w:hAnsi="David" w:cs="David" w:hint="cs"/>
+          <w:sz w:val="24"/>
+          <w:szCs w:val="24"/>
+          <w:rtl/>
+        </w:rPr>
+        <w:t xml:space="preserve"> [4]</w:t>
+      </w:r>
+      <w:r>
+        <w:rPr>
           <w:rFonts w:ascii="David" w:hAnsi="David" w:cs="David"/>
           <w:sz w:val="24"/>
           <w:szCs w:val="24"/>
@@ -3000,6 +3025,15 @@
           <w:rtl/>
         </w:rPr>
         <w:t>מצמצמות את סיבוכיות החישובים בכל שכבה</w:t>
+      </w:r>
+      <w:r>
+        <w:rPr>
+          <w:rFonts w:ascii="David" w:hAnsi="David" w:cs="David" w:hint="cs"/>
+          <w:sz w:val="24"/>
+          <w:szCs w:val="24"/>
+          <w:rtl/>
+        </w:rPr>
+        <w:t xml:space="preserve"> [6]</w:t>
       </w:r>
       <w:r>
         <w:rPr>
@@ -3116,7 +3150,25 @@
           <w:szCs w:val="24"/>
           <w:rtl/>
         </w:rPr>
-        <w:t>משקולות אלו מהווים עבורנו נקודת התחלה מצוינת, שכן כך אנו מקבלים את השכבות הנמוכות במודל, אשר מזהות מאפיינים, פינות וקווים בסיסיים, כאשר הן כבר אומנו על מעל ל-14 מיליון</w:t>
+        <w:t xml:space="preserve">משקולות אלו </w:t>
+      </w:r>
+      <w:r>
+        <w:rPr>
+          <w:rFonts w:ascii="David" w:hAnsi="David" w:cs="David" w:hint="cs"/>
+          <w:sz w:val="24"/>
+          <w:szCs w:val="24"/>
+          <w:rtl/>
+        </w:rPr>
+        <w:t>מהוות</w:t>
+      </w:r>
+      <w:r>
+        <w:rPr>
+          <w:rFonts w:ascii="David" w:hAnsi="David" w:cs="David"/>
+          <w:sz w:val="24"/>
+          <w:szCs w:val="24"/>
+          <w:rtl/>
+        </w:rPr>
+        <w:t xml:space="preserve"> עבורנו נקודת התחלה מצוינת, שכן כך אנו מקבלים את השכבות הנמוכות במודל, אשר מזהות מאפיינים, פינות וקווים בסיסיים, כאשר הן כבר אומנו על מעל ל-14 מיליון</w:t>
       </w:r>
       <w:r>
         <w:rPr>
@@ -3174,6 +3226,32 @@
       <w:r>
         <w:rPr>
           <w:rFonts w:ascii="David" w:hAnsi="David" w:cs="David"/>
+          <w:sz w:val="24"/>
+          <w:szCs w:val="24"/>
+          <w:rtl/>
+        </w:rPr>
+        <w:t>.</w:t>
+      </w:r>
+      <w:r>
+        <w:rPr>
+          <w:rFonts w:ascii="David" w:hAnsi="David" w:cs="David" w:hint="cs"/>
+          <w:sz w:val="24"/>
+          <w:szCs w:val="24"/>
+          <w:rtl/>
+        </w:rPr>
+        <w:t xml:space="preserve"> מעבר לחסכון הרב בזמן אימון, עובדה זו מסייעת לנו להימנע מ-</w:t>
+      </w:r>
+      <w:r>
+        <w:rPr>
+          <w:rFonts w:ascii="David" w:hAnsi="David" w:cs="David"/>
+          <w:sz w:val="24"/>
+          <w:szCs w:val="24"/>
+        </w:rPr>
+        <w:t>overfitting</w:t>
+      </w:r>
+      <w:r>
+        <w:rPr>
+          <w:rFonts w:ascii="David" w:hAnsi="David" w:cs="David" w:hint="cs"/>
           <w:sz w:val="24"/>
           <w:szCs w:val="24"/>
           <w:rtl/>
@@ -3275,7 +3353,25 @@
           <w:szCs w:val="24"/>
           <w:rtl/>
         </w:rPr>
-        <w:t xml:space="preserve"> ישנם 1000 סיווגים, בעוד בבעיה שלנו ישנם 5 בלבד. תחילה הוספנו ישירות מעל שכבות ה-</w:t>
+        <w:t xml:space="preserve"> ישנם 1000 סיווגים</w:t>
+      </w:r>
+      <w:r>
+        <w:rPr>
+          <w:rFonts w:ascii="David" w:hAnsi="David" w:cs="David" w:hint="cs"/>
+          <w:sz w:val="24"/>
+          <w:szCs w:val="24"/>
+          <w:rtl/>
+        </w:rPr>
+        <w:t xml:space="preserve"> [5]</w:t>
+      </w:r>
+      <w:r>
+        <w:rPr>
+          <w:rFonts w:ascii="David" w:hAnsi="David" w:cs="David"/>
+          <w:sz w:val="24"/>
+          <w:szCs w:val="24"/>
+          <w:rtl/>
+        </w:rPr>
+        <w:t>, בעוד בבעיה שלנו ישנם 5 בלבד. תחילה הוספנו ישירות מעל שכבות ה-</w:t>
       </w:r>
       <w:r>
         <w:rPr>
@@ -4473,7 +4569,16 @@
           <w:sz w:val="24"/>
           <w:szCs w:val="24"/>
         </w:rPr>
-        <w:t>data augmentation</w:t>
+        <w:t>Data Augmentation</w:t>
+      </w:r>
+      <w:r>
+        <w:rPr>
+          <w:rFonts w:ascii="David" w:eastAsiaTheme="minorEastAsia" w:hAnsi="David" w:cs="David" w:hint="cs"/>
+          <w:sz w:val="24"/>
+          <w:szCs w:val="24"/>
+          <w:rtl/>
+        </w:rPr>
+        <w:t xml:space="preserve"> [11]</w:t>
       </w:r>
       <w:r>
         <w:rPr>
@@ -4482,7 +4587,17 @@
           <w:szCs w:val="24"/>
           <w:rtl/>
         </w:rPr>
-        <w:t>. בין השיטות בהן השתמשנו, נעזרנו בהפיכה אופקית, זום, שינויים ברוחב ובגובה התמונה, וסיבוב התמונה בכיוון השעון.</w:t>
+        <w:t xml:space="preserve">. בין </w:t>
+      </w:r>
+      <w:r>
+        <w:rPr>
+          <w:rFonts w:ascii="David" w:eastAsiaTheme="minorEastAsia" w:hAnsi="David" w:cs="David"/>
+          <w:sz w:val="24"/>
+          <w:szCs w:val="24"/>
+          <w:rtl/>
+        </w:rPr>
+        <w:lastRenderedPageBreak/>
+        <w:t>השיטות בהן השתמשנו, נעזרנו בהפיכה אופקית, זום, שינויים ברוחב ובגובה התמונה, וסיבוב התמונה בכיוון השעון.</w:t>
       </w:r>
     </w:p>
     <w:p>
@@ -4653,6 +4768,42 @@
           <w:szCs w:val="24"/>
         </w:rPr>
         <w:t>Inception V3</w:t>
+      </w:r>
+      <w:r>
+        <w:rPr>
+          <w:rFonts w:ascii="David" w:hAnsi="David" w:cs="David" w:hint="cs"/>
+          <w:sz w:val="24"/>
+          <w:szCs w:val="24"/>
+          <w:rtl/>
+        </w:rPr>
+        <w:t xml:space="preserve"> של </w:t>
+      </w:r>
+      <w:r>
+        <w:rPr>
+          <w:rFonts w:ascii="David" w:hAnsi="David" w:cs="David"/>
+          <w:sz w:val="24"/>
+          <w:szCs w:val="24"/>
+        </w:rPr>
+        <w:t xml:space="preserve"> </w:t>
+      </w:r>
+      <w:proofErr w:type="spellStart"/>
+      <w:r>
+        <w:rPr>
+          <w:rFonts w:ascii="David" w:hAnsi="David" w:cs="David"/>
+          <w:sz w:val="24"/>
+          <w:szCs w:val="24"/>
+        </w:rPr>
+        <w:t>GoogLeNet</w:t>
+      </w:r>
+      <w:proofErr w:type="spellEnd"/>
+      <w:r>
+        <w:rPr>
+          <w:rFonts w:ascii="David" w:hAnsi="David" w:cs="David" w:hint="cs"/>
+          <w:sz w:val="24"/>
+          <w:szCs w:val="24"/>
+          <w:rtl/>
+        </w:rPr>
+        <w:t>[14]</w:t>
       </w:r>
       <w:r>
         <w:rPr>
@@ -5041,7 +5192,7 @@
         <w:bidi/>
         <w:ind w:left="360"/>
         <w:rPr>
-          <w:rFonts w:ascii="David" w:hAnsi="David" w:cs="David" w:hint="cs"/>
+          <w:rFonts w:ascii="David" w:hAnsi="David" w:cs="David"/>
           <w:sz w:val="24"/>
           <w:szCs w:val="24"/>
         </w:rPr>
@@ -5067,7 +5218,7 @@
         <w:tblLook w:val="04A0" w:firstRow="1" w:lastRow="0" w:firstColumn="1" w:lastColumn="0" w:noHBand="0" w:noVBand="1"/>
       </w:tblPr>
       <w:tblGrid>
-        <w:gridCol w:w="8746"/>
+        <w:gridCol w:w="8738"/>
         <w:gridCol w:w="6"/>
       </w:tblGrid>
       <w:tr>
@@ -5638,7 +5789,6 @@
                 <w:sz w:val="24"/>
                 <w:szCs w:val="24"/>
               </w:rPr>
-              <w:lastRenderedPageBreak/>
               <w:t xml:space="preserve">[5] </w:t>
             </w:r>
             <w:r>
@@ -5864,31 +6014,31 @@
     <w:p>
       <w:pPr>
         <w:rPr>
-          <w:rFonts w:ascii="Arial" w:hAnsi="Arial" w:cs="Arial"/>
-          <w:color w:val="222222"/>
-          <w:sz w:val="20"/>
-          <w:szCs w:val="20"/>
-          <w:shd w:val="clear" w:color="auto" w:fill="FFFFFF"/>
-          <w:rtl/>
-        </w:rPr>
-      </w:pPr>
-      <w:r>
-        <w:rPr>
           <w:rFonts w:asciiTheme="majorBidi" w:hAnsiTheme="majorBidi" w:cstheme="majorBidi"/>
           <w:color w:val="222222"/>
           <w:sz w:val="24"/>
           <w:szCs w:val="24"/>
           <w:shd w:val="clear" w:color="auto" w:fill="FFFFFF"/>
+          <w:rtl/>
+        </w:rPr>
+      </w:pPr>
+      <w:r>
+        <w:rPr>
+          <w:rFonts w:asciiTheme="majorBidi" w:hAnsiTheme="majorBidi" w:cstheme="majorBidi"/>
+          <w:color w:val="222222"/>
+          <w:sz w:val="24"/>
+          <w:szCs w:val="24"/>
+          <w:shd w:val="clear" w:color="auto" w:fill="FFFFFF"/>
         </w:rPr>
         <w:t xml:space="preserve">[7] </w:t>
       </w:r>
       <w:proofErr w:type="spellStart"/>
       <w:r>
         <w:rPr>
-          <w:rFonts w:ascii="Arial" w:hAnsi="Arial" w:cs="Arial"/>
+          <w:rFonts w:asciiTheme="majorBidi" w:hAnsiTheme="majorBidi" w:cstheme="majorBidi"/>
           <w:color w:val="222222"/>
-          <w:sz w:val="20"/>
-          <w:szCs w:val="20"/>
+          <w:sz w:val="24"/>
+          <w:szCs w:val="24"/>
           <w:shd w:val="clear" w:color="auto" w:fill="FFFFFF"/>
         </w:rPr>
         <w:t>Krizhevsky</w:t>
@@ -5896,10 +6046,10 @@
       <w:proofErr w:type="spellEnd"/>
       <w:r>
         <w:rPr>
-          <w:rFonts w:ascii="Arial" w:hAnsi="Arial" w:cs="Arial"/>
+          <w:rFonts w:asciiTheme="majorBidi" w:hAnsiTheme="majorBidi" w:cstheme="majorBidi"/>
           <w:color w:val="222222"/>
-          <w:sz w:val="20"/>
-          <w:szCs w:val="20"/>
+          <w:sz w:val="24"/>
+          <w:szCs w:val="24"/>
           <w:shd w:val="clear" w:color="auto" w:fill="FFFFFF"/>
         </w:rPr>
         <w:t xml:space="preserve">, Alex, Ilya </w:t>
@@ -5907,10 +6057,10 @@
       <w:proofErr w:type="spellStart"/>
       <w:r>
         <w:rPr>
-          <w:rFonts w:ascii="Arial" w:hAnsi="Arial" w:cs="Arial"/>
+          <w:rFonts w:asciiTheme="majorBidi" w:hAnsiTheme="majorBidi" w:cstheme="majorBidi"/>
           <w:color w:val="222222"/>
-          <w:sz w:val="20"/>
-          <w:szCs w:val="20"/>
+          <w:sz w:val="24"/>
+          <w:szCs w:val="24"/>
           <w:shd w:val="clear" w:color="auto" w:fill="FFFFFF"/>
         </w:rPr>
         <w:t>Sutskever</w:t>
@@ -5918,10 +6068,10 @@
       <w:proofErr w:type="spellEnd"/>
       <w:r>
         <w:rPr>
-          <w:rFonts w:ascii="Arial" w:hAnsi="Arial" w:cs="Arial"/>
+          <w:rFonts w:asciiTheme="majorBidi" w:hAnsiTheme="majorBidi" w:cstheme="majorBidi"/>
           <w:color w:val="222222"/>
-          <w:sz w:val="20"/>
-          <w:szCs w:val="20"/>
+          <w:sz w:val="24"/>
+          <w:szCs w:val="24"/>
           <w:shd w:val="clear" w:color="auto" w:fill="FFFFFF"/>
         </w:rPr>
         <w:t>, and Geoffrey E. Hinton. "</w:t>
@@ -5929,10 +6079,10 @@
       <w:proofErr w:type="spellStart"/>
       <w:r>
         <w:rPr>
-          <w:rFonts w:ascii="Arial" w:hAnsi="Arial" w:cs="Arial"/>
+          <w:rFonts w:asciiTheme="majorBidi" w:hAnsiTheme="majorBidi" w:cstheme="majorBidi"/>
           <w:color w:val="222222"/>
-          <w:sz w:val="20"/>
-          <w:szCs w:val="20"/>
+          <w:sz w:val="24"/>
+          <w:szCs w:val="24"/>
           <w:shd w:val="clear" w:color="auto" w:fill="FFFFFF"/>
         </w:rPr>
         <w:t>Imagenet</w:t>
@@ -5940,42 +6090,42 @@
       <w:proofErr w:type="spellEnd"/>
       <w:r>
         <w:rPr>
-          <w:rFonts w:ascii="Arial" w:hAnsi="Arial" w:cs="Arial"/>
+          <w:rFonts w:asciiTheme="majorBidi" w:hAnsiTheme="majorBidi" w:cstheme="majorBidi"/>
           <w:color w:val="222222"/>
-          <w:sz w:val="20"/>
-          <w:szCs w:val="20"/>
+          <w:sz w:val="24"/>
+          <w:szCs w:val="24"/>
           <w:shd w:val="clear" w:color="auto" w:fill="FFFFFF"/>
         </w:rPr>
         <w:t xml:space="preserve"> classification with deep convolutional neural networks." </w:t>
       </w:r>
       <w:r>
         <w:rPr>
-          <w:rFonts w:ascii="Arial" w:hAnsi="Arial" w:cs="Arial"/>
+          <w:rFonts w:asciiTheme="majorBidi" w:hAnsiTheme="majorBidi" w:cstheme="majorBidi"/>
           <w:i/>
           <w:iCs/>
           <w:color w:val="222222"/>
-          <w:sz w:val="20"/>
-          <w:szCs w:val="20"/>
+          <w:sz w:val="24"/>
+          <w:szCs w:val="24"/>
           <w:shd w:val="clear" w:color="auto" w:fill="FFFFFF"/>
         </w:rPr>
         <w:t>Advances in neural information processing systems</w:t>
       </w:r>
       <w:r>
         <w:rPr>
-          <w:rFonts w:ascii="Arial" w:hAnsi="Arial" w:cs="Arial"/>
+          <w:rFonts w:asciiTheme="majorBidi" w:hAnsiTheme="majorBidi" w:cstheme="majorBidi"/>
           <w:color w:val="222222"/>
-          <w:sz w:val="20"/>
-          <w:szCs w:val="20"/>
+          <w:sz w:val="24"/>
+          <w:szCs w:val="24"/>
           <w:shd w:val="clear" w:color="auto" w:fill="FFFFFF"/>
         </w:rPr>
         <w:t>. 2012.</w:t>
       </w:r>
       <w:r>
         <w:rPr>
-          <w:rFonts w:ascii="Arial" w:hAnsi="Arial" w:cs="Arial"/>
+          <w:rFonts w:asciiTheme="majorBidi" w:hAnsiTheme="majorBidi" w:cstheme="majorBidi"/>
           <w:color w:val="222222"/>
-          <w:sz w:val="20"/>
-          <w:szCs w:val="20"/>
+          <w:sz w:val="24"/>
+          <w:szCs w:val="24"/>
           <w:shd w:val="clear" w:color="auto" w:fill="FFFFFF"/>
           <w:rtl/>
         </w:rPr>
@@ -5985,20 +6135,20 @@
     <w:p>
       <w:pPr>
         <w:rPr>
-          <w:rFonts w:ascii="Arial" w:hAnsi="Arial" w:cs="Arial"/>
+          <w:rFonts w:asciiTheme="majorBidi" w:hAnsiTheme="majorBidi" w:cstheme="majorBidi"/>
           <w:color w:val="222222"/>
-          <w:sz w:val="20"/>
-          <w:szCs w:val="20"/>
+          <w:sz w:val="24"/>
+          <w:szCs w:val="24"/>
           <w:shd w:val="clear" w:color="auto" w:fill="FFFFFF"/>
           <w:rtl/>
         </w:rPr>
       </w:pPr>
       <w:r>
         <w:rPr>
-          <w:rFonts w:ascii="Arial" w:hAnsi="Arial" w:cs="Arial"/>
+          <w:rFonts w:asciiTheme="majorBidi" w:hAnsiTheme="majorBidi" w:cstheme="majorBidi"/>
           <w:color w:val="222222"/>
-          <w:sz w:val="20"/>
-          <w:szCs w:val="20"/>
+          <w:sz w:val="24"/>
+          <w:szCs w:val="24"/>
           <w:shd w:val="clear" w:color="auto" w:fill="FFFFFF"/>
         </w:rPr>
         <w:t xml:space="preserve">[8] </w:t>
@@ -6006,10 +6156,10 @@
       <w:proofErr w:type="spellStart"/>
       <w:r>
         <w:rPr>
-          <w:rFonts w:ascii="Arial" w:hAnsi="Arial" w:cs="Arial"/>
+          <w:rFonts w:asciiTheme="majorBidi" w:hAnsiTheme="majorBidi" w:cstheme="majorBidi"/>
           <w:color w:val="222222"/>
-          <w:sz w:val="20"/>
-          <w:szCs w:val="20"/>
+          <w:sz w:val="24"/>
+          <w:szCs w:val="24"/>
           <w:shd w:val="clear" w:color="auto" w:fill="FFFFFF"/>
         </w:rPr>
         <w:t>Dreiseitl</w:t>
@@ -6017,10 +6167,10 @@
       <w:proofErr w:type="spellEnd"/>
       <w:r>
         <w:rPr>
-          <w:rFonts w:ascii="Arial" w:hAnsi="Arial" w:cs="Arial"/>
+          <w:rFonts w:asciiTheme="majorBidi" w:hAnsiTheme="majorBidi" w:cstheme="majorBidi"/>
           <w:color w:val="222222"/>
-          <w:sz w:val="20"/>
-          <w:szCs w:val="20"/>
+          <w:sz w:val="24"/>
+          <w:szCs w:val="24"/>
           <w:shd w:val="clear" w:color="auto" w:fill="FFFFFF"/>
         </w:rPr>
         <w:t xml:space="preserve">, Stephan, and </w:t>
@@ -6028,10 +6178,10 @@
       <w:proofErr w:type="spellStart"/>
       <w:r>
         <w:rPr>
-          <w:rFonts w:ascii="Arial" w:hAnsi="Arial" w:cs="Arial"/>
+          <w:rFonts w:asciiTheme="majorBidi" w:hAnsiTheme="majorBidi" w:cstheme="majorBidi"/>
           <w:color w:val="222222"/>
-          <w:sz w:val="20"/>
-          <w:szCs w:val="20"/>
+          <w:sz w:val="24"/>
+          <w:szCs w:val="24"/>
           <w:shd w:val="clear" w:color="auto" w:fill="FFFFFF"/>
         </w:rPr>
         <w:t>Lucila</w:t>
@@ -6039,10 +6189,10 @@
       <w:proofErr w:type="spellEnd"/>
       <w:r>
         <w:rPr>
-          <w:rFonts w:ascii="Arial" w:hAnsi="Arial" w:cs="Arial"/>
+          <w:rFonts w:asciiTheme="majorBidi" w:hAnsiTheme="majorBidi" w:cstheme="majorBidi"/>
           <w:color w:val="222222"/>
-          <w:sz w:val="20"/>
-          <w:szCs w:val="20"/>
+          <w:sz w:val="24"/>
+          <w:szCs w:val="24"/>
           <w:shd w:val="clear" w:color="auto" w:fill="FFFFFF"/>
         </w:rPr>
         <w:t xml:space="preserve"> </w:t>
@@ -6050,10 +6200,10 @@
       <w:proofErr w:type="spellStart"/>
       <w:r>
         <w:rPr>
-          <w:rFonts w:ascii="Arial" w:hAnsi="Arial" w:cs="Arial"/>
+          <w:rFonts w:asciiTheme="majorBidi" w:hAnsiTheme="majorBidi" w:cstheme="majorBidi"/>
           <w:color w:val="222222"/>
-          <w:sz w:val="20"/>
-          <w:szCs w:val="20"/>
+          <w:sz w:val="24"/>
+          <w:szCs w:val="24"/>
           <w:shd w:val="clear" w:color="auto" w:fill="FFFFFF"/>
         </w:rPr>
         <w:t>Ohno</w:t>
@@ -6061,42 +6211,42 @@
       <w:proofErr w:type="spellEnd"/>
       <w:r>
         <w:rPr>
-          <w:rFonts w:ascii="Arial" w:hAnsi="Arial" w:cs="Arial"/>
+          <w:rFonts w:asciiTheme="majorBidi" w:hAnsiTheme="majorBidi" w:cstheme="majorBidi"/>
           <w:color w:val="222222"/>
-          <w:sz w:val="20"/>
-          <w:szCs w:val="20"/>
+          <w:sz w:val="24"/>
+          <w:szCs w:val="24"/>
           <w:shd w:val="clear" w:color="auto" w:fill="FFFFFF"/>
         </w:rPr>
         <w:t>-Machado. "Logistic regression and artificial neural network classification models: a methodology review." </w:t>
       </w:r>
       <w:r>
         <w:rPr>
-          <w:rFonts w:ascii="Arial" w:hAnsi="Arial" w:cs="Arial"/>
+          <w:rFonts w:asciiTheme="majorBidi" w:hAnsiTheme="majorBidi" w:cstheme="majorBidi"/>
           <w:i/>
           <w:iCs/>
           <w:color w:val="222222"/>
-          <w:sz w:val="20"/>
-          <w:szCs w:val="20"/>
+          <w:sz w:val="24"/>
+          <w:szCs w:val="24"/>
           <w:shd w:val="clear" w:color="auto" w:fill="FFFFFF"/>
         </w:rPr>
         <w:t>Journal of biomedical informatics</w:t>
       </w:r>
       <w:r>
         <w:rPr>
-          <w:rFonts w:ascii="Arial" w:hAnsi="Arial" w:cs="Arial"/>
+          <w:rFonts w:asciiTheme="majorBidi" w:hAnsiTheme="majorBidi" w:cstheme="majorBidi"/>
           <w:color w:val="222222"/>
-          <w:sz w:val="20"/>
-          <w:szCs w:val="20"/>
+          <w:sz w:val="24"/>
+          <w:szCs w:val="24"/>
           <w:shd w:val="clear" w:color="auto" w:fill="FFFFFF"/>
         </w:rPr>
         <w:t> 35.5-6 (2002): 352-359.</w:t>
       </w:r>
       <w:r>
         <w:rPr>
-          <w:rFonts w:ascii="Arial" w:hAnsi="Arial" w:cs="Arial"/>
+          <w:rFonts w:asciiTheme="majorBidi" w:hAnsiTheme="majorBidi" w:cstheme="majorBidi"/>
           <w:color w:val="222222"/>
-          <w:sz w:val="20"/>
-          <w:szCs w:val="20"/>
+          <w:sz w:val="24"/>
+          <w:szCs w:val="24"/>
           <w:shd w:val="clear" w:color="auto" w:fill="FFFFFF"/>
           <w:rtl/>
         </w:rPr>
@@ -6106,20 +6256,20 @@
     <w:p>
       <w:pPr>
         <w:rPr>
-          <w:rFonts w:ascii="Arial" w:hAnsi="Arial" w:cs="Arial"/>
+          <w:rFonts w:asciiTheme="majorBidi" w:hAnsiTheme="majorBidi" w:cstheme="majorBidi"/>
           <w:color w:val="222222"/>
-          <w:sz w:val="20"/>
-          <w:szCs w:val="20"/>
+          <w:sz w:val="24"/>
+          <w:szCs w:val="24"/>
           <w:shd w:val="clear" w:color="auto" w:fill="FFFFFF"/>
           <w:rtl/>
         </w:rPr>
       </w:pPr>
       <w:r>
         <w:rPr>
-          <w:rFonts w:ascii="Arial" w:hAnsi="Arial" w:cs="Arial"/>
+          <w:rFonts w:asciiTheme="majorBidi" w:hAnsiTheme="majorBidi" w:cstheme="majorBidi"/>
           <w:color w:val="222222"/>
-          <w:sz w:val="20"/>
-          <w:szCs w:val="20"/>
+          <w:sz w:val="24"/>
+          <w:szCs w:val="24"/>
           <w:shd w:val="clear" w:color="auto" w:fill="FFFFFF"/>
         </w:rPr>
         <w:t xml:space="preserve">[9] </w:t>
@@ -6127,10 +6277,10 @@
       <w:proofErr w:type="spellStart"/>
       <w:r>
         <w:rPr>
-          <w:rFonts w:ascii="Arial" w:hAnsi="Arial" w:cs="Arial"/>
+          <w:rFonts w:asciiTheme="majorBidi" w:hAnsiTheme="majorBidi" w:cstheme="majorBidi"/>
           <w:color w:val="222222"/>
-          <w:sz w:val="20"/>
-          <w:szCs w:val="20"/>
+          <w:sz w:val="24"/>
+          <w:szCs w:val="24"/>
           <w:shd w:val="clear" w:color="auto" w:fill="FFFFFF"/>
         </w:rPr>
         <w:t>LeCun</w:t>
@@ -6138,42 +6288,42 @@
       <w:proofErr w:type="spellEnd"/>
       <w:r>
         <w:rPr>
-          <w:rFonts w:ascii="Arial" w:hAnsi="Arial" w:cs="Arial"/>
+          <w:rFonts w:asciiTheme="majorBidi" w:hAnsiTheme="majorBidi" w:cstheme="majorBidi"/>
           <w:color w:val="222222"/>
-          <w:sz w:val="20"/>
-          <w:szCs w:val="20"/>
+          <w:sz w:val="24"/>
+          <w:szCs w:val="24"/>
           <w:shd w:val="clear" w:color="auto" w:fill="FFFFFF"/>
         </w:rPr>
         <w:t>, Yann, et al. "Object recognition with gradient-based learning." </w:t>
       </w:r>
       <w:r>
         <w:rPr>
-          <w:rFonts w:ascii="Arial" w:hAnsi="Arial" w:cs="Arial"/>
+          <w:rFonts w:asciiTheme="majorBidi" w:hAnsiTheme="majorBidi" w:cstheme="majorBidi"/>
           <w:i/>
           <w:iCs/>
           <w:color w:val="222222"/>
-          <w:sz w:val="20"/>
-          <w:szCs w:val="20"/>
+          <w:sz w:val="24"/>
+          <w:szCs w:val="24"/>
           <w:shd w:val="clear" w:color="auto" w:fill="FFFFFF"/>
         </w:rPr>
         <w:t>Shape, contour and grouping in computer vision</w:t>
       </w:r>
       <w:r>
         <w:rPr>
-          <w:rFonts w:ascii="Arial" w:hAnsi="Arial" w:cs="Arial"/>
+          <w:rFonts w:asciiTheme="majorBidi" w:hAnsiTheme="majorBidi" w:cstheme="majorBidi"/>
           <w:color w:val="222222"/>
-          <w:sz w:val="20"/>
-          <w:szCs w:val="20"/>
+          <w:sz w:val="24"/>
+          <w:szCs w:val="24"/>
           <w:shd w:val="clear" w:color="auto" w:fill="FFFFFF"/>
         </w:rPr>
         <w:t>. Springer, Berlin, Heidelberg, 1999. 319-345.</w:t>
       </w:r>
       <w:r>
         <w:rPr>
-          <w:rFonts w:ascii="Arial" w:hAnsi="Arial" w:cs="Arial"/>
+          <w:rFonts w:asciiTheme="majorBidi" w:hAnsiTheme="majorBidi" w:cstheme="majorBidi"/>
           <w:color w:val="222222"/>
-          <w:sz w:val="20"/>
-          <w:szCs w:val="20"/>
+          <w:sz w:val="24"/>
+          <w:szCs w:val="24"/>
           <w:shd w:val="clear" w:color="auto" w:fill="FFFFFF"/>
           <w:rtl/>
         </w:rPr>
@@ -6183,19 +6333,19 @@
     <w:p>
       <w:pPr>
         <w:rPr>
-          <w:rFonts w:ascii="Arial" w:hAnsi="Arial" w:cs="Arial"/>
+          <w:rFonts w:asciiTheme="majorBidi" w:hAnsiTheme="majorBidi" w:cstheme="majorBidi"/>
           <w:color w:val="222222"/>
-          <w:sz w:val="20"/>
-          <w:szCs w:val="20"/>
+          <w:sz w:val="24"/>
+          <w:szCs w:val="24"/>
           <w:shd w:val="clear" w:color="auto" w:fill="FFFFFF"/>
         </w:rPr>
       </w:pPr>
       <w:r>
         <w:rPr>
-          <w:rFonts w:ascii="Arial" w:hAnsi="Arial" w:cs="Arial"/>
+          <w:rFonts w:asciiTheme="majorBidi" w:hAnsiTheme="majorBidi" w:cstheme="majorBidi"/>
           <w:color w:val="222222"/>
-          <w:sz w:val="20"/>
-          <w:szCs w:val="20"/>
+          <w:sz w:val="24"/>
+          <w:szCs w:val="24"/>
           <w:shd w:val="clear" w:color="auto" w:fill="FFFFFF"/>
         </w:rPr>
         <w:t xml:space="preserve">[10] </w:t>
@@ -6203,10 +6353,10 @@
       <w:proofErr w:type="spellStart"/>
       <w:r>
         <w:rPr>
-          <w:rFonts w:ascii="Arial" w:hAnsi="Arial" w:cs="Arial"/>
+          <w:rFonts w:asciiTheme="majorBidi" w:hAnsiTheme="majorBidi" w:cstheme="majorBidi"/>
           <w:color w:val="222222"/>
-          <w:sz w:val="20"/>
-          <w:szCs w:val="20"/>
+          <w:sz w:val="24"/>
+          <w:szCs w:val="24"/>
           <w:shd w:val="clear" w:color="auto" w:fill="FFFFFF"/>
         </w:rPr>
         <w:t>Simonyan</w:t>
@@ -6214,10 +6364,10 @@
       <w:proofErr w:type="spellEnd"/>
       <w:r>
         <w:rPr>
-          <w:rFonts w:ascii="Arial" w:hAnsi="Arial" w:cs="Arial"/>
+          <w:rFonts w:asciiTheme="majorBidi" w:hAnsiTheme="majorBidi" w:cstheme="majorBidi"/>
           <w:color w:val="222222"/>
-          <w:sz w:val="20"/>
-          <w:szCs w:val="20"/>
+          <w:sz w:val="24"/>
+          <w:szCs w:val="24"/>
           <w:shd w:val="clear" w:color="auto" w:fill="FFFFFF"/>
         </w:rPr>
         <w:t>, Karen, and Andrew Zisserman. "Very deep convolutional networks for large-scale image recognition." </w:t>
@@ -6225,12 +6375,12 @@
       <w:proofErr w:type="spellStart"/>
       <w:r>
         <w:rPr>
-          <w:rFonts w:ascii="Arial" w:hAnsi="Arial" w:cs="Arial"/>
+          <w:rFonts w:asciiTheme="majorBidi" w:hAnsiTheme="majorBidi" w:cstheme="majorBidi"/>
           <w:i/>
           <w:iCs/>
           <w:color w:val="222222"/>
-          <w:sz w:val="20"/>
-          <w:szCs w:val="20"/>
+          <w:sz w:val="24"/>
+          <w:szCs w:val="24"/>
           <w:shd w:val="clear" w:color="auto" w:fill="FFFFFF"/>
         </w:rPr>
         <w:t>arXiv</w:t>
@@ -6238,12 +6388,12 @@
       <w:proofErr w:type="spellEnd"/>
       <w:r>
         <w:rPr>
-          <w:rFonts w:ascii="Arial" w:hAnsi="Arial" w:cs="Arial"/>
+          <w:rFonts w:asciiTheme="majorBidi" w:hAnsiTheme="majorBidi" w:cstheme="majorBidi"/>
           <w:i/>
           <w:iCs/>
           <w:color w:val="222222"/>
-          <w:sz w:val="20"/>
-          <w:szCs w:val="20"/>
+          <w:sz w:val="24"/>
+          <w:szCs w:val="24"/>
           <w:shd w:val="clear" w:color="auto" w:fill="FFFFFF"/>
         </w:rPr>
         <w:t xml:space="preserve"> preprint arXiv</w:t>
@@ -6251,12 +6401,12 @@
       <w:proofErr w:type="gramStart"/>
       <w:r>
         <w:rPr>
-          <w:rFonts w:ascii="Arial" w:hAnsi="Arial" w:cs="Arial"/>
+          <w:rFonts w:asciiTheme="majorBidi" w:hAnsiTheme="majorBidi" w:cstheme="majorBidi"/>
           <w:i/>
           <w:iCs/>
           <w:color w:val="222222"/>
-          <w:sz w:val="20"/>
-          <w:szCs w:val="20"/>
+          <w:sz w:val="24"/>
+          <w:szCs w:val="24"/>
           <w:shd w:val="clear" w:color="auto" w:fill="FFFFFF"/>
         </w:rPr>
         <w:t>:1409.1556</w:t>
@@ -6264,20 +6414,20 @@
       <w:proofErr w:type="gramEnd"/>
       <w:r>
         <w:rPr>
-          <w:rFonts w:ascii="Arial" w:hAnsi="Arial" w:cs="Arial"/>
+          <w:rFonts w:asciiTheme="majorBidi" w:hAnsiTheme="majorBidi" w:cstheme="majorBidi"/>
           <w:color w:val="222222"/>
-          <w:sz w:val="20"/>
-          <w:szCs w:val="20"/>
+          <w:sz w:val="24"/>
+          <w:szCs w:val="24"/>
           <w:shd w:val="clear" w:color="auto" w:fill="FFFFFF"/>
         </w:rPr>
         <w:t> (2014).</w:t>
       </w:r>
       <w:r>
         <w:rPr>
-          <w:rFonts w:ascii="Arial" w:hAnsi="Arial" w:cs="Arial"/>
+          <w:rFonts w:asciiTheme="majorBidi" w:hAnsiTheme="majorBidi" w:cstheme="majorBidi"/>
           <w:color w:val="222222"/>
-          <w:sz w:val="20"/>
-          <w:szCs w:val="20"/>
+          <w:sz w:val="24"/>
+          <w:szCs w:val="24"/>
           <w:shd w:val="clear" w:color="auto" w:fill="FFFFFF"/>
           <w:rtl/>
         </w:rPr>
@@ -6288,10 +6438,346 @@
       <w:pPr>
         <w:rPr>
           <w:rFonts w:asciiTheme="majorBidi" w:hAnsiTheme="majorBidi" w:cstheme="majorBidi"/>
-          <w:sz w:val="24"/>
-          <w:szCs w:val="24"/>
-        </w:rPr>
-      </w:pPr>
+          <w:color w:val="222222"/>
+          <w:sz w:val="24"/>
+          <w:szCs w:val="24"/>
+          <w:shd w:val="clear" w:color="auto" w:fill="FFFFFF"/>
+        </w:rPr>
+      </w:pPr>
+      <w:r>
+        <w:rPr>
+          <w:rFonts w:asciiTheme="majorBidi" w:hAnsiTheme="majorBidi" w:cstheme="majorBidi"/>
+          <w:color w:val="222222"/>
+          <w:sz w:val="24"/>
+          <w:szCs w:val="24"/>
+          <w:shd w:val="clear" w:color="auto" w:fill="FFFFFF"/>
+        </w:rPr>
+        <w:t>[11] Perez, Luis, and Jason Wang. "The effectiveness of data augmentation in image classification using deep learning." </w:t>
+      </w:r>
+      <w:proofErr w:type="spellStart"/>
+      <w:r>
+        <w:rPr>
+          <w:rFonts w:asciiTheme="majorBidi" w:hAnsiTheme="majorBidi" w:cstheme="majorBidi"/>
+          <w:i/>
+          <w:iCs/>
+          <w:color w:val="222222"/>
+          <w:sz w:val="24"/>
+          <w:szCs w:val="24"/>
+          <w:shd w:val="clear" w:color="auto" w:fill="FFFFFF"/>
+        </w:rPr>
+        <w:t>arXiv</w:t>
+      </w:r>
+      <w:proofErr w:type="spellEnd"/>
+      <w:r>
+        <w:rPr>
+          <w:rFonts w:asciiTheme="majorBidi" w:hAnsiTheme="majorBidi" w:cstheme="majorBidi"/>
+          <w:i/>
+          <w:iCs/>
+          <w:color w:val="222222"/>
+          <w:sz w:val="24"/>
+          <w:szCs w:val="24"/>
+          <w:shd w:val="clear" w:color="auto" w:fill="FFFFFF"/>
+        </w:rPr>
+        <w:t xml:space="preserve"> preprint arXiv</w:t>
+      </w:r>
+      <w:proofErr w:type="gramStart"/>
+      <w:r>
+        <w:rPr>
+          <w:rFonts w:asciiTheme="majorBidi" w:hAnsiTheme="majorBidi" w:cstheme="majorBidi"/>
+          <w:i/>
+          <w:iCs/>
+          <w:color w:val="222222"/>
+          <w:sz w:val="24"/>
+          <w:szCs w:val="24"/>
+          <w:shd w:val="clear" w:color="auto" w:fill="FFFFFF"/>
+        </w:rPr>
+        <w:t>:1712.04621</w:t>
+      </w:r>
+      <w:proofErr w:type="gramEnd"/>
+      <w:r>
+        <w:rPr>
+          <w:rFonts w:asciiTheme="majorBidi" w:hAnsiTheme="majorBidi" w:cstheme="majorBidi"/>
+          <w:color w:val="222222"/>
+          <w:sz w:val="24"/>
+          <w:szCs w:val="24"/>
+          <w:shd w:val="clear" w:color="auto" w:fill="FFFFFF"/>
+        </w:rPr>
+        <w:t> (2017).</w:t>
+      </w:r>
+    </w:p>
+    <w:p>
+      <w:pPr>
+        <w:rPr>
+          <w:rFonts w:asciiTheme="majorBidi" w:hAnsiTheme="majorBidi" w:cstheme="majorBidi"/>
+          <w:color w:val="222222"/>
+          <w:sz w:val="24"/>
+          <w:szCs w:val="24"/>
+          <w:shd w:val="clear" w:color="auto" w:fill="FFFFFF"/>
+          <w:rtl/>
+        </w:rPr>
+      </w:pPr>
+      <w:r>
+        <w:rPr>
+          <w:rFonts w:asciiTheme="majorBidi" w:hAnsiTheme="majorBidi" w:cstheme="majorBidi"/>
+          <w:sz w:val="24"/>
+          <w:szCs w:val="24"/>
+        </w:rPr>
+        <w:t xml:space="preserve">[12] </w:t>
+      </w:r>
+      <w:r>
+        <w:rPr>
+          <w:rFonts w:asciiTheme="majorBidi" w:hAnsiTheme="majorBidi" w:cstheme="majorBidi"/>
+          <w:color w:val="222222"/>
+          <w:sz w:val="24"/>
+          <w:szCs w:val="24"/>
+          <w:shd w:val="clear" w:color="auto" w:fill="FFFFFF"/>
+        </w:rPr>
+        <w:t xml:space="preserve">Wang, </w:t>
+      </w:r>
+      <w:proofErr w:type="spellStart"/>
+      <w:r>
+        <w:rPr>
+          <w:rFonts w:asciiTheme="majorBidi" w:hAnsiTheme="majorBidi" w:cstheme="majorBidi"/>
+          <w:color w:val="222222"/>
+          <w:sz w:val="24"/>
+          <w:szCs w:val="24"/>
+          <w:shd w:val="clear" w:color="auto" w:fill="FFFFFF"/>
+        </w:rPr>
+        <w:t>Baiyang</w:t>
+      </w:r>
+      <w:proofErr w:type="spellEnd"/>
+      <w:r>
+        <w:rPr>
+          <w:rFonts w:asciiTheme="majorBidi" w:hAnsiTheme="majorBidi" w:cstheme="majorBidi"/>
+          <w:color w:val="222222"/>
+          <w:sz w:val="24"/>
+          <w:szCs w:val="24"/>
+          <w:shd w:val="clear" w:color="auto" w:fill="FFFFFF"/>
+        </w:rPr>
+        <w:t xml:space="preserve">, and Diego </w:t>
+      </w:r>
+      <w:proofErr w:type="spellStart"/>
+      <w:r>
+        <w:rPr>
+          <w:rFonts w:asciiTheme="majorBidi" w:hAnsiTheme="majorBidi" w:cstheme="majorBidi"/>
+          <w:color w:val="222222"/>
+          <w:sz w:val="24"/>
+          <w:szCs w:val="24"/>
+          <w:shd w:val="clear" w:color="auto" w:fill="FFFFFF"/>
+        </w:rPr>
+        <w:t>Klabjan</w:t>
+      </w:r>
+      <w:proofErr w:type="spellEnd"/>
+      <w:r>
+        <w:rPr>
+          <w:rFonts w:asciiTheme="majorBidi" w:hAnsiTheme="majorBidi" w:cstheme="majorBidi"/>
+          <w:color w:val="222222"/>
+          <w:sz w:val="24"/>
+          <w:szCs w:val="24"/>
+          <w:shd w:val="clear" w:color="auto" w:fill="FFFFFF"/>
+        </w:rPr>
+        <w:t>. "Regularization for unsupervised deep neural nets." </w:t>
+      </w:r>
+      <w:r>
+        <w:rPr>
+          <w:rFonts w:asciiTheme="majorBidi" w:hAnsiTheme="majorBidi" w:cstheme="majorBidi"/>
+          <w:i/>
+          <w:iCs/>
+          <w:color w:val="222222"/>
+          <w:sz w:val="24"/>
+          <w:szCs w:val="24"/>
+          <w:shd w:val="clear" w:color="auto" w:fill="FFFFFF"/>
+        </w:rPr>
+        <w:t>Thirty-First AAAI Conference on Artificial Intelligence</w:t>
+      </w:r>
+      <w:r>
+        <w:rPr>
+          <w:rFonts w:asciiTheme="majorBidi" w:hAnsiTheme="majorBidi" w:cstheme="majorBidi"/>
+          <w:color w:val="222222"/>
+          <w:sz w:val="24"/>
+          <w:szCs w:val="24"/>
+          <w:shd w:val="clear" w:color="auto" w:fill="FFFFFF"/>
+        </w:rPr>
+        <w:t>. 2017.</w:t>
+      </w:r>
+    </w:p>
+    <w:p>
+      <w:pPr>
+        <w:rPr>
+          <w:rFonts w:asciiTheme="majorBidi" w:hAnsiTheme="majorBidi" w:cstheme="majorBidi"/>
+          <w:color w:val="222222"/>
+          <w:sz w:val="24"/>
+          <w:szCs w:val="24"/>
+          <w:shd w:val="clear" w:color="auto" w:fill="FFFFFF"/>
+        </w:rPr>
+      </w:pPr>
+      <w:r>
+        <w:rPr>
+          <w:rFonts w:asciiTheme="majorBidi" w:hAnsiTheme="majorBidi" w:cstheme="majorBidi"/>
+          <w:color w:val="222222"/>
+          <w:sz w:val="24"/>
+          <w:szCs w:val="24"/>
+          <w:shd w:val="clear" w:color="auto" w:fill="FFFFFF"/>
+        </w:rPr>
+        <w:t xml:space="preserve">[13] Xiang, </w:t>
+      </w:r>
+      <w:proofErr w:type="spellStart"/>
+      <w:r>
+        <w:rPr>
+          <w:rFonts w:asciiTheme="majorBidi" w:hAnsiTheme="majorBidi" w:cstheme="majorBidi"/>
+          <w:color w:val="222222"/>
+          <w:sz w:val="24"/>
+          <w:szCs w:val="24"/>
+          <w:shd w:val="clear" w:color="auto" w:fill="FFFFFF"/>
+        </w:rPr>
+        <w:t>Sitao</w:t>
+      </w:r>
+      <w:proofErr w:type="spellEnd"/>
+      <w:r>
+        <w:rPr>
+          <w:rFonts w:asciiTheme="majorBidi" w:hAnsiTheme="majorBidi" w:cstheme="majorBidi"/>
+          <w:color w:val="222222"/>
+          <w:sz w:val="24"/>
+          <w:szCs w:val="24"/>
+          <w:shd w:val="clear" w:color="auto" w:fill="FFFFFF"/>
+        </w:rPr>
+        <w:t xml:space="preserve">, and </w:t>
+      </w:r>
+      <w:proofErr w:type="spellStart"/>
+      <w:r>
+        <w:rPr>
+          <w:rFonts w:asciiTheme="majorBidi" w:hAnsiTheme="majorBidi" w:cstheme="majorBidi"/>
+          <w:color w:val="222222"/>
+          <w:sz w:val="24"/>
+          <w:szCs w:val="24"/>
+          <w:shd w:val="clear" w:color="auto" w:fill="FFFFFF"/>
+        </w:rPr>
+        <w:t>Hao</w:t>
+      </w:r>
+      <w:proofErr w:type="spellEnd"/>
+      <w:r>
+        <w:rPr>
+          <w:rFonts w:asciiTheme="majorBidi" w:hAnsiTheme="majorBidi" w:cstheme="majorBidi"/>
+          <w:color w:val="222222"/>
+          <w:sz w:val="24"/>
+          <w:szCs w:val="24"/>
+          <w:shd w:val="clear" w:color="auto" w:fill="FFFFFF"/>
+        </w:rPr>
+        <w:t xml:space="preserve"> Li. "On the effects of batch and weight normalization in generative adversarial networks." </w:t>
+      </w:r>
+      <w:proofErr w:type="spellStart"/>
+      <w:r>
+        <w:rPr>
+          <w:rFonts w:asciiTheme="majorBidi" w:hAnsiTheme="majorBidi" w:cstheme="majorBidi"/>
+          <w:i/>
+          <w:iCs/>
+          <w:color w:val="222222"/>
+          <w:sz w:val="24"/>
+          <w:szCs w:val="24"/>
+          <w:shd w:val="clear" w:color="auto" w:fill="FFFFFF"/>
+        </w:rPr>
+        <w:t>arXiv</w:t>
+      </w:r>
+      <w:proofErr w:type="spellEnd"/>
+      <w:r>
+        <w:rPr>
+          <w:rFonts w:asciiTheme="majorBidi" w:hAnsiTheme="majorBidi" w:cstheme="majorBidi"/>
+          <w:i/>
+          <w:iCs/>
+          <w:color w:val="222222"/>
+          <w:sz w:val="24"/>
+          <w:szCs w:val="24"/>
+          <w:shd w:val="clear" w:color="auto" w:fill="FFFFFF"/>
+        </w:rPr>
+        <w:t xml:space="preserve"> preprint arXiv</w:t>
+      </w:r>
+      <w:proofErr w:type="gramStart"/>
+      <w:r>
+        <w:rPr>
+          <w:rFonts w:asciiTheme="majorBidi" w:hAnsiTheme="majorBidi" w:cstheme="majorBidi"/>
+          <w:i/>
+          <w:iCs/>
+          <w:color w:val="222222"/>
+          <w:sz w:val="24"/>
+          <w:szCs w:val="24"/>
+          <w:shd w:val="clear" w:color="auto" w:fill="FFFFFF"/>
+        </w:rPr>
+        <w:t>:1704.03971</w:t>
+      </w:r>
+      <w:proofErr w:type="gramEnd"/>
+      <w:r>
+        <w:rPr>
+          <w:rFonts w:asciiTheme="majorBidi" w:hAnsiTheme="majorBidi" w:cstheme="majorBidi"/>
+          <w:color w:val="222222"/>
+          <w:sz w:val="24"/>
+          <w:szCs w:val="24"/>
+          <w:shd w:val="clear" w:color="auto" w:fill="FFFFFF"/>
+        </w:rPr>
+        <w:t> (2017).</w:t>
+      </w:r>
+    </w:p>
+    <w:p>
+      <w:pPr>
+        <w:rPr>
+          <w:rFonts w:asciiTheme="majorBidi" w:hAnsiTheme="majorBidi" w:cstheme="majorBidi"/>
+          <w:sz w:val="24"/>
+          <w:szCs w:val="24"/>
+        </w:rPr>
+      </w:pPr>
+      <w:r>
+        <w:rPr>
+          <w:rFonts w:asciiTheme="majorBidi" w:hAnsiTheme="majorBidi" w:cstheme="majorBidi"/>
+          <w:color w:val="222222"/>
+          <w:sz w:val="24"/>
+          <w:szCs w:val="24"/>
+          <w:shd w:val="clear" w:color="auto" w:fill="FFFFFF"/>
+        </w:rPr>
+        <w:t xml:space="preserve">[14] </w:t>
+      </w:r>
+      <w:proofErr w:type="spellStart"/>
+      <w:r>
+        <w:rPr>
+          <w:rFonts w:asciiTheme="majorBidi" w:hAnsiTheme="majorBidi" w:cstheme="majorBidi"/>
+          <w:color w:val="222222"/>
+          <w:sz w:val="24"/>
+          <w:szCs w:val="24"/>
+          <w:shd w:val="clear" w:color="auto" w:fill="FFFFFF"/>
+        </w:rPr>
+        <w:t>Szegedy</w:t>
+      </w:r>
+      <w:proofErr w:type="spellEnd"/>
+      <w:r>
+        <w:rPr>
+          <w:rFonts w:asciiTheme="majorBidi" w:hAnsiTheme="majorBidi" w:cstheme="majorBidi"/>
+          <w:color w:val="222222"/>
+          <w:sz w:val="24"/>
+          <w:szCs w:val="24"/>
+          <w:shd w:val="clear" w:color="auto" w:fill="FFFFFF"/>
+        </w:rPr>
+        <w:t>, Christian, et al. "Going deeper with convolutions." </w:t>
+      </w:r>
+      <w:r>
+        <w:rPr>
+          <w:rFonts w:asciiTheme="majorBidi" w:hAnsiTheme="majorBidi" w:cstheme="majorBidi"/>
+          <w:i/>
+          <w:iCs/>
+          <w:color w:val="222222"/>
+          <w:sz w:val="24"/>
+          <w:szCs w:val="24"/>
+          <w:shd w:val="clear" w:color="auto" w:fill="FFFFFF"/>
+        </w:rPr>
+        <w:t>Proceedings of the IEEE conference on computer vision and pattern recognition</w:t>
+      </w:r>
+      <w:r>
+        <w:rPr>
+          <w:rFonts w:asciiTheme="majorBidi" w:hAnsiTheme="majorBidi" w:cstheme="majorBidi"/>
+          <w:color w:val="222222"/>
+          <w:sz w:val="24"/>
+          <w:szCs w:val="24"/>
+          <w:shd w:val="clear" w:color="auto" w:fill="FFFFFF"/>
+        </w:rPr>
+        <w:t>. 2015.</w:t>
+      </w:r>
     </w:p>
     <w:sectPr>
       <w:pgSz w:w="12240" w:h="15840"/>
@@ -7314,7 +7800,7 @@
 </file>
 
 <file path=customXml/itemProps1.xml><?xml version="1.0" encoding="utf-8"?>
-<ds:datastoreItem xmlns:ds="http://schemas.openxmlformats.org/officeDocument/2006/customXml" ds:itemID="{6D7B5E1F-1976-4705-A51D-93A764B199EC}">
+<ds:datastoreItem xmlns:ds="http://schemas.openxmlformats.org/officeDocument/2006/customXml" ds:itemID="{61C0932C-AD22-44FE-B76F-62AAC4B14E5A}">
   <ds:schemaRefs>
     <ds:schemaRef ds:uri="http://schemas.openxmlformats.org/officeDocument/2006/bibliography"/>
   </ds:schemaRefs>
